--- a/translations/parent_text_v2_mexico/es/es_MX_Video Scripts_Optional_Courses_batch_4.docx
+++ b/translations/parent_text_v2_mexico/es/es_MX_Video Scripts_Optional_Courses_batch_4.docx
@@ -107,24 +107,24 @@
               <w:widowControl w:val="0"/>
             </w:pPr>
             <w:r>
-              <w:t xml:space="preserve">Hello again! It is great to see you back on Crianza con Conciencia Positiva!</w:t>
-            </w:r>
-          </w:p>
-          <w:p>
-            <w:pPr>
-              <w:widowControl w:val="0"/>
-            </w:pPr>
-            <w:r>
-              <w:t xml:space="preserve">In today’s lesson, you will learn how you and your teen can feel good about yourselves and think positively about yourselves. Learning to feel good about oneself is part of growing up and can be challenging for teens and even adults! </w:t>
-              <w:br w:type="textWrapping"/>
-            </w:r>
-          </w:p>
-          <w:p>
-            <w:pPr>
-              <w:widowControl w:val="0"/>
-            </w:pPr>
-            <w:r>
-              <w:t xml:space="preserve">Here are four tips on how to help your teen think positively about themselves: </w:t>
+              <w:t xml:space="preserve">¡Hola! ¡Qué gusto verte de nuevo por aquí en Crianza con Conciencia Positiva!</w:t>
+            </w:r>
+          </w:p>
+          <w:p>
+            <w:pPr>
+              <w:widowControl w:val="0"/>
+            </w:pPr>
+            <w:r>
+              <w:t xml:space="preserve">En la sesión de hoy, aprenderás cómo le pueden hacer tu adolescente y tú para sentirse bien con ustedes mismos y pensar positivamente sobre su persona. Aprender a sentirnos bien con nosotros mismos es parte de crecer y puede ser un verdadero reto durante la adolescencia, ¡hasta para las y los adultos es algo difícil! </w:t>
+              <w:br w:type="textWrapping"/>
+            </w:r>
+          </w:p>
+          <w:p>
+            <w:pPr>
+              <w:widowControl w:val="0"/>
+            </w:pPr>
+            <w:r>
+              <w:t xml:space="preserve">Aquí tienes cuatro estrategias para saber cómo ayudar a tu adolescente a pensar positivamente sobre su persona: </w:t>
             </w:r>
           </w:p>
           <w:p>
@@ -140,18 +140,18 @@
               <w:widowControl w:val="0"/>
             </w:pPr>
             <w:r>
-              <w:t xml:space="preserve">Ready to learn more together? ¡Empecemos!</w:t>
-            </w:r>
-          </w:p>
-        </w:tc>
-        <w:tc>
-          <w:tcPr/>
-          <w:p>
-            <w:pPr>
-              <w:widowControl w:val="0"/>
-            </w:pPr>
-            <w:r>
-              <w:t xml:space="preserve">Boosting Your Teen’s Confidence</w:t>
+              <w:t xml:space="preserve">¿Quieres aprender más sobre esto? ¡Empecemos!</w:t>
+            </w:r>
+          </w:p>
+        </w:tc>
+        <w:tc>
+          <w:tcPr/>
+          <w:p>
+            <w:pPr>
+              <w:widowControl w:val="0"/>
+            </w:pPr>
+            <w:r>
+              <w:t xml:space="preserve">Fomentar la Confianza de Mi Adolescente</w:t>
             </w:r>
           </w:p>
           <w:p>
@@ -979,7 +979,7 @@
               <w:widowControl w:val="0"/>
             </w:pPr>
             <w:r>
-              <w:t xml:space="preserve">Feeling Hopeful about the Future</w:t>
+              <w:t xml:space="preserve">Cultivar la Esperanza de Construir un Futuro en Mi Adolescente</w:t>
             </w:r>
           </w:p>
           <w:p>
@@ -1685,7 +1685,7 @@
           <w:tcPr/>
           <w:p>
             <w:r>
-              <w:t xml:space="preserve">Understanding Anxiety</w:t>
+              <w:t xml:space="preserve">Ansiedad: Qué Es y Cómo Actuar</w:t>
             </w:r>
           </w:p>
           <w:p>
@@ -2423,7 +2423,7 @@
           <w:tcPr/>
           <w:p>
             <w:r>
-              <w:t xml:space="preserve">Understanding Anxiety</w:t>
+              <w:t xml:space="preserve">Ansiedad: Qué Es y Cómo Actuar</w:t>
             </w:r>
           </w:p>
           <w:p>
@@ -2797,7 +2797,7 @@
               <w:widowControl w:val="0"/>
             </w:pPr>
             <w:r>
-              <w:t xml:space="preserve">Understanding Sadness and Depression</w:t>
+              <w:t xml:space="preserve">Tristeza y Depresión: Diferencias y Cómo Actuar</w:t>
             </w:r>
           </w:p>
           <w:p>
@@ -3304,7 +3304,7 @@
               <w:widowControl w:val="0"/>
             </w:pPr>
             <w:r>
-              <w:t xml:space="preserve">Understanding Sadness and Depression</w:t>
+              <w:t xml:space="preserve">Tristeza y Depresión: Diferencias y Cómo Actuar</w:t>
             </w:r>
           </w:p>
           <w:p>
@@ -3560,7 +3560,7 @@
               <w:widowControl w:val="0"/>
             </w:pPr>
             <w:r>
-              <w:t xml:space="preserve">Managing Stress</w:t>
+              <w:t xml:space="preserve">Bienestar y Regulación de Estrés</w:t>
             </w:r>
           </w:p>
           <w:p>
@@ -3931,7 +3931,7 @@
               <w:widowControl w:val="0"/>
             </w:pPr>
             <w:r>
-              <w:t xml:space="preserve">Managing Stress</w:t>
+              <w:t xml:space="preserve">Bienestar y Regulación de Estrés</w:t>
             </w:r>
           </w:p>
           <w:p>
@@ -4453,7 +4453,7 @@
             <w:bookmarkStart w:colFirst="0" w:colLast="0" w:name="_gjdgxs" w:id="13"/>
             <w:bookmarkEnd w:id="13"/>
             <w:r>
-              <w:t xml:space="preserve">Making a Plan For When You Feel Stressed</w:t>
+              <w:t xml:space="preserve">Crear un Plan de Apoyo ante Situaciones Estresantes</w:t>
             </w:r>
           </w:p>
           <w:p>
@@ -4820,7 +4820,7 @@
             <w:bookmarkStart w:colFirst="0" w:colLast="0" w:name="_gjdgxs" w:id="13"/>
             <w:bookmarkEnd w:id="13"/>
             <w:r>
-              <w:t xml:space="preserve">Making a Plan For When You Feel Stressed</w:t>
+              <w:t xml:space="preserve">Crear un Plan de Apoyo ante Situaciones Estresantes</w:t>
             </w:r>
           </w:p>
           <w:p>
@@ -5099,7 +5099,7 @@
               <w:spacing w:line="240" w:lineRule="auto"/>
             </w:pPr>
             <w:r>
-              <w:t xml:space="preserve">Managing Anger </w:t>
+              <w:t xml:space="preserve">Estrategias para Regular la Ira </w:t>
             </w:r>
           </w:p>
           <w:p>
@@ -5605,7 +5605,7 @@
               <w:spacing w:line="240" w:lineRule="auto"/>
             </w:pPr>
             <w:r>
-              <w:t xml:space="preserve">Managing Anger </w:t>
+              <w:t xml:space="preserve">Estrategias para Regular la Ira </w:t>
             </w:r>
           </w:p>
           <w:p>
@@ -5854,7 +5854,7 @@
               <w:spacing w:line="240" w:lineRule="auto"/>
             </w:pPr>
             <w:r>
-              <w:t xml:space="preserve">Managing Anger </w:t>
+              <w:t xml:space="preserve">Estrategias para Regular la Ira </w:t>
             </w:r>
           </w:p>
           <w:p>
@@ -6617,7 +6617,7 @@
               <w:spacing w:line="240" w:lineRule="auto"/>
             </w:pPr>
             <w:r>
-              <w:t xml:space="preserve">Know the Warning Signs</w:t>
+              <w:t xml:space="preserve">Conocer las Señales de Alarma para Detectar Situaciones de Riesgo</w:t>
             </w:r>
           </w:p>
           <w:p>
@@ -7218,7 +7218,7 @@
               <w:spacing w:line="240" w:lineRule="auto"/>
             </w:pPr>
             <w:r>
-              <w:t xml:space="preserve">Know the Warning Signs</w:t>
+              <w:t xml:space="preserve">Conocer las Señales de Alarma para Detectar Situaciones de Riesgo</w:t>
             </w:r>
           </w:p>
           <w:p>

--- a/translations/parent_text_v2_mexico/es/es_MX_Video Scripts_Optional_Courses_batch_4.docx
+++ b/translations/parent_text_v2_mexico/es/es_MX_Video Scripts_Optional_Courses_batch_4.docx
@@ -132,7 +132,7 @@
               <w:widowControl w:val="0"/>
             </w:pPr>
             <w:r>
-              <w:t xml:space="preserve">accept your teen, what would a friend say, be a model, and tip the balance. </w:t>
+              <w:t xml:space="preserve">aceptar a tu adolescente; pensar, ¿qué te diría una amiga o amigo?; ser un ejemplo a seguir; e, inclinar la balanza. </w:t>
             </w:r>
           </w:p>
           <w:p>
@@ -159,25 +159,25 @@
               <w:widowControl w:val="0"/>
             </w:pPr>
             <w:r>
-              <w:t xml:space="preserve">ACCEPT YOUR TEEN</w:t>
-              <w:br w:type="textWrapping"/>
-              <w:t xml:space="preserve">WHAT WOULD A FRIEND SAY?</w:t>
-            </w:r>
-          </w:p>
-          <w:p>
-            <w:pPr>
-              <w:widowControl w:val="0"/>
-            </w:pPr>
-            <w:r>
-              <w:t xml:space="preserve">BE A MODEL</w:t>
-            </w:r>
-          </w:p>
-          <w:p>
-            <w:pPr>
-              <w:widowControl w:val="0"/>
-            </w:pPr>
-            <w:r>
-              <w:t xml:space="preserve">TIP THE BALANCE</w:t>
+              <w:t xml:space="preserve">ACEPTAR A TU ADOLESCENTE</w:t>
+              <w:br w:type="textWrapping"/>
+              <w:t xml:space="preserve"> PENSAR, ¿QUÉ TE DIRÍA UNA AMIGA O AMIGO?</w:t>
+            </w:r>
+          </w:p>
+          <w:p>
+            <w:pPr>
+              <w:widowControl w:val="0"/>
+            </w:pPr>
+            <w:r>
+              <w:t xml:space="preserve">SER UN EJEMPLO A SEGUIR</w:t>
+            </w:r>
+          </w:p>
+          <w:p>
+            <w:pPr>
+              <w:widowControl w:val="0"/>
+            </w:pPr>
+            <w:r>
+              <w:t xml:space="preserve">INCLINAR LA BALANZA</w:t>
             </w:r>
           </w:p>
           <w:p>
@@ -240,67 +240,67 @@
               <w:spacing w:line="240" w:lineRule="auto"/>
             </w:pPr>
             <w:r>
-              <w:t xml:space="preserve">ACCEPT YOUR TEEN</w:t>
-            </w:r>
-          </w:p>
-          <w:p>
-            <w:pPr>
-              <w:widowControl w:val="0"/>
-              <w:spacing w:line="240" w:lineRule="auto"/>
-            </w:pPr>
-          </w:p>
-          <w:p>
-            <w:pPr>
-              <w:widowControl w:val="0"/>
-              <w:spacing w:line="240" w:lineRule="auto"/>
-            </w:pPr>
-            <w:r>
-              <w:t xml:space="preserve">Notice negative thoughts</w:t>
-            </w:r>
-          </w:p>
-          <w:p>
-            <w:pPr>
-              <w:widowControl w:val="0"/>
-              <w:spacing w:line="240" w:lineRule="auto"/>
-            </w:pPr>
-          </w:p>
-          <w:p>
-            <w:pPr>
-              <w:widowControl w:val="0"/>
-              <w:spacing w:line="240" w:lineRule="auto"/>
-            </w:pPr>
-            <w:r>
-              <w:t xml:space="preserve">Accept your teen for who they are</w:t>
-            </w:r>
-          </w:p>
-          <w:p>
-            <w:pPr>
-              <w:widowControl w:val="0"/>
-              <w:spacing w:line="240" w:lineRule="auto"/>
-            </w:pPr>
-          </w:p>
-          <w:p>
-            <w:pPr>
-              <w:widowControl w:val="0"/>
-              <w:spacing w:line="240" w:lineRule="auto"/>
-            </w:pPr>
-            <w:r>
-              <w:t xml:space="preserve">Focus on what they do well</w:t>
-            </w:r>
-          </w:p>
-          <w:p>
-            <w:pPr>
-              <w:widowControl w:val="0"/>
-              <w:spacing w:line="240" w:lineRule="auto"/>
-            </w:pPr>
-          </w:p>
-          <w:p>
-            <w:pPr>
-              <w:widowControl w:val="0"/>
-              <w:spacing w:line="240" w:lineRule="auto"/>
-            </w:pPr>
-            <w:r>
-              <w:t xml:space="preserve">Everyone makes mistakes</w:t>
+              <w:t xml:space="preserve">ACEPTAR A TU ADOLESCENTE</w:t>
+            </w:r>
+          </w:p>
+          <w:p>
+            <w:pPr>
+              <w:widowControl w:val="0"/>
+              <w:spacing w:line="240" w:lineRule="auto"/>
+            </w:pPr>
+          </w:p>
+          <w:p>
+            <w:pPr>
+              <w:widowControl w:val="0"/>
+              <w:spacing w:line="240" w:lineRule="auto"/>
+            </w:pPr>
+            <w:r>
+              <w:t xml:space="preserve">Date cuenta de los pensamientos negativos</w:t>
+            </w:r>
+          </w:p>
+          <w:p>
+            <w:pPr>
+              <w:widowControl w:val="0"/>
+              <w:spacing w:line="240" w:lineRule="auto"/>
+            </w:pPr>
+          </w:p>
+          <w:p>
+            <w:pPr>
+              <w:widowControl w:val="0"/>
+              <w:spacing w:line="240" w:lineRule="auto"/>
+            </w:pPr>
+            <w:r>
+              <w:t xml:space="preserve">Acepta a tu adolescente por ser quién es</w:t>
+            </w:r>
+          </w:p>
+          <w:p>
+            <w:pPr>
+              <w:widowControl w:val="0"/>
+              <w:spacing w:line="240" w:lineRule="auto"/>
+            </w:pPr>
+          </w:p>
+          <w:p>
+            <w:pPr>
+              <w:widowControl w:val="0"/>
+              <w:spacing w:line="240" w:lineRule="auto"/>
+            </w:pPr>
+            <w:r>
+              <w:t xml:space="preserve">Enfócate en lo que hacen bien</w:t>
+            </w:r>
+          </w:p>
+          <w:p>
+            <w:pPr>
+              <w:widowControl w:val="0"/>
+              <w:spacing w:line="240" w:lineRule="auto"/>
+            </w:pPr>
+          </w:p>
+          <w:p>
+            <w:pPr>
+              <w:widowControl w:val="0"/>
+              <w:spacing w:line="240" w:lineRule="auto"/>
+            </w:pPr>
+            <w:r>
+              <w:t xml:space="preserve">Todos cometemos errores</w:t>
             </w:r>
           </w:p>
         </w:tc>
@@ -379,16 +379,16 @@
               <w:widowControl w:val="0"/>
             </w:pPr>
             <w:r>
-              <w:t xml:space="preserve">WHAT WOULD A FRIEND SAY?</w:t>
-            </w:r>
-          </w:p>
-          <w:p>
-            <w:pPr>
-              <w:widowControl w:val="0"/>
-              <w:spacing w:line="240" w:lineRule="auto"/>
-            </w:pPr>
-            <w:r>
-              <w:t xml:space="preserve">Ask what makes your teen feel this way?</w:t>
+              <w:t xml:space="preserve">PENSAR, ¿QUÉ TE DIRÍA UNA AMIGA O AMIGO?</w:t>
+            </w:r>
+          </w:p>
+          <w:p>
+            <w:pPr>
+              <w:widowControl w:val="0"/>
+              <w:spacing w:line="240" w:lineRule="auto"/>
+            </w:pPr>
+            <w:r>
+              <w:t xml:space="preserve">Pregunta qué es lo que hace que tu adolescente se sienta así</w:t>
             </w:r>
           </w:p>
           <w:p>
@@ -470,7 +470,7 @@
               <w:widowControl w:val="0"/>
             </w:pPr>
             <w:r>
-              <w:t xml:space="preserve">BE A MODEL</w:t>
+              <w:t xml:space="preserve">SER UN EJEMPLO A SEGUIR</w:t>
             </w:r>
           </w:p>
           <w:p>
@@ -570,7 +570,7 @@
               <w:widowControl w:val="0"/>
             </w:pPr>
             <w:r>
-              <w:t xml:space="preserve">TIP THE BALANCE</w:t>
+              <w:t xml:space="preserve">INCLINAR LA BALANZA</w:t>
             </w:r>
           </w:p>
           <w:p>
@@ -765,33 +765,33 @@
               <w:widowControl w:val="0"/>
             </w:pPr>
             <w:r>
-              <w:t xml:space="preserve">Boosting Your Teen’s Confidence</w:t>
-            </w:r>
-          </w:p>
-          <w:p>
-            <w:pPr>
-              <w:widowControl w:val="0"/>
-            </w:pPr>
-            <w:r>
-              <w:t xml:space="preserve">ACCEPT YOUR TEEN</w:t>
-              <w:br w:type="textWrapping"/>
-              <w:t xml:space="preserve">WHAT WOULD A FRIEND SAY?</w:t>
-            </w:r>
-          </w:p>
-          <w:p>
-            <w:pPr>
-              <w:widowControl w:val="0"/>
-            </w:pPr>
-            <w:r>
-              <w:t xml:space="preserve">BE A MODEL</w:t>
-            </w:r>
-          </w:p>
-          <w:p>
-            <w:pPr>
-              <w:widowControl w:val="0"/>
-            </w:pPr>
-            <w:r>
-              <w:t xml:space="preserve">TIP THE BALANCE</w:t>
+              <w:t xml:space="preserve">Fomentar la Confianza de Mi Adolescente</w:t>
+            </w:r>
+          </w:p>
+          <w:p>
+            <w:pPr>
+              <w:widowControl w:val="0"/>
+            </w:pPr>
+            <w:r>
+              <w:t xml:space="preserve">ACEPTAR A TU ADOLESCENTE</w:t>
+              <w:br w:type="textWrapping"/>
+              <w:t xml:space="preserve"> PENSAR, ¿QUÉ TE DIRÍA UNA AMIGA O AMIGO?</w:t>
+            </w:r>
+          </w:p>
+          <w:p>
+            <w:pPr>
+              <w:widowControl w:val="0"/>
+            </w:pPr>
+            <w:r>
+              <w:t xml:space="preserve">SER UN EJEMPLO A SEGUIR</w:t>
+            </w:r>
+          </w:p>
+          <w:p>
+            <w:pPr>
+              <w:widowControl w:val="0"/>
+            </w:pPr>
+            <w:r>
+              <w:t xml:space="preserve">INCLINAR LA BALANZA</w:t>
             </w:r>
           </w:p>
           <w:p>
@@ -987,38 +987,38 @@
               <w:widowControl w:val="0"/>
             </w:pPr>
             <w:r>
-              <w:t xml:space="preserve">EMBRACE CHALLENGES</w:t>
-            </w:r>
-          </w:p>
-          <w:p>
-            <w:pPr>
-              <w:widowControl w:val="0"/>
-            </w:pPr>
-          </w:p>
-          <w:p>
-            <w:pPr>
-              <w:widowControl w:val="0"/>
-            </w:pPr>
-            <w:r>
-              <w:t xml:space="preserve">LEARN FROM MISTAKES</w:t>
-              <w:br w:type="textWrapping"/>
-            </w:r>
-          </w:p>
-          <w:p>
-            <w:pPr>
-              <w:widowControl w:val="0"/>
-            </w:pPr>
-            <w:r>
-              <w:t xml:space="preserve">PRACTISE, PRACTISE, PRACTISE</w:t>
-              <w:br w:type="textWrapping"/>
-            </w:r>
-          </w:p>
-          <w:p>
-            <w:pPr>
-              <w:widowControl w:val="0"/>
-            </w:pPr>
-            <w:r>
-              <w:t xml:space="preserve">STAY SUPPORTIVE</w:t>
+              <w:t xml:space="preserve">ACEPTAR LOS RETOS</w:t>
+            </w:r>
+          </w:p>
+          <w:p>
+            <w:pPr>
+              <w:widowControl w:val="0"/>
+            </w:pPr>
+          </w:p>
+          <w:p>
+            <w:pPr>
+              <w:widowControl w:val="0"/>
+            </w:pPr>
+            <w:r>
+              <w:t xml:space="preserve">APRENDER DE LOS ERRORES</w:t>
+              <w:br w:type="textWrapping"/>
+            </w:r>
+          </w:p>
+          <w:p>
+            <w:pPr>
+              <w:widowControl w:val="0"/>
+            </w:pPr>
+            <w:r>
+              <w:t xml:space="preserve">PRACTICAR, PRACTICAR, PRACTICAR</w:t>
+              <w:br w:type="textWrapping"/>
+            </w:r>
+          </w:p>
+          <w:p>
+            <w:pPr>
+              <w:widowControl w:val="0"/>
+            </w:pPr>
+            <w:r>
+              <w:t xml:space="preserve">MANTENER EL APOYO</w:t>
             </w:r>
           </w:p>
           <w:p>
@@ -1080,31 +1080,31 @@
               <w:widowControl w:val="0"/>
             </w:pPr>
             <w:r>
-              <w:t xml:space="preserve">EMBRACE CHALLENGES</w:t>
-            </w:r>
-          </w:p>
-          <w:p>
-            <w:pPr>
-              <w:widowControl w:val="0"/>
-            </w:pPr>
-            <w:r>
-              <w:t xml:space="preserve">Encourage your teen to try new things</w:t>
-            </w:r>
-          </w:p>
-          <w:p>
-            <w:pPr>
-              <w:widowControl w:val="0"/>
-            </w:pPr>
-            <w:r>
-              <w:t xml:space="preserve">LEARN FROM MISTAKES</w:t>
-            </w:r>
-          </w:p>
-          <w:p>
-            <w:pPr>
-              <w:widowControl w:val="0"/>
-            </w:pPr>
-            <w:r>
-              <w:t xml:space="preserve">Help your teen see mistakes as chances to learn</w:t>
+              <w:t xml:space="preserve">ACEPTAR LOS RETOS</w:t>
+            </w:r>
+          </w:p>
+          <w:p>
+            <w:pPr>
+              <w:widowControl w:val="0"/>
+            </w:pPr>
+            <w:r>
+              <w:t xml:space="preserve">Anima a tu adolescente a probar cosas nuevas</w:t>
+            </w:r>
+          </w:p>
+          <w:p>
+            <w:pPr>
+              <w:widowControl w:val="0"/>
+            </w:pPr>
+            <w:r>
+              <w:t xml:space="preserve">APRENDER DE LOS ERRORES</w:t>
+            </w:r>
+          </w:p>
+          <w:p>
+            <w:pPr>
+              <w:widowControl w:val="0"/>
+            </w:pPr>
+            <w:r>
+              <w:t xml:space="preserve">Ayuda a tu adolescente a ver los errores como oportunidades de aprendizaje</w:t>
             </w:r>
           </w:p>
         </w:tc>
@@ -1143,39 +1143,39 @@
               <w:widowControl w:val="0"/>
             </w:pPr>
             <w:r>
-              <w:t xml:space="preserve">PRACTISE, PRACTISE, PRACTISE</w:t>
-            </w:r>
-          </w:p>
-          <w:p>
-            <w:pPr>
-              <w:widowControl w:val="0"/>
-            </w:pPr>
-            <w:r>
-              <w:t xml:space="preserve">Every time your teen faces a challenge, it’s like exercise for their brain</w:t>
-            </w:r>
-          </w:p>
-          <w:p>
-            <w:pPr>
-              <w:widowControl w:val="0"/>
-            </w:pPr>
-            <w:r>
-              <w:t xml:space="preserve">Practise makes you get better at it</w:t>
-            </w:r>
-          </w:p>
-          <w:p>
-            <w:pPr>
-              <w:widowControl w:val="0"/>
-            </w:pPr>
-            <w:r>
-              <w:t xml:space="preserve">Encourage your teen to face new challenges</w:t>
-            </w:r>
-          </w:p>
-          <w:p>
-            <w:pPr>
-              <w:widowControl w:val="0"/>
-            </w:pPr>
-            <w:r>
-              <w:t xml:space="preserve">You can practise a growth mindset too! </w:t>
+              <w:t xml:space="preserve">PRACTICAR, PRACTICAR, PRACTICAR</w:t>
+            </w:r>
+          </w:p>
+          <w:p>
+            <w:pPr>
+              <w:widowControl w:val="0"/>
+            </w:pPr>
+            <w:r>
+              <w:t xml:space="preserve">Cada vez que tu adolescente se enfrenta a un reto es como si su cerebro estuviera haciendo ejercicio</w:t>
+            </w:r>
+          </w:p>
+          <w:p>
+            <w:pPr>
+              <w:widowControl w:val="0"/>
+            </w:pPr>
+            <w:r>
+              <w:t xml:space="preserve">Practicar te hace mejorar</w:t>
+            </w:r>
+          </w:p>
+          <w:p>
+            <w:pPr>
+              <w:widowControl w:val="0"/>
+            </w:pPr>
+            <w:r>
+              <w:t xml:space="preserve">Anima a tu adolescente a enfrentarse a nuevos retos</w:t>
+            </w:r>
+          </w:p>
+          <w:p>
+            <w:pPr>
+              <w:widowControl w:val="0"/>
+            </w:pPr>
+            <w:r>
+              <w:t xml:space="preserve">¡Tú también puedes practicar el tener una mentalidad de crecimiento! </w:t>
             </w:r>
           </w:p>
         </w:tc>
@@ -1241,46 +1241,46 @@
               <w:spacing w:line="240" w:lineRule="auto"/>
             </w:pPr>
             <w:r>
-              <w:t xml:space="preserve">STAY SUPPORTIVE</w:t>
-            </w:r>
-          </w:p>
-          <w:p>
-            <w:pPr>
-              <w:widowControl w:val="0"/>
-              <w:spacing w:line="240" w:lineRule="auto"/>
-            </w:pPr>
-            <w:r>
-              <w:t xml:space="preserve">Be a source of kindness and understanding</w:t>
-            </w:r>
-          </w:p>
-          <w:p>
-            <w:pPr>
-              <w:widowControl w:val="0"/>
-              <w:spacing w:line="240" w:lineRule="auto"/>
-            </w:pPr>
-          </w:p>
-          <w:p>
-            <w:pPr>
-              <w:widowControl w:val="0"/>
-              <w:spacing w:line="240" w:lineRule="auto"/>
-            </w:pPr>
-            <w:r>
-              <w:t xml:space="preserve">Be mindful of your teen’s limits</w:t>
-            </w:r>
-          </w:p>
-          <w:p>
-            <w:pPr>
-              <w:widowControl w:val="0"/>
-              <w:spacing w:line="240" w:lineRule="auto"/>
-            </w:pPr>
-          </w:p>
-          <w:p>
-            <w:pPr>
-              <w:widowControl w:val="0"/>
-              <w:spacing w:line="240" w:lineRule="auto"/>
-            </w:pPr>
-            <w:r>
-              <w:t xml:space="preserve">Show your teen you are there to support them</w:t>
+              <w:t xml:space="preserve">MANTENER EL APOYO</w:t>
+            </w:r>
+          </w:p>
+          <w:p>
+            <w:pPr>
+              <w:widowControl w:val="0"/>
+              <w:spacing w:line="240" w:lineRule="auto"/>
+            </w:pPr>
+            <w:r>
+              <w:t xml:space="preserve">Sé una fuente de bondad y comprensión</w:t>
+            </w:r>
+          </w:p>
+          <w:p>
+            <w:pPr>
+              <w:widowControl w:val="0"/>
+              <w:spacing w:line="240" w:lineRule="auto"/>
+            </w:pPr>
+          </w:p>
+          <w:p>
+            <w:pPr>
+              <w:widowControl w:val="0"/>
+              <w:spacing w:line="240" w:lineRule="auto"/>
+            </w:pPr>
+            <w:r>
+              <w:t xml:space="preserve">Ten en cuenta los límites de tu adolescente</w:t>
+            </w:r>
+          </w:p>
+          <w:p>
+            <w:pPr>
+              <w:widowControl w:val="0"/>
+              <w:spacing w:line="240" w:lineRule="auto"/>
+            </w:pPr>
+          </w:p>
+          <w:p>
+            <w:pPr>
+              <w:widowControl w:val="0"/>
+              <w:spacing w:line="240" w:lineRule="auto"/>
+            </w:pPr>
+            <w:r>
+              <w:t xml:space="preserve">Demuéstrale a tu adolescente que estás presente para apoyarle</w:t>
             </w:r>
           </w:p>
         </w:tc>
@@ -1355,38 +1355,38 @@
               <w:widowControl w:val="0"/>
             </w:pPr>
             <w:r>
-              <w:t xml:space="preserve">EMBRACE CHALLENGES</w:t>
-            </w:r>
-          </w:p>
-          <w:p>
-            <w:pPr>
-              <w:widowControl w:val="0"/>
-            </w:pPr>
-          </w:p>
-          <w:p>
-            <w:pPr>
-              <w:widowControl w:val="0"/>
-            </w:pPr>
-            <w:r>
-              <w:t xml:space="preserve">LEARN FROM MISTAKES</w:t>
-              <w:br w:type="textWrapping"/>
-            </w:r>
-          </w:p>
-          <w:p>
-            <w:pPr>
-              <w:widowControl w:val="0"/>
-            </w:pPr>
-            <w:r>
-              <w:t xml:space="preserve">PRACTISE, PRACTISE, PRACTISE</w:t>
-              <w:br w:type="textWrapping"/>
-            </w:r>
-          </w:p>
-          <w:p>
-            <w:pPr>
-              <w:widowControl w:val="0"/>
-            </w:pPr>
-            <w:r>
-              <w:t xml:space="preserve">STAY SUPPORTIVE</w:t>
+              <w:t xml:space="preserve">ACEPTAR LOS RETOS</w:t>
+            </w:r>
+          </w:p>
+          <w:p>
+            <w:pPr>
+              <w:widowControl w:val="0"/>
+            </w:pPr>
+          </w:p>
+          <w:p>
+            <w:pPr>
+              <w:widowControl w:val="0"/>
+            </w:pPr>
+            <w:r>
+              <w:t xml:space="preserve">APRENDER DE LOS ERRORES</w:t>
+              <w:br w:type="textWrapping"/>
+            </w:r>
+          </w:p>
+          <w:p>
+            <w:pPr>
+              <w:widowControl w:val="0"/>
+            </w:pPr>
+            <w:r>
+              <w:t xml:space="preserve">PRACTICAR, PRACTICAR, PRACTICAR</w:t>
+              <w:br w:type="textWrapping"/>
+            </w:r>
+          </w:p>
+          <w:p>
+            <w:pPr>
+              <w:widowControl w:val="0"/>
+            </w:pPr>
+            <w:r>
+              <w:t xml:space="preserve">MANTENER EL APOYO</w:t>
             </w:r>
           </w:p>
           <w:p>
@@ -1409,7 +1409,7 @@
               <w:ind w:left="0" w:firstLine="0"/>
             </w:pPr>
             <w:r>
-              <w:t xml:space="preserve">Talk to your teen about a goal they are excited about</w:t>
+              <w:t xml:space="preserve">Habla con tu adolescente sobre una meta que le entusiasme</w:t>
             </w:r>
           </w:p>
           <w:p>
@@ -1419,7 +1419,7 @@
               <w:ind w:left="0" w:firstLine="0"/>
             </w:pPr>
             <w:r>
-              <w:t xml:space="preserve">Come up with three small steps to start moving towards their goal and support them as they work out their plan</w:t>
+              <w:t xml:space="preserve">Propongan tres pequeños pasos para empezar a avanzar hacia su meta y apóyale mientras elabora su plan</w:t>
             </w:r>
           </w:p>
         </w:tc>
@@ -1698,7 +1698,7 @@
               <w:pStyle w:val="P68B1DB1-Normal1"/>
             </w:pPr>
             <w:r>
-              <w:t xml:space="preserve">KNOW THE SIGNS </w:t>
+              <w:t xml:space="preserve">RECONOCER LAS SEÑALES </w:t>
             </w:r>
           </w:p>
           <w:p>
@@ -1712,7 +1712,7 @@
             </w:pPr>
             <w:r>
               <w:br w:type="textWrapping"/>
-              <w:t xml:space="preserve">CONNECT TO YOUR SENSES</w:t>
+              <w:t xml:space="preserve">CONECTAR CON TUS SENTIDOS</w:t>
             </w:r>
           </w:p>
           <w:p>
@@ -1733,7 +1733,7 @@
               <w:pStyle w:val="P68B1DB1-Normal1"/>
             </w:pPr>
             <w:r>
-              <w:t xml:space="preserve">EXPLORE YOUR THOUGHTS</w:t>
+              <w:t xml:space="preserve">EXPLORAR TUS PENSAMIENTOS</w:t>
             </w:r>
           </w:p>
           <w:p>
@@ -1754,7 +1754,7 @@
               <w:pStyle w:val="P68B1DB1-Normal1"/>
             </w:pPr>
             <w:r>
-              <w:t xml:space="preserve">PROBLEM SOLVE</w:t>
+              <w:t xml:space="preserve">RESOLVER PROBLEMAS</w:t>
             </w:r>
           </w:p>
           <w:p>
@@ -1776,7 +1776,7 @@
               <w:pStyle w:val="P68B1DB1-Normal1"/>
             </w:pPr>
             <w:r>
-              <w:t xml:space="preserve">ASK FOR HELP</w:t>
+              <w:t xml:space="preserve">PEDIR AYUDA</w:t>
             </w:r>
           </w:p>
         </w:tc>
@@ -1823,7 +1823,7 @@
               <w:pStyle w:val="P68B1DB1-Normal1"/>
             </w:pPr>
             <w:r>
-              <w:t xml:space="preserve">KNOW THE SIGNS</w:t>
+              <w:t xml:space="preserve">RECONOCER LAS SEÑALES</w:t>
             </w:r>
           </w:p>
           <w:p>
@@ -1836,7 +1836,7 @@
               <w:pStyle w:val="P68B1DB1-Normal1"/>
             </w:pPr>
             <w:r>
-              <w:t xml:space="preserve">Strong, lasting worry that makes it hard to do daily things</w:t>
+              <w:t xml:space="preserve">Tener una fuerte preocupación, por mucho tiempo, que dificulta el hacer cosas cotidianas</w:t>
             </w:r>
           </w:p>
           <w:p>
@@ -1849,7 +1849,7 @@
               <w:pStyle w:val="P68B1DB1-Normal1"/>
             </w:pPr>
             <w:r>
-              <w:t xml:space="preserve">Acting restless, tired or upset</w:t>
+              <w:t xml:space="preserve">Actuar con mucha inquietud, mostrar cansancio o molestia</w:t>
             </w:r>
           </w:p>
           <w:p>
@@ -1862,7 +1862,7 @@
               <w:pStyle w:val="P68B1DB1-Normal1"/>
             </w:pPr>
             <w:r>
-              <w:t xml:space="preserve">Avoiding school or work</w:t>
+              <w:t xml:space="preserve">Evitar la escuela o el trabajo</w:t>
             </w:r>
           </w:p>
           <w:p>
@@ -1875,7 +1875,7 @@
               <w:pStyle w:val="P68B1DB1-Normal1"/>
             </w:pPr>
             <w:r>
-              <w:t xml:space="preserve">Not Enjoying the things they used to</w:t>
+              <w:t xml:space="preserve">No disfrutar de las cosas que sueles disfrutar</w:t>
             </w:r>
           </w:p>
           <w:p>
@@ -1888,7 +1888,7 @@
               <w:pStyle w:val="P68B1DB1-Normal1"/>
             </w:pPr>
             <w:r>
-              <w:t xml:space="preserve">Getting angry easily</w:t>
+              <w:t xml:space="preserve">Enojarse con facilidad</w:t>
             </w:r>
           </w:p>
           <w:p>
@@ -1897,7 +1897,7 @@
               <w:pStyle w:val="P68B1DB1-Normal1"/>
             </w:pPr>
             <w:r>
-              <w:t xml:space="preserve">Having trouble focusing </w:t>
+              <w:t xml:space="preserve">Tener problemas de concentración </w:t>
             </w:r>
           </w:p>
         </w:tc>
@@ -1977,7 +1977,7 @@
               <w:pStyle w:val="P68B1DB1-Normal1"/>
             </w:pPr>
             <w:r>
-              <w:t xml:space="preserve">CONNECT TO YOUR SENSES</w:t>
+              <w:t xml:space="preserve">CONECTAR CON TUS SENTIDOS</w:t>
             </w:r>
           </w:p>
           <w:p>
@@ -1990,7 +1990,7 @@
               <w:pStyle w:val="P68B1DB1-Normal1"/>
             </w:pPr>
             <w:r>
-              <w:t xml:space="preserve">Try the 5-4-3-2-1 exercise:</w:t>
+              <w:t xml:space="preserve">Prueba el ejercicio de 5-4-3-2-1:</w:t>
             </w:r>
           </w:p>
           <w:p>
@@ -2003,7 +2003,7 @@
               <w:pStyle w:val="P68B1DB1-Normal1"/>
             </w:pPr>
             <w:r>
-              <w:t xml:space="preserve">Name five things you can see</w:t>
+              <w:t xml:space="preserve">Nombra cinco cosas que puedas ver</w:t>
             </w:r>
           </w:p>
           <w:p>
@@ -2016,7 +2016,7 @@
               <w:pStyle w:val="P68B1DB1-Normal1"/>
             </w:pPr>
             <w:r>
-              <w:t xml:space="preserve">Notice four things you can touch</w:t>
+              <w:t xml:space="preserve">Reconoce cuatro cosas que puedas tocar</w:t>
             </w:r>
           </w:p>
           <w:p>
@@ -2029,7 +2029,7 @@
               <w:pStyle w:val="P68B1DB1-Normal1"/>
             </w:pPr>
             <w:r>
-              <w:t xml:space="preserve">Listen for three sounds</w:t>
+              <w:t xml:space="preserve">Préstale atención a tres sonidos</w:t>
             </w:r>
           </w:p>
           <w:p>
@@ -2042,7 +2042,7 @@
               <w:pStyle w:val="P68B1DB1-Normal1"/>
             </w:pPr>
             <w:r>
-              <w:t xml:space="preserve">Smell two scents</w:t>
+              <w:t xml:space="preserve">Percibe dos aromas</w:t>
             </w:r>
           </w:p>
           <w:p>
@@ -2055,7 +2055,7 @@
               <w:pStyle w:val="P68B1DB1-Normal1"/>
             </w:pPr>
             <w:r>
-              <w:t xml:space="preserve">Taste one flavour</w:t>
+              <w:t xml:space="preserve">Identifica un sabor</w:t>
             </w:r>
           </w:p>
         </w:tc>
@@ -2118,32 +2118,32 @@
           <w:tcPr/>
           <w:p>
             <w:r>
-              <w:t xml:space="preserve">EXPLORE YOUR THOUGHTS</w:t>
-            </w:r>
-          </w:p>
-          <w:p>
-            <w:r>
-              <w:t xml:space="preserve">Could this worry come true?</w:t>
-            </w:r>
-          </w:p>
-          <w:p>
-            <w:r>
-              <w:t xml:space="preserve">Can I do something to prepare?</w:t>
-            </w:r>
-          </w:p>
-          <w:p>
-            <w:r>
-              <w:t xml:space="preserve">Is thinking about this helpful?</w:t>
-            </w:r>
-          </w:p>
-          <w:p>
-            <w:r>
-              <w:t xml:space="preserve">Am I trying to solve a problem?</w:t>
-            </w:r>
-          </w:p>
-          <w:p>
-            <w:r>
-              <w:t xml:space="preserve">Are my thoughts helping or hindering me?</w:t>
+              <w:t xml:space="preserve">EXPLORAR TUS PENSAMIENTOS</w:t>
+            </w:r>
+          </w:p>
+          <w:p>
+            <w:r>
+              <w:t xml:space="preserve">¿Esta preocupación se podría hacer realidad?</w:t>
+            </w:r>
+          </w:p>
+          <w:p>
+            <w:r>
+              <w:t xml:space="preserve">¿Puedo hacer algo para prepararme?</w:t>
+            </w:r>
+          </w:p>
+          <w:p>
+            <w:r>
+              <w:t xml:space="preserve">¿Pensar en esto de verdad te ayuda?</w:t>
+            </w:r>
+          </w:p>
+          <w:p>
+            <w:r>
+              <w:t xml:space="preserve">¿Estoy intentando resolver un problema?</w:t>
+            </w:r>
+          </w:p>
+          <w:p>
+            <w:r>
+              <w:t xml:space="preserve">¿Mis pensamientos me ayudan o me entorpecen?</w:t>
             </w:r>
           </w:p>
         </w:tc>
@@ -2178,7 +2178,7 @@
               <w:widowControl w:val="0"/>
             </w:pPr>
             <w:r>
-              <w:t xml:space="preserve">Pick one idea that you think is the best fit for the problem. </w:t>
+              <w:t xml:space="preserve">Escoge una de las ideas que creas que es la que mejor se adapta al problema. </w:t>
               <w:br w:type="textWrapping"/>
               <w:br w:type="textWrapping"/>
               <w:t xml:space="preserve">Try out your chosen idea and see how it goes. Did it help you feel better? Did you find anything difficult?</w:t>
@@ -2219,7 +2219,7 @@
               <w:ind w:left="0" w:firstLine="0"/>
             </w:pPr>
             <w:r>
-              <w:t xml:space="preserve">PROBLEM SOLVE</w:t>
+              <w:t xml:space="preserve">RESOLVER PROBLEMAS</w:t>
             </w:r>
           </w:p>
           <w:p>
@@ -2228,7 +2228,7 @@
               <w:ind w:left="0" w:firstLine="0"/>
             </w:pPr>
             <w:r>
-              <w:t xml:space="preserve">Think of as many ideas as possible</w:t>
+              <w:t xml:space="preserve">Piensa en todas las ideas posibles</w:t>
             </w:r>
           </w:p>
           <w:p>
@@ -2237,7 +2237,7 @@
               <w:ind w:left="0" w:firstLine="0"/>
             </w:pPr>
             <w:r>
-              <w:t xml:space="preserve">Pick one that you think is the best fit</w:t>
+              <w:t xml:space="preserve">Escoge la idea que mejor se adapte al problema</w:t>
             </w:r>
           </w:p>
           <w:p>
@@ -2246,7 +2246,7 @@
               <w:ind w:left="0" w:firstLine="0"/>
             </w:pPr>
             <w:r>
-              <w:t xml:space="preserve">Try your chosen idea - did it help?</w:t>
+              <w:t xml:space="preserve">Prueba la idea - ¿te ayudó?</w:t>
             </w:r>
           </w:p>
           <w:p>
@@ -2255,7 +2255,7 @@
               <w:ind w:left="0" w:firstLine="0"/>
             </w:pPr>
             <w:r>
-              <w:t xml:space="preserve">If it didn’t work, that’s ok! Try another idea or give the solution more time</w:t>
+              <w:t xml:space="preserve">Si no funcionó, ¡no pasa nada! Prueba con otra idea o dale más tiempo a esa solución</w:t>
             </w:r>
           </w:p>
         </w:tc>
@@ -2332,7 +2332,7 @@
               <w:widowControl w:val="0"/>
             </w:pPr>
             <w:r>
-              <w:t xml:space="preserve">ASK FOR HELP</w:t>
+              <w:t xml:space="preserve">PEDIR AYUDA</w:t>
             </w:r>
           </w:p>
           <w:p>
@@ -2436,7 +2436,7 @@
               <w:pStyle w:val="P68B1DB1-Normal1"/>
             </w:pPr>
             <w:r>
-              <w:t xml:space="preserve">KNOW THE SIGNS </w:t>
+              <w:t xml:space="preserve">RECONOCER LAS SEÑALES </w:t>
             </w:r>
           </w:p>
           <w:p>
@@ -2450,7 +2450,7 @@
             </w:pPr>
             <w:r>
               <w:br w:type="textWrapping"/>
-              <w:t xml:space="preserve">CONNECT TO YOUR SENSES</w:t>
+              <w:t xml:space="preserve">CONECTAR CON TUS SENTIDOS</w:t>
             </w:r>
           </w:p>
           <w:p>
@@ -2471,7 +2471,7 @@
               <w:pStyle w:val="P68B1DB1-Normal1"/>
             </w:pPr>
             <w:r>
-              <w:t xml:space="preserve">EXPLORE YOUR THOUGHTS</w:t>
+              <w:t xml:space="preserve">EXPLORAR TUS PENSAMIENTOS</w:t>
             </w:r>
           </w:p>
           <w:p>
@@ -2492,7 +2492,7 @@
               <w:pStyle w:val="P68B1DB1-Normal1"/>
             </w:pPr>
             <w:r>
-              <w:t xml:space="preserve">PROBLEM SOLVE</w:t>
+              <w:t xml:space="preserve">RESOLVER PROBLEMAS</w:t>
             </w:r>
           </w:p>
           <w:p>
@@ -2514,7 +2514,7 @@
               <w:pStyle w:val="P68B1DB1-Normal1"/>
             </w:pPr>
             <w:r>
-              <w:t xml:space="preserve">ASK FOR HELP</w:t>
+              <w:t xml:space="preserve">PEDIR AYUDA</w:t>
             </w:r>
           </w:p>
           <w:p>
@@ -2536,7 +2536,7 @@
               <w:pStyle w:val="P68B1DB1-Normal1"/>
             </w:pPr>
             <w:r>
-              <w:t xml:space="preserve">Home Activity</w:t>
+              <w:t xml:space="preserve">Actividad para Casa</w:t>
             </w:r>
           </w:p>
           <w:p>
@@ -2549,7 +2549,7 @@
               <w:pStyle w:val="P68B1DB1-Normal1"/>
             </w:pPr>
             <w:r>
-              <w:t xml:space="preserve">Try the 5-4-3-2-1 activity and teach it to your teen</w:t>
+              <w:t xml:space="preserve">Prueba la actividad de 5-4-3-2-1 y enséñasela a tu adolescente</w:t>
             </w:r>
           </w:p>
         </w:tc>
@@ -2805,33 +2805,33 @@
               <w:widowControl w:val="0"/>
             </w:pPr>
             <w:r>
-              <w:t xml:space="preserve">TALK AND LISTEN</w:t>
-            </w:r>
-          </w:p>
-          <w:p>
-            <w:pPr>
-              <w:widowControl w:val="0"/>
-            </w:pPr>
-          </w:p>
-          <w:p>
-            <w:pPr>
-              <w:widowControl w:val="0"/>
-            </w:pPr>
-            <w:r>
-              <w:t xml:space="preserve">DO THINGS YOU ENJOY</w:t>
-            </w:r>
-          </w:p>
-          <w:p>
-            <w:pPr>
-              <w:widowControl w:val="0"/>
-            </w:pPr>
-          </w:p>
-          <w:p>
-            <w:pPr>
-              <w:widowControl w:val="0"/>
-            </w:pPr>
-            <w:r>
-              <w:t xml:space="preserve">SEEK SUPPORT</w:t>
+              <w:t xml:space="preserve">HABLAR Y ESCUCHAR</w:t>
+            </w:r>
+          </w:p>
+          <w:p>
+            <w:pPr>
+              <w:widowControl w:val="0"/>
+            </w:pPr>
+          </w:p>
+          <w:p>
+            <w:pPr>
+              <w:widowControl w:val="0"/>
+            </w:pPr>
+            <w:r>
+              <w:t xml:space="preserve">HACER COSAS QUE TE GUSTEN</w:t>
+            </w:r>
+          </w:p>
+          <w:p>
+            <w:pPr>
+              <w:widowControl w:val="0"/>
+            </w:pPr>
+          </w:p>
+          <w:p>
+            <w:pPr>
+              <w:widowControl w:val="0"/>
+            </w:pPr>
+            <w:r>
+              <w:t xml:space="preserve">BUSCAR APOYO</w:t>
             </w:r>
           </w:p>
         </w:tc>
@@ -2884,7 +2884,7 @@
               <w:widowControl w:val="0"/>
             </w:pPr>
             <w:r>
-              <w:t xml:space="preserve">TALK AND LISTEN</w:t>
+              <w:t xml:space="preserve">HABLAR Y ESCUCHAR</w:t>
             </w:r>
           </w:p>
           <w:p>
@@ -2999,7 +2999,7 @@
               <w:widowControl w:val="0"/>
             </w:pPr>
             <w:r>
-              <w:t xml:space="preserve">DO THINGS YOU ENJOY</w:t>
+              <w:t xml:space="preserve">HACER COSAS QUE TE GUSTEN</w:t>
             </w:r>
           </w:p>
           <w:p>
@@ -3091,7 +3091,7 @@
               <w:widowControl w:val="0"/>
             </w:pPr>
             <w:r>
-              <w:t xml:space="preserve">SEEK SUPPORT</w:t>
+              <w:t xml:space="preserve">BUSCAR APOYO</w:t>
             </w:r>
           </w:p>
           <w:p>
@@ -3312,41 +3312,41 @@
               <w:widowControl w:val="0"/>
             </w:pPr>
             <w:r>
-              <w:t xml:space="preserve">TALK AND LISTEN</w:t>
-            </w:r>
-          </w:p>
-          <w:p>
-            <w:pPr>
-              <w:widowControl w:val="0"/>
-            </w:pPr>
-          </w:p>
-          <w:p>
-            <w:pPr>
-              <w:widowControl w:val="0"/>
-            </w:pPr>
-            <w:r>
-              <w:t xml:space="preserve">DO THINGS YOU ENJOY</w:t>
-            </w:r>
-          </w:p>
-          <w:p>
-            <w:pPr>
-              <w:widowControl w:val="0"/>
-            </w:pPr>
-          </w:p>
-          <w:p>
-            <w:pPr>
-              <w:widowControl w:val="0"/>
-            </w:pPr>
-            <w:r>
-              <w:t xml:space="preserve">SEEK SUPPORT</w:t>
-            </w:r>
-          </w:p>
-          <w:p>
-            <w:pPr>
-              <w:widowControl w:val="0"/>
-            </w:pPr>
-            <w:r>
-              <w:t xml:space="preserve">Home Activity</w:t>
+              <w:t xml:space="preserve">HABLAR Y ESCUCHAR</w:t>
+            </w:r>
+          </w:p>
+          <w:p>
+            <w:pPr>
+              <w:widowControl w:val="0"/>
+            </w:pPr>
+          </w:p>
+          <w:p>
+            <w:pPr>
+              <w:widowControl w:val="0"/>
+            </w:pPr>
+            <w:r>
+              <w:t xml:space="preserve">HACER COSAS QUE TE GUSTEN</w:t>
+            </w:r>
+          </w:p>
+          <w:p>
+            <w:pPr>
+              <w:widowControl w:val="0"/>
+            </w:pPr>
+          </w:p>
+          <w:p>
+            <w:pPr>
+              <w:widowControl w:val="0"/>
+            </w:pPr>
+            <w:r>
+              <w:t xml:space="preserve">BUSCAR APOYO</w:t>
+            </w:r>
+          </w:p>
+          <w:p>
+            <w:pPr>
+              <w:widowControl w:val="0"/>
+            </w:pPr>
+            <w:r>
+              <w:t xml:space="preserve">Actividad para Casa</w:t>
             </w:r>
           </w:p>
           <w:p>
@@ -3576,23 +3576,23 @@
               <w:widowControl w:val="0"/>
             </w:pPr>
             <w:r>
-              <w:t xml:space="preserve">BE KIND</w:t>
-            </w:r>
-          </w:p>
-          <w:p>
-            <w:pPr>
-              <w:widowControl w:val="0"/>
-            </w:pPr>
-            <w:r>
-              <w:t xml:space="preserve">HEALTHY HABITS</w:t>
-            </w:r>
-          </w:p>
-          <w:p>
-            <w:pPr>
-              <w:widowControl w:val="0"/>
-            </w:pPr>
-            <w:r>
-              <w:t>RECHARGE</w:t>
+              <w:t xml:space="preserve">SER AMABLE</w:t>
+            </w:r>
+          </w:p>
+          <w:p>
+            <w:pPr>
+              <w:widowControl w:val="0"/>
+            </w:pPr>
+            <w:r>
+              <w:t xml:space="preserve">TENER HÁBITOS SALUDABLES</w:t>
+            </w:r>
+          </w:p>
+          <w:p>
+            <w:pPr>
+              <w:widowControl w:val="0"/>
+            </w:pPr>
+            <w:r>
+              <w:t xml:space="preserve">RECARGAR PILAS</w:t>
             </w:r>
           </w:p>
         </w:tc>
@@ -3646,23 +3646,23 @@
               <w:widowControl w:val="0"/>
             </w:pPr>
             <w:r>
-              <w:t xml:space="preserve">Your Body</w:t>
-            </w:r>
-          </w:p>
-          <w:p>
-            <w:pPr>
-              <w:widowControl w:val="0"/>
-            </w:pPr>
-            <w:r>
-              <w:t xml:space="preserve">Your Emotions</w:t>
-            </w:r>
-          </w:p>
-          <w:p>
-            <w:pPr>
-              <w:widowControl w:val="0"/>
-            </w:pPr>
-            <w:r>
-              <w:t xml:space="preserve">Your Thoughts</w:t>
+              <w:t xml:space="preserve">Tu Cuerpo</w:t>
+            </w:r>
+          </w:p>
+          <w:p>
+            <w:pPr>
+              <w:widowControl w:val="0"/>
+            </w:pPr>
+            <w:r>
+              <w:t xml:space="preserve">Tus Emociones</w:t>
+            </w:r>
+          </w:p>
+          <w:p>
+            <w:pPr>
+              <w:widowControl w:val="0"/>
+            </w:pPr>
+            <w:r>
+              <w:t xml:space="preserve">Tus Pensamientos</w:t>
             </w:r>
           </w:p>
         </w:tc>
@@ -3867,7 +3867,7 @@
               <w:widowControl w:val="0"/>
             </w:pPr>
             <w:r>
-              <w:t>RECHARGE</w:t>
+              <w:t xml:space="preserve">RECARGAR PILAS</w:t>
             </w:r>
           </w:p>
           <w:p>
@@ -3947,23 +3947,23 @@
               <w:widowControl w:val="0"/>
             </w:pPr>
             <w:r>
-              <w:t xml:space="preserve">BE KIND</w:t>
-            </w:r>
-          </w:p>
-          <w:p>
-            <w:pPr>
-              <w:widowControl w:val="0"/>
-            </w:pPr>
-            <w:r>
-              <w:t xml:space="preserve">HEALTHY HABITS</w:t>
-            </w:r>
-          </w:p>
-          <w:p>
-            <w:pPr>
-              <w:widowControl w:val="0"/>
-            </w:pPr>
-            <w:r>
-              <w:t>RECHARGE</w:t>
+              <w:t xml:space="preserve">SER AMABLE</w:t>
+            </w:r>
+          </w:p>
+          <w:p>
+            <w:pPr>
+              <w:widowControl w:val="0"/>
+            </w:pPr>
+            <w:r>
+              <w:t xml:space="preserve">TENER HÁBITOS SALUDABLES</w:t>
+            </w:r>
+          </w:p>
+          <w:p>
+            <w:pPr>
+              <w:widowControl w:val="0"/>
+            </w:pPr>
+            <w:r>
+              <w:t xml:space="preserve">RECARGAR PILAS</w:t>
             </w:r>
           </w:p>
           <w:p>

--- a/translations/parent_text_v2_mexico/es/es_MX_Video Scripts_Optional_Courses_batch_4.docx
+++ b/translations/parent_text_v2_mexico/es/es_MX_Video Scripts_Optional_Courses_batch_4.docx
@@ -1347,7 +1347,7 @@
               <w:widowControl w:val="0"/>
             </w:pPr>
             <w:r>
-              <w:t xml:space="preserve">Feeling Hopeful about the Future</w:t>
+              <w:t xml:space="preserve">Cultivar la Esperanza de Construir un Futuro en Mi Adolescente</w:t>
             </w:r>
           </w:p>
           <w:p>
@@ -4461,7 +4461,7 @@
               <w:widowControl w:val="0"/>
             </w:pPr>
             <w:r>
-              <w:t xml:space="preserve">WRITE OR DRAW </w:t>
+              <w:t xml:space="preserve">ESCRIBIR O DIBUJAR </w:t>
             </w:r>
           </w:p>
           <w:p>
@@ -4477,23 +4477,23 @@
               <w:widowControl w:val="0"/>
             </w:pPr>
             <w:r>
-              <w:t xml:space="preserve">RANK </w:t>
-            </w:r>
-          </w:p>
-          <w:p>
-            <w:pPr>
-              <w:spacing w:line="240" w:lineRule="auto"/>
-            </w:pPr>
-            <w:r>
-              <w:t xml:space="preserve">BREAK IT DOWN </w:t>
-            </w:r>
-          </w:p>
-          <w:p>
-            <w:pPr>
-              <w:spacing w:line="240" w:lineRule="auto"/>
-            </w:pPr>
-            <w:r>
-              <w:t xml:space="preserve">ONE STEP AT A TIME </w:t>
+              <w:t xml:space="preserve">PRIORIZAR Y CLASIFICAR </w:t>
+            </w:r>
+          </w:p>
+          <w:p>
+            <w:pPr>
+              <w:spacing w:line="240" w:lineRule="auto"/>
+            </w:pPr>
+            <w:r>
+              <w:t xml:space="preserve">DIVIDIR </w:t>
+            </w:r>
+          </w:p>
+          <w:p>
+            <w:pPr>
+              <w:spacing w:line="240" w:lineRule="auto"/>
+            </w:pPr>
+            <w:r>
+              <w:t xml:space="preserve">TOMARLO UN PASO A LA VEZ </w:t>
             </w:r>
           </w:p>
         </w:tc>
@@ -4560,16 +4560,16 @@
               <w:spacing w:line="240" w:lineRule="auto"/>
             </w:pPr>
             <w:r>
-              <w:t xml:space="preserve">WRITE OR DRAW a list of all the things you need to do</w:t>
-            </w:r>
-          </w:p>
-          <w:p>
-            <w:pPr>
-              <w:widowControl w:val="0"/>
-              <w:spacing w:line="240" w:lineRule="auto"/>
-            </w:pPr>
-            <w:r>
-              <w:t xml:space="preserve">DECIDE what is urgent or really important</w:t>
+              <w:t xml:space="preserve">ESCRIBE O DIBUJA una lista de todas las cosas que tienes que hacer</w:t>
+            </w:r>
+          </w:p>
+          <w:p>
+            <w:pPr>
+              <w:widowControl w:val="0"/>
+              <w:spacing w:line="240" w:lineRule="auto"/>
+            </w:pPr>
+            <w:r>
+              <w:t xml:space="preserve">DECIDE qué es urgente o realmente importante</w:t>
             </w:r>
           </w:p>
         </w:tc>
@@ -4607,16 +4607,16 @@
               <w:spacing w:line="240" w:lineRule="auto"/>
             </w:pPr>
             <w:r>
-              <w:t xml:space="preserve">RANK your important tasks</w:t>
-            </w:r>
-          </w:p>
-          <w:p>
-            <w:pPr>
-              <w:widowControl w:val="0"/>
-              <w:spacing w:line="240" w:lineRule="auto"/>
-            </w:pPr>
-            <w:r>
-              <w:t xml:space="preserve">Give a number to each task starting with a one next to the task that is most important or needs to be done first</w:t>
+              <w:t xml:space="preserve">CLASIFICA Y PRIORIZA las actividades importantes</w:t>
+            </w:r>
+          </w:p>
+          <w:p>
+            <w:pPr>
+              <w:widowControl w:val="0"/>
+              <w:spacing w:line="240" w:lineRule="auto"/>
+            </w:pPr>
+            <w:r>
+              <w:t xml:space="preserve">Asígnale un número a cada actividad, empieza por ponerle un 1 al lado de la actividad más importante o la que se debe de hacer primero</w:t>
             </w:r>
           </w:p>
           <w:p>
@@ -4714,61 +4714,61 @@
               <w:spacing w:line="240" w:lineRule="auto"/>
             </w:pPr>
             <w:r>
-              <w:t xml:space="preserve">BREAK IT DOWN</w:t>
-            </w:r>
-          </w:p>
-          <w:p>
-            <w:pPr>
-              <w:widowControl w:val="0"/>
-              <w:spacing w:line="240" w:lineRule="auto"/>
-            </w:pPr>
-            <w:r>
-              <w:t xml:space="preserve">Break big tasks into smaller steps to make them easier</w:t>
-            </w:r>
-          </w:p>
-          <w:p>
-            <w:pPr>
-              <w:widowControl w:val="0"/>
-              <w:spacing w:line="240" w:lineRule="auto"/>
-            </w:pPr>
-          </w:p>
-          <w:p>
-            <w:pPr>
-              <w:widowControl w:val="0"/>
-              <w:spacing w:line="240" w:lineRule="auto"/>
-            </w:pPr>
-          </w:p>
-          <w:p>
-            <w:pPr>
-              <w:widowControl w:val="0"/>
-              <w:spacing w:line="240" w:lineRule="auto"/>
-            </w:pPr>
-          </w:p>
-          <w:p>
-            <w:pPr>
-              <w:widowControl w:val="0"/>
-              <w:spacing w:line="240" w:lineRule="auto"/>
-            </w:pPr>
-            <w:r>
-              <w:t xml:space="preserve">ONE STEP AT A TIME</w:t>
-            </w:r>
-          </w:p>
-          <w:p>
-            <w:pPr>
-              <w:widowControl w:val="0"/>
-              <w:spacing w:line="240" w:lineRule="auto"/>
-            </w:pPr>
-            <w:r>
-              <w:t xml:space="preserve">Start with task number one and complete it Then move on to the next task</w:t>
-            </w:r>
-          </w:p>
-          <w:p>
-            <w:pPr>
-              <w:widowControl w:val="0"/>
-              <w:spacing w:line="240" w:lineRule="auto"/>
-            </w:pPr>
-            <w:r>
-              <w:t xml:space="preserve">Check if anything has changed</w:t>
+              <w:t>DIVIDE</w:t>
+            </w:r>
+          </w:p>
+          <w:p>
+            <w:pPr>
+              <w:widowControl w:val="0"/>
+              <w:spacing w:line="240" w:lineRule="auto"/>
+            </w:pPr>
+            <w:r>
+              <w:t xml:space="preserve">Divide las actividades largas en pasos más cortos para hacerlas más fáciles</w:t>
+            </w:r>
+          </w:p>
+          <w:p>
+            <w:pPr>
+              <w:widowControl w:val="0"/>
+              <w:spacing w:line="240" w:lineRule="auto"/>
+            </w:pPr>
+          </w:p>
+          <w:p>
+            <w:pPr>
+              <w:widowControl w:val="0"/>
+              <w:spacing w:line="240" w:lineRule="auto"/>
+            </w:pPr>
+          </w:p>
+          <w:p>
+            <w:pPr>
+              <w:widowControl w:val="0"/>
+              <w:spacing w:line="240" w:lineRule="auto"/>
+            </w:pPr>
+          </w:p>
+          <w:p>
+            <w:pPr>
+              <w:widowControl w:val="0"/>
+              <w:spacing w:line="240" w:lineRule="auto"/>
+            </w:pPr>
+            <w:r>
+              <w:t xml:space="preserve">UN PASO A LA VEZ</w:t>
+            </w:r>
+          </w:p>
+          <w:p>
+            <w:pPr>
+              <w:widowControl w:val="0"/>
+              <w:spacing w:line="240" w:lineRule="auto"/>
+            </w:pPr>
+            <w:r>
+              <w:t xml:space="preserve">Empieza por la primera actividad, complétala y luego, pasa a la siguiente</w:t>
+            </w:r>
+          </w:p>
+          <w:p>
+            <w:pPr>
+              <w:widowControl w:val="0"/>
+              <w:spacing w:line="240" w:lineRule="auto"/>
+            </w:pPr>
+            <w:r>
+              <w:t xml:space="preserve">Revisa si ha cambiado algo</w:t>
             </w:r>
           </w:p>
         </w:tc>
@@ -4828,7 +4828,7 @@
               <w:widowControl w:val="0"/>
             </w:pPr>
             <w:r>
-              <w:t xml:space="preserve">WRITE OR DRAW </w:t>
+              <w:t xml:space="preserve">ESCRIBIR O DIBUJAR </w:t>
             </w:r>
           </w:p>
           <w:p>
@@ -4844,23 +4844,23 @@
               <w:widowControl w:val="0"/>
             </w:pPr>
             <w:r>
-              <w:t xml:space="preserve">RANK </w:t>
-            </w:r>
-          </w:p>
-          <w:p>
-            <w:pPr>
-              <w:spacing w:line="240" w:lineRule="auto"/>
-            </w:pPr>
-            <w:r>
-              <w:t xml:space="preserve">BREAK IT DOWN </w:t>
-            </w:r>
-          </w:p>
-          <w:p>
-            <w:pPr>
-              <w:spacing w:line="240" w:lineRule="auto"/>
-            </w:pPr>
-            <w:r>
-              <w:t xml:space="preserve">ONE STEP AT A TIME </w:t>
+              <w:t xml:space="preserve">PRIORIZAR Y CLASIFICAR </w:t>
+            </w:r>
+          </w:p>
+          <w:p>
+            <w:pPr>
+              <w:spacing w:line="240" w:lineRule="auto"/>
+            </w:pPr>
+            <w:r>
+              <w:t xml:space="preserve">DIVIDIR </w:t>
+            </w:r>
+          </w:p>
+          <w:p>
+            <w:pPr>
+              <w:spacing w:line="240" w:lineRule="auto"/>
+            </w:pPr>
+            <w:r>
+              <w:t xml:space="preserve">TOMARLO UN PASO A LA VEZ </w:t>
             </w:r>
           </w:p>
           <w:p>
@@ -4881,7 +4881,7 @@
               <w:spacing w:line="240" w:lineRule="auto"/>
             </w:pPr>
             <w:r>
-              <w:t xml:space="preserve">Create a plan for all the things you need to do today or this week</w:t>
+              <w:t xml:space="preserve">Elabora un plan para todas las cosas que tienes que hacer hoy o esta semana</w:t>
             </w:r>
           </w:p>
         </w:tc>
@@ -5115,13 +5115,13 @@
               <w:ind w:left="0" w:firstLine="0"/>
             </w:pPr>
             <w:r>
-              <w:t>NOTICE</w:t>
-              <w:br w:type="textWrapping"/>
-              <w:t>UNDERSTAND</w:t>
-              <w:br w:type="textWrapping"/>
-              <w:t>MANAGE</w:t>
-              <w:br w:type="textWrapping"/>
-              <w:t>COMMUNICATE</w:t>
+              <w:t>IDENTIFICAR</w:t>
+              <w:br w:type="textWrapping"/>
+              <w:t>COMPRENDER</w:t>
+              <w:br w:type="textWrapping"/>
+              <w:t>REGULAR</w:t>
+              <w:br w:type="textWrapping"/>
+              <w:t>COMUNICAR</w:t>
               <w:tab/>
               <w:tab/>
             </w:r>
@@ -5207,22 +5207,22 @@
               <w:spacing w:line="240" w:lineRule="auto"/>
             </w:pPr>
             <w:r>
-              <w:t xml:space="preserve">NOTICE how anger feels in your body</w:t>
-            </w:r>
-          </w:p>
-          <w:p>
-            <w:pPr>
-              <w:widowControl w:val="0"/>
-              <w:spacing w:line="240" w:lineRule="auto"/>
-            </w:pPr>
-          </w:p>
-          <w:p>
-            <w:pPr>
-              <w:widowControl w:val="0"/>
-              <w:spacing w:line="240" w:lineRule="auto"/>
-            </w:pPr>
-            <w:r>
-              <w:t xml:space="preserve">Control your anger so no-one gets hurt</w:t>
+              <w:t xml:space="preserve">IDENTIFICAR: ¿cómo se siente el enojo en tu cuerpo?</w:t>
+            </w:r>
+          </w:p>
+          <w:p>
+            <w:pPr>
+              <w:widowControl w:val="0"/>
+              <w:spacing w:line="240" w:lineRule="auto"/>
+            </w:pPr>
+          </w:p>
+          <w:p>
+            <w:pPr>
+              <w:widowControl w:val="0"/>
+              <w:spacing w:line="240" w:lineRule="auto"/>
+            </w:pPr>
+            <w:r>
+              <w:t xml:space="preserve">Regula tu enojo para evitar lastimar a alguien</w:t>
             </w:r>
           </w:p>
           <w:p>
@@ -5316,67 +5316,67 @@
               <w:spacing w:line="240" w:lineRule="auto"/>
             </w:pPr>
             <w:r>
-              <w:t xml:space="preserve">UNDERSTAND what is making you angry</w:t>
-            </w:r>
-          </w:p>
-          <w:p>
-            <w:pPr>
-              <w:widowControl w:val="0"/>
-              <w:spacing w:line="240" w:lineRule="auto"/>
-            </w:pPr>
-          </w:p>
-          <w:p>
-            <w:pPr>
-              <w:widowControl w:val="0"/>
-              <w:spacing w:line="240" w:lineRule="auto"/>
-            </w:pPr>
-            <w:r>
-              <w:t xml:space="preserve">Take A Pause or a few deep breaths</w:t>
-            </w:r>
-          </w:p>
-          <w:p>
-            <w:pPr>
-              <w:widowControl w:val="0"/>
-              <w:spacing w:line="240" w:lineRule="auto"/>
-            </w:pPr>
-          </w:p>
-          <w:p>
-            <w:pPr>
-              <w:widowControl w:val="0"/>
-              <w:spacing w:line="240" w:lineRule="auto"/>
-            </w:pPr>
-            <w:r>
-              <w:t xml:space="preserve">Ask “Why does this bother me so much?”</w:t>
-            </w:r>
-          </w:p>
-          <w:p>
-            <w:pPr>
-              <w:widowControl w:val="0"/>
-              <w:spacing w:line="240" w:lineRule="auto"/>
-            </w:pPr>
-          </w:p>
-          <w:p>
-            <w:pPr>
-              <w:widowControl w:val="0"/>
-              <w:spacing w:line="240" w:lineRule="auto"/>
-            </w:pPr>
-            <w:r>
-              <w:t xml:space="preserve">If you cannot control your anger, STOP and walk away to calm down</w:t>
-            </w:r>
-          </w:p>
-          <w:p>
-            <w:pPr>
-              <w:widowControl w:val="0"/>
-              <w:spacing w:line="240" w:lineRule="auto"/>
-            </w:pPr>
-          </w:p>
-          <w:p>
-            <w:pPr>
-              <w:widowControl w:val="0"/>
-              <w:spacing w:line="240" w:lineRule="auto"/>
-            </w:pPr>
-            <w:r>
-              <w:t xml:space="preserve">Be kind to yourself</w:t>
+              <w:t xml:space="preserve">COMPRENDER: ¿qué es lo que te molesta?</w:t>
+            </w:r>
+          </w:p>
+          <w:p>
+            <w:pPr>
+              <w:widowControl w:val="0"/>
+              <w:spacing w:line="240" w:lineRule="auto"/>
+            </w:pPr>
+          </w:p>
+          <w:p>
+            <w:pPr>
+              <w:widowControl w:val="0"/>
+              <w:spacing w:line="240" w:lineRule="auto"/>
+            </w:pPr>
+            <w:r>
+              <w:t xml:space="preserve">Haz una Pausa o respira profundo un par de veces</w:t>
+            </w:r>
+          </w:p>
+          <w:p>
+            <w:pPr>
+              <w:widowControl w:val="0"/>
+              <w:spacing w:line="240" w:lineRule="auto"/>
+            </w:pPr>
+          </w:p>
+          <w:p>
+            <w:pPr>
+              <w:widowControl w:val="0"/>
+              <w:spacing w:line="240" w:lineRule="auto"/>
+            </w:pPr>
+            <w:r>
+              <w:t xml:space="preserve">Pregúntate: "¿Por qué me molesta tanto esto?"</w:t>
+            </w:r>
+          </w:p>
+          <w:p>
+            <w:pPr>
+              <w:widowControl w:val="0"/>
+              <w:spacing w:line="240" w:lineRule="auto"/>
+            </w:pPr>
+          </w:p>
+          <w:p>
+            <w:pPr>
+              <w:widowControl w:val="0"/>
+              <w:spacing w:line="240" w:lineRule="auto"/>
+            </w:pPr>
+            <w:r>
+              <w:t xml:space="preserve">Si no puedes controlar tu enojo, DETENTE y aléjate para calmarte</w:t>
+            </w:r>
+          </w:p>
+          <w:p>
+            <w:pPr>
+              <w:widowControl w:val="0"/>
+              <w:spacing w:line="240" w:lineRule="auto"/>
+            </w:pPr>
+          </w:p>
+          <w:p>
+            <w:pPr>
+              <w:widowControl w:val="0"/>
+              <w:spacing w:line="240" w:lineRule="auto"/>
+            </w:pPr>
+            <w:r>
+              <w:t xml:space="preserve">Sé amable contigo</w:t>
             </w:r>
           </w:p>
         </w:tc>
@@ -5435,37 +5435,37 @@
               <w:spacing w:line="240" w:lineRule="auto"/>
             </w:pPr>
             <w:r>
-              <w:t xml:space="preserve">MANAGE your anger before you respond by taking a pause or a few deep breaths</w:t>
-            </w:r>
-          </w:p>
-          <w:p>
-            <w:pPr>
-              <w:widowControl w:val="0"/>
-              <w:spacing w:line="240" w:lineRule="auto"/>
-            </w:pPr>
-          </w:p>
-          <w:p>
-            <w:pPr>
-              <w:widowControl w:val="0"/>
-              <w:spacing w:line="240" w:lineRule="auto"/>
-            </w:pPr>
-            <w:r>
-              <w:t xml:space="preserve">Distract yourself</w:t>
-            </w:r>
-          </w:p>
-          <w:p>
-            <w:pPr>
-              <w:widowControl w:val="0"/>
-              <w:spacing w:line="240" w:lineRule="auto"/>
-            </w:pPr>
-          </w:p>
-          <w:p>
-            <w:pPr>
-              <w:widowControl w:val="0"/>
-              <w:spacing w:line="240" w:lineRule="auto"/>
-            </w:pPr>
-            <w:r>
-              <w:t xml:space="preserve">Do something active to release emotions</w:t>
+              <w:t xml:space="preserve">REGULAR tu enojo antes de responder: puedes hacer una pausa o respirar profundamente un par veces</w:t>
+            </w:r>
+          </w:p>
+          <w:p>
+            <w:pPr>
+              <w:widowControl w:val="0"/>
+              <w:spacing w:line="240" w:lineRule="auto"/>
+            </w:pPr>
+          </w:p>
+          <w:p>
+            <w:pPr>
+              <w:widowControl w:val="0"/>
+              <w:spacing w:line="240" w:lineRule="auto"/>
+            </w:pPr>
+            <w:r>
+              <w:t xml:space="preserve">Busca distraerte</w:t>
+            </w:r>
+          </w:p>
+          <w:p>
+            <w:pPr>
+              <w:widowControl w:val="0"/>
+              <w:spacing w:line="240" w:lineRule="auto"/>
+            </w:pPr>
+          </w:p>
+          <w:p>
+            <w:pPr>
+              <w:widowControl w:val="0"/>
+              <w:spacing w:line="240" w:lineRule="auto"/>
+            </w:pPr>
+            <w:r>
+              <w:t xml:space="preserve">Haz algo que involucre actividad física para liberar tus emociones</w:t>
             </w:r>
           </w:p>
         </w:tc>
@@ -5513,20 +5513,20 @@
               <w:widowControl w:val="0"/>
             </w:pPr>
             <w:r>
-              <w:t xml:space="preserve">COMMUNICATE Once you have calmed down, talk to your girl or boy about what happened</w:t>
-            </w:r>
-          </w:p>
-          <w:p>
-            <w:pPr>
-              <w:widowControl w:val="0"/>
-            </w:pPr>
-          </w:p>
-          <w:p>
-            <w:pPr>
-              <w:widowControl w:val="0"/>
-            </w:pPr>
-            <w:r>
-              <w:t xml:space="preserve">Talk about household rules and giving consequences</w:t>
+              <w:t xml:space="preserve">COMUNICAR: Una vez que te hayas calmado, habla con tu niña o niño sobre lo que pasó</w:t>
+            </w:r>
+          </w:p>
+          <w:p>
+            <w:pPr>
+              <w:widowControl w:val="0"/>
+            </w:pPr>
+          </w:p>
+          <w:p>
+            <w:pPr>
+              <w:widowControl w:val="0"/>
+            </w:pPr>
+            <w:r>
+              <w:t xml:space="preserve">Hablen sobre las reglas del hogar y las consecuencias</w:t>
             </w:r>
           </w:p>
         </w:tc>
@@ -5632,7 +5632,7 @@
             <w:bookmarkStart w:colFirst="0" w:colLast="0" w:name="_h8elxjbkgy8z" w:id="5"/>
             <w:bookmarkEnd w:id="5"/>
             <w:r>
-              <w:t xml:space="preserve">Talk with your girl or boy about what you learned and select one strategy to use when next you feel anger</w:t>
+              <w:t xml:space="preserve">Habla con tu niña o niño sobre lo que has aprendido y escoge una estrategia que puedas usar para la próxima vez que sientas enojo</w:t>
             </w:r>
           </w:p>
         </w:tc>
@@ -5869,13 +5869,13 @@
               <w:spacing w:line="240" w:lineRule="auto"/>
             </w:pPr>
             <w:r>
-              <w:t>NOTICE</w:t>
-              <w:br w:type="textWrapping"/>
-              <w:t>UNDERSTAND</w:t>
-              <w:br w:type="textWrapping"/>
-              <w:t>MANAGE</w:t>
-              <w:br w:type="textWrapping"/>
-              <w:t>COMMUNICATE</w:t>
+              <w:t>IDENTIFICAR</w:t>
+              <w:br w:type="textWrapping"/>
+              <w:t>COMPRENDER</w:t>
+              <w:br w:type="textWrapping"/>
+              <w:t>REGULAR</w:t>
+              <w:br w:type="textWrapping"/>
+              <w:t>COMUNICAR</w:t>
               <w:tab/>
               <w:tab/>
             </w:r>
@@ -5961,22 +5961,22 @@
               <w:spacing w:line="240" w:lineRule="auto"/>
             </w:pPr>
             <w:r>
-              <w:t xml:space="preserve">NOTICE how anger feels in your body</w:t>
-            </w:r>
-          </w:p>
-          <w:p>
-            <w:pPr>
-              <w:widowControl w:val="0"/>
-              <w:spacing w:line="240" w:lineRule="auto"/>
-            </w:pPr>
-          </w:p>
-          <w:p>
-            <w:pPr>
-              <w:widowControl w:val="0"/>
-              <w:spacing w:line="240" w:lineRule="auto"/>
-            </w:pPr>
-            <w:r>
-              <w:t xml:space="preserve">Control your anger so no-one gets hurt</w:t>
+              <w:t xml:space="preserve">IDENTIFICAR: ¿cómo se siente el enojo en tu cuerpo?</w:t>
+            </w:r>
+          </w:p>
+          <w:p>
+            <w:pPr>
+              <w:widowControl w:val="0"/>
+              <w:spacing w:line="240" w:lineRule="auto"/>
+            </w:pPr>
+          </w:p>
+          <w:p>
+            <w:pPr>
+              <w:widowControl w:val="0"/>
+              <w:spacing w:line="240" w:lineRule="auto"/>
+            </w:pPr>
+            <w:r>
+              <w:t xml:space="preserve">Regula tu enojo para evitar lastimar a alguien</w:t>
             </w:r>
           </w:p>
           <w:p>
@@ -6070,67 +6070,67 @@
               <w:spacing w:line="240" w:lineRule="auto"/>
             </w:pPr>
             <w:r>
-              <w:t xml:space="preserve">UNDERSTAND what is making you angry</w:t>
-            </w:r>
-          </w:p>
-          <w:p>
-            <w:pPr>
-              <w:widowControl w:val="0"/>
-              <w:spacing w:line="240" w:lineRule="auto"/>
-            </w:pPr>
-          </w:p>
-          <w:p>
-            <w:pPr>
-              <w:widowControl w:val="0"/>
-              <w:spacing w:line="240" w:lineRule="auto"/>
-            </w:pPr>
-            <w:r>
-              <w:t xml:space="preserve">Take A Pause or a few deep breaths</w:t>
-            </w:r>
-          </w:p>
-          <w:p>
-            <w:pPr>
-              <w:widowControl w:val="0"/>
-              <w:spacing w:line="240" w:lineRule="auto"/>
-            </w:pPr>
-          </w:p>
-          <w:p>
-            <w:pPr>
-              <w:widowControl w:val="0"/>
-              <w:spacing w:line="240" w:lineRule="auto"/>
-            </w:pPr>
-            <w:r>
-              <w:t xml:space="preserve">Ask “Why does this bother me so much?”</w:t>
-            </w:r>
-          </w:p>
-          <w:p>
-            <w:pPr>
-              <w:widowControl w:val="0"/>
-              <w:spacing w:line="240" w:lineRule="auto"/>
-            </w:pPr>
-          </w:p>
-          <w:p>
-            <w:pPr>
-              <w:widowControl w:val="0"/>
-              <w:spacing w:line="240" w:lineRule="auto"/>
-            </w:pPr>
-            <w:r>
-              <w:t xml:space="preserve">If you cannot control your anger, STOP and walk away to calm down</w:t>
-            </w:r>
-          </w:p>
-          <w:p>
-            <w:pPr>
-              <w:widowControl w:val="0"/>
-              <w:spacing w:line="240" w:lineRule="auto"/>
-            </w:pPr>
-          </w:p>
-          <w:p>
-            <w:pPr>
-              <w:widowControl w:val="0"/>
-              <w:spacing w:line="240" w:lineRule="auto"/>
-            </w:pPr>
-            <w:r>
-              <w:t xml:space="preserve">Be kind to yourself</w:t>
+              <w:t xml:space="preserve">COMPRENDER: ¿qué es lo que te molesta?</w:t>
+            </w:r>
+          </w:p>
+          <w:p>
+            <w:pPr>
+              <w:widowControl w:val="0"/>
+              <w:spacing w:line="240" w:lineRule="auto"/>
+            </w:pPr>
+          </w:p>
+          <w:p>
+            <w:pPr>
+              <w:widowControl w:val="0"/>
+              <w:spacing w:line="240" w:lineRule="auto"/>
+            </w:pPr>
+            <w:r>
+              <w:t xml:space="preserve">Haz una Pausa o respira profundo un par de veces</w:t>
+            </w:r>
+          </w:p>
+          <w:p>
+            <w:pPr>
+              <w:widowControl w:val="0"/>
+              <w:spacing w:line="240" w:lineRule="auto"/>
+            </w:pPr>
+          </w:p>
+          <w:p>
+            <w:pPr>
+              <w:widowControl w:val="0"/>
+              <w:spacing w:line="240" w:lineRule="auto"/>
+            </w:pPr>
+            <w:r>
+              <w:t xml:space="preserve">Pregúntate: "¿Por qué me molesta tanto esto?"</w:t>
+            </w:r>
+          </w:p>
+          <w:p>
+            <w:pPr>
+              <w:widowControl w:val="0"/>
+              <w:spacing w:line="240" w:lineRule="auto"/>
+            </w:pPr>
+          </w:p>
+          <w:p>
+            <w:pPr>
+              <w:widowControl w:val="0"/>
+              <w:spacing w:line="240" w:lineRule="auto"/>
+            </w:pPr>
+            <w:r>
+              <w:t xml:space="preserve">Si no puedes controlar tu enojo, DETENTE y aléjate para calmarte</w:t>
+            </w:r>
+          </w:p>
+          <w:p>
+            <w:pPr>
+              <w:widowControl w:val="0"/>
+              <w:spacing w:line="240" w:lineRule="auto"/>
+            </w:pPr>
+          </w:p>
+          <w:p>
+            <w:pPr>
+              <w:widowControl w:val="0"/>
+              <w:spacing w:line="240" w:lineRule="auto"/>
+            </w:pPr>
+            <w:r>
+              <w:t xml:space="preserve">Sé amable contigo</w:t>
             </w:r>
           </w:p>
         </w:tc>
@@ -6189,37 +6189,37 @@
               <w:spacing w:line="240" w:lineRule="auto"/>
             </w:pPr>
             <w:r>
-              <w:t xml:space="preserve">MANAGE your anger before you respond by taking a pause or a few deep breaths</w:t>
-            </w:r>
-          </w:p>
-          <w:p>
-            <w:pPr>
-              <w:widowControl w:val="0"/>
-              <w:spacing w:line="240" w:lineRule="auto"/>
-            </w:pPr>
-          </w:p>
-          <w:p>
-            <w:pPr>
-              <w:widowControl w:val="0"/>
-              <w:spacing w:line="240" w:lineRule="auto"/>
-            </w:pPr>
-            <w:r>
-              <w:t xml:space="preserve">Distract yourself</w:t>
-            </w:r>
-          </w:p>
-          <w:p>
-            <w:pPr>
-              <w:widowControl w:val="0"/>
-              <w:spacing w:line="240" w:lineRule="auto"/>
-            </w:pPr>
-          </w:p>
-          <w:p>
-            <w:pPr>
-              <w:widowControl w:val="0"/>
-              <w:spacing w:line="240" w:lineRule="auto"/>
-            </w:pPr>
-            <w:r>
-              <w:t xml:space="preserve">Do something active to release emotions</w:t>
+              <w:t xml:space="preserve">REGULAR tu enojo antes de responder: puedes hacer una pausa o respirar profundamente un par veces</w:t>
+            </w:r>
+          </w:p>
+          <w:p>
+            <w:pPr>
+              <w:widowControl w:val="0"/>
+              <w:spacing w:line="240" w:lineRule="auto"/>
+            </w:pPr>
+          </w:p>
+          <w:p>
+            <w:pPr>
+              <w:widowControl w:val="0"/>
+              <w:spacing w:line="240" w:lineRule="auto"/>
+            </w:pPr>
+            <w:r>
+              <w:t xml:space="preserve">Busca distraerte</w:t>
+            </w:r>
+          </w:p>
+          <w:p>
+            <w:pPr>
+              <w:widowControl w:val="0"/>
+              <w:spacing w:line="240" w:lineRule="auto"/>
+            </w:pPr>
+          </w:p>
+          <w:p>
+            <w:pPr>
+              <w:widowControl w:val="0"/>
+              <w:spacing w:line="240" w:lineRule="auto"/>
+            </w:pPr>
+            <w:r>
+              <w:t xml:space="preserve">Haz algo que involucre actividad física para liberar tus emociones</w:t>
             </w:r>
           </w:p>
         </w:tc>
@@ -6267,20 +6267,20 @@
               <w:widowControl w:val="0"/>
             </w:pPr>
             <w:r>
-              <w:t xml:space="preserve">COMMUNICATE Once you have calmed down, talk to your girl or boy about what happened</w:t>
-            </w:r>
-          </w:p>
-          <w:p>
-            <w:pPr>
-              <w:widowControl w:val="0"/>
-            </w:pPr>
-          </w:p>
-          <w:p>
-            <w:pPr>
-              <w:widowControl w:val="0"/>
-            </w:pPr>
-            <w:r>
-              <w:t xml:space="preserve">Talk about household rules and giving consequences</w:t>
+              <w:t xml:space="preserve">COMUNICAR: Una vez que te hayas calmado, habla con tu adolescente sobre lo que pasó</w:t>
+            </w:r>
+          </w:p>
+          <w:p>
+            <w:pPr>
+              <w:widowControl w:val="0"/>
+            </w:pPr>
+          </w:p>
+          <w:p>
+            <w:pPr>
+              <w:widowControl w:val="0"/>
+            </w:pPr>
+            <w:r>
+              <w:t xml:space="preserve">Hablen sobre las reglas del hogar y las consecuencias</w:t>
             </w:r>
           </w:p>
         </w:tc>
@@ -6359,7 +6359,7 @@
               <w:spacing w:line="240" w:lineRule="auto"/>
             </w:pPr>
             <w:r>
-              <w:t xml:space="preserve">Managing Anger </w:t>
+              <w:t xml:space="preserve">Estrategias para Regular la Ira </w:t>
             </w:r>
           </w:p>
           <w:p>
@@ -6386,7 +6386,7 @@
             <w:bookmarkStart w:colFirst="0" w:colLast="0" w:name="_h8elxjbkgy8z" w:id="5"/>
             <w:bookmarkEnd w:id="5"/>
             <w:r>
-              <w:t xml:space="preserve">Talk with your teen about what you learned and select one strategy to use when next you feel anger</w:t>
+              <w:t xml:space="preserve">Habla con tu adolescente sobre lo que has aprendido y escoge una estrategia que puedas usar para la próxima vez que sientas enojo</w:t>
             </w:r>
           </w:p>
         </w:tc>

--- a/translations/parent_text_v2_mexico/es/es_MX_Video Scripts_Optional_Courses_batch_4.docx
+++ b/translations/parent_text_v2_mexico/es/es_MX_Video Scripts_Optional_Courses_batch_4.docx
@@ -161,7 +161,7 @@
             <w:r>
               <w:t xml:space="preserve">ACEPTAR A TU ADOLESCENTE</w:t>
               <w:br w:type="textWrapping"/>
-              <w:t xml:space="preserve"> PENSAR, ¿QUÉ TE DIRÍA UNA AMIGA O AMIGO?</w:t>
+              <w:t xml:space="preserve"> PREGUNTAR, ¿QUÉ TE DIRÍA UNA AMIGA O AMIGO?</w:t>
             </w:r>
           </w:p>
           <w:p>
@@ -211,19 +211,19 @@
               <w:widowControl w:val="0"/>
             </w:pPr>
             <w:r>
-              <w:t xml:space="preserve">Our first tip is to accept your teen. Notice when they are sharing a negative thought about themselves.</w:t>
-            </w:r>
-          </w:p>
-          <w:p>
-            <w:pPr>
-              <w:widowControl w:val="0"/>
-            </w:pPr>
-            <w:r>
-              <w:t xml:space="preserve">Accept your teen for who they are, including their strengths and weaknesses. Focus on what they do well instead of always focusing on what you want them to change. </w:t>
-              <w:br w:type="textWrapping"/>
-              <w:t xml:space="preserve">Remind your teen that everyone makes mistakes. As a caregiver, admit your mistakes when you are wrong. This shows your teen that they can also accept their mistakes. </w:t>
-              <w:br w:type="textWrapping"/>
-              <w:t xml:space="preserve">Remember those times when you were a teenager? Think about how you felt and what you went through. It can help you understand your teen better.</w:t>
+              <w:t xml:space="preserve">La primera estrategia es aceptar a tu adolescente. Date cuenta cuando te dice algún pensamiento negativo sobre su persona.</w:t>
+            </w:r>
+          </w:p>
+          <w:p>
+            <w:pPr>
+              <w:widowControl w:val="0"/>
+            </w:pPr>
+            <w:r>
+              <w:t xml:space="preserve">Acepta a tu adolescente por ser quién es, con todo y sus fortalezas, al igual que sus debilidades. Enfócate en lo que hace bien en lugar de siempre resaltar lo que quieres que cambie. </w:t>
+              <w:br w:type="textWrapping"/>
+              <w:t xml:space="preserve">Recuérdale a tu adolescente que todos cometemos errores. Aunque seas madre, padre o persona cuidadora, acepta tus errores cuando te equivoques. Esto le demuestra a tu adolescente que también puede aceptar sus propios errores. </w:t>
+              <w:br w:type="textWrapping"/>
+              <w:t xml:space="preserve">¿Recuerdas cuando tú eras adolescente? Piensa en cómo te sentías y en las cosas que pasaste. Puede que esto te ayude a entender a tu adolescente un poco más.</w:t>
             </w:r>
           </w:p>
           <w:p>
@@ -285,7 +285,7 @@
               <w:spacing w:line="240" w:lineRule="auto"/>
             </w:pPr>
             <w:r>
-              <w:t xml:space="preserve">Enfócate en lo que hacen bien</w:t>
+              <w:t xml:space="preserve">Enfócate en lo que hace bien</w:t>
             </w:r>
           </w:p>
           <w:p>
@@ -329,84 +329,84 @@
               <w:widowControl w:val="0"/>
             </w:pPr>
             <w:r>
-              <w:t xml:space="preserve">Second, you can ask what a friend would say about the negative thought your teen is having about themselves.  Ask your teen what makes them feel that way and connect with them about what might be making them feel this way. </w:t>
-            </w:r>
-          </w:p>
-          <w:p>
-            <w:pPr>
-              <w:widowControl w:val="0"/>
-            </w:pPr>
-          </w:p>
-          <w:p>
-            <w:pPr>
-              <w:widowControl w:val="0"/>
-            </w:pPr>
-            <w:r>
-              <w:t xml:space="preserve">Help your teen change the unkind thought into a kind one by asking them to imagine what a supportive friend would say to them in this situation. You could say “What would they say to encourage you?” </w:t>
-            </w:r>
-          </w:p>
-          <w:p>
-            <w:pPr>
-              <w:widowControl w:val="0"/>
-            </w:pPr>
-          </w:p>
-          <w:p>
-            <w:pPr>
-              <w:widowControl w:val="0"/>
-            </w:pPr>
-            <w:r>
-              <w:t xml:space="preserve">For example, if you said, “I am not good enough”, your supportive friend would say, “Tell me more about why you’re feeling that way. I think you’re doing your best, and that is enough.”</w:t>
-            </w:r>
-          </w:p>
-          <w:p>
-            <w:pPr>
-              <w:widowControl w:val="0"/>
-            </w:pPr>
-          </w:p>
-          <w:p>
-            <w:pPr>
-              <w:widowControl w:val="0"/>
-            </w:pPr>
-            <w:r>
-              <w:t xml:space="preserve">How we talk to ourselves changes how we feel about ourselves. This is true for your teen too! </w:t>
-            </w:r>
-          </w:p>
-        </w:tc>
-        <w:tc>
-          <w:tcPr/>
-          <w:p>
-            <w:pPr>
-              <w:widowControl w:val="0"/>
-            </w:pPr>
-            <w:r>
-              <w:t xml:space="preserve">PENSAR, ¿QUÉ TE DIRÍA UNA AMIGA O AMIGO?</w:t>
-            </w:r>
-          </w:p>
-          <w:p>
-            <w:pPr>
-              <w:widowControl w:val="0"/>
-              <w:spacing w:line="240" w:lineRule="auto"/>
-            </w:pPr>
-            <w:r>
-              <w:t xml:space="preserve">Pregunta qué es lo que hace que tu adolescente se sienta así</w:t>
-            </w:r>
-          </w:p>
-          <w:p>
-            <w:pPr>
-              <w:widowControl w:val="0"/>
-              <w:spacing w:line="240" w:lineRule="auto"/>
-            </w:pPr>
-            <w:r>
-              <w:t xml:space="preserve">Change unkind thoughts by imagining what a supportive friend would say</w:t>
-            </w:r>
-          </w:p>
-          <w:p>
-            <w:pPr>
-              <w:widowControl w:val="0"/>
-              <w:spacing w:line="240" w:lineRule="auto"/>
-            </w:pPr>
-            <w:r>
-              <w:t xml:space="preserve">How we talk to ourselves changes how we feel about ourselves</w:t>
+              <w:t xml:space="preserve">En segundo lugar, puedes preguntarle qué le diría una amiga o amigo sobre ese pensamiento negativo que tu adolescente tiene hacia su propia persona.  Pregúntale a tu adolescente qué hace que se sienta así e intenta conectar con su experiencia y con aquello que le está provocando esos sentimientos. </w:t>
+            </w:r>
+          </w:p>
+          <w:p>
+            <w:pPr>
+              <w:widowControl w:val="0"/>
+            </w:pPr>
+          </w:p>
+          <w:p>
+            <w:pPr>
+              <w:widowControl w:val="0"/>
+            </w:pPr>
+            <w:r>
+              <w:t xml:space="preserve">Ayuda a tu adolescente a cambiar su pensamiento negativo y dañino por uno positivo y agradable al pedirle que imagine lo que le diría una amiga o amigo que le estuviera acompañando en esta situación. Podrías preguntarle: "¿Qué te diría para animarte y hacerte sentir mejor?" </w:t>
+            </w:r>
+          </w:p>
+          <w:p>
+            <w:pPr>
+              <w:widowControl w:val="0"/>
+            </w:pPr>
+          </w:p>
+          <w:p>
+            <w:pPr>
+              <w:widowControl w:val="0"/>
+            </w:pPr>
+            <w:r>
+              <w:t xml:space="preserve">Por ejemplo, si dijera algo como, "No soy lo suficientemente buena/bueno", su amiga o amigo que le quiere ayudar le diría: "A ver, dime por qué te sientes así. Yo creo que haces lo mejor que puedes y eso es suficiente".</w:t>
+            </w:r>
+          </w:p>
+          <w:p>
+            <w:pPr>
+              <w:widowControl w:val="0"/>
+            </w:pPr>
+          </w:p>
+          <w:p>
+            <w:pPr>
+              <w:widowControl w:val="0"/>
+            </w:pPr>
+            <w:r>
+              <w:t xml:space="preserve">La manera en que nos hablamos afecta cómo nos sentimos con nuestra propia identidad. ¡Esto también es cierto para tu adolescente! </w:t>
+            </w:r>
+          </w:p>
+        </w:tc>
+        <w:tc>
+          <w:tcPr/>
+          <w:p>
+            <w:pPr>
+              <w:widowControl w:val="0"/>
+            </w:pPr>
+            <w:r>
+              <w:t xml:space="preserve">PREGUNTAR, ¿QUÉ TE DIRÍA UNA AMIGA O AMIGO?</w:t>
+            </w:r>
+          </w:p>
+          <w:p>
+            <w:pPr>
+              <w:widowControl w:val="0"/>
+              <w:spacing w:line="240" w:lineRule="auto"/>
+            </w:pPr>
+            <w:r>
+              <w:t xml:space="preserve">Indaga sobre qué es lo que hace que tu adolescente se sienta así</w:t>
+            </w:r>
+          </w:p>
+          <w:p>
+            <w:pPr>
+              <w:widowControl w:val="0"/>
+              <w:spacing w:line="240" w:lineRule="auto"/>
+            </w:pPr>
+            <w:r>
+              <w:t xml:space="preserve">Cambia los pensamientos desagradables al imaginar lo que te diría una amiga o amigo en esa situación</w:t>
+            </w:r>
+          </w:p>
+          <w:p>
+            <w:pPr>
+              <w:widowControl w:val="0"/>
+              <w:spacing w:line="240" w:lineRule="auto"/>
+            </w:pPr>
+            <w:r>
+              <w:t xml:space="preserve">La manera en que nos hablamos afecta cómo nos sentimos con nuestra propia identidad</w:t>
             </w:r>
           </w:p>
         </w:tc>
@@ -435,31 +435,31 @@
               <w:widowControl w:val="0"/>
             </w:pPr>
             <w:r>
-              <w:t xml:space="preserve">Our third tip is to be a model. How you talk about yourself can teach your teen how to talk about themselves. Remember, your teen is always learning from you! </w:t>
-            </w:r>
-          </w:p>
-          <w:p>
-            <w:pPr>
-              <w:widowControl w:val="0"/>
-            </w:pPr>
-            <w:r>
-              <w:t xml:space="preserve">Show your teen that it is okay to make mistakes and be imperfect in your life. </w:t>
-            </w:r>
-          </w:p>
-          <w:p>
-            <w:pPr>
-              <w:widowControl w:val="0"/>
-            </w:pPr>
-            <w:r>
-              <w:t xml:space="preserve">Practise changing the unkind thought about yourself to a kind thought. You can also imagine what a supportive friend might say to you. </w:t>
-            </w:r>
-          </w:p>
-          <w:p>
-            <w:pPr>
-              <w:widowControl w:val="0"/>
-            </w:pPr>
-            <w:r>
-              <w:t xml:space="preserve">When you face difficulty, say kind things to yourself in front of your teen. </w:t>
+              <w:t xml:space="preserve">Nuestra tercera estrategia es ser un ejemplo a seguir. La forma en que hablas de ti puede llegar a convertirse en el modelo que tu adolescente siga para hablar sobre su persona. Recuerda, ¡tu adolescente siempre está aprendiendo de ti! </w:t>
+            </w:r>
+          </w:p>
+          <w:p>
+            <w:pPr>
+              <w:widowControl w:val="0"/>
+            </w:pPr>
+            <w:r>
+              <w:t xml:space="preserve">Muéstrale a tu adolescente que no pasa nada cuando cometemos errores y que pueden ser personas imperfectas en la vida. </w:t>
+            </w:r>
+          </w:p>
+          <w:p>
+            <w:pPr>
+              <w:widowControl w:val="0"/>
+            </w:pPr>
+            <w:r>
+              <w:t xml:space="preserve">Pon en práctica el cambiar esos pensamientos desagradables sobre ti por pensamientos más amables. Además, puedes imaginarte lo que te diría una amiga o amigo que te está acompañando en esa situación. </w:t>
+            </w:r>
+          </w:p>
+          <w:p>
+            <w:pPr>
+              <w:widowControl w:val="0"/>
+            </w:pPr>
+            <w:r>
+              <w:t xml:space="preserve">Cuando te enfrentes a dificultades, sé amable contigo cuando estés con tu adolescente. </w:t>
             </w:r>
           </w:p>
         </w:tc>
@@ -478,41 +478,41 @@
               <w:widowControl w:val="0"/>
             </w:pPr>
             <w:r>
-              <w:t xml:space="preserve">Your teen is always learning from you!</w:t>
-            </w:r>
-          </w:p>
-          <w:p>
-            <w:pPr>
-              <w:widowControl w:val="0"/>
-            </w:pPr>
-          </w:p>
-          <w:p>
-            <w:pPr>
-              <w:widowControl w:val="0"/>
-            </w:pPr>
-            <w:r>
-              <w:t xml:space="preserve">Show it is ok to make mistakes and be imperfect</w:t>
-            </w:r>
-          </w:p>
-          <w:p>
-            <w:pPr>
-              <w:widowControl w:val="0"/>
-            </w:pPr>
-          </w:p>
-          <w:p>
-            <w:pPr>
-              <w:widowControl w:val="0"/>
-            </w:pPr>
-            <w:r>
-              <w:t xml:space="preserve">Practice changing unkind thoughts to kind thoughts</w:t>
-            </w:r>
-          </w:p>
-          <w:p>
-            <w:pPr>
-              <w:widowControl w:val="0"/>
-            </w:pPr>
-            <w:r>
-              <w:t xml:space="preserve">Say kind things to yourself in front of your teen. </w:t>
+              <w:t xml:space="preserve">¡Tu adolescente siempre está aprendiendo de ti!</w:t>
+            </w:r>
+          </w:p>
+          <w:p>
+            <w:pPr>
+              <w:widowControl w:val="0"/>
+            </w:pPr>
+          </w:p>
+          <w:p>
+            <w:pPr>
+              <w:widowControl w:val="0"/>
+            </w:pPr>
+            <w:r>
+              <w:t xml:space="preserve">Muestra que está bien cometer errores y ser personas imperfectas</w:t>
+            </w:r>
+          </w:p>
+          <w:p>
+            <w:pPr>
+              <w:widowControl w:val="0"/>
+            </w:pPr>
+          </w:p>
+          <w:p>
+            <w:pPr>
+              <w:widowControl w:val="0"/>
+            </w:pPr>
+            <w:r>
+              <w:t xml:space="preserve">Practica el cambiar los pensamientos desagradables por pensamientos amables</w:t>
+            </w:r>
+          </w:p>
+          <w:p>
+            <w:pPr>
+              <w:widowControl w:val="0"/>
+            </w:pPr>
+            <w:r>
+              <w:t xml:space="preserve">Di cosas agradables de tu persona delante de tu adolescente </w:t>
             </w:r>
           </w:p>
         </w:tc>
@@ -541,20 +541,20 @@
               <w:spacing w:line="240" w:lineRule="auto"/>
             </w:pPr>
             <w:r>
-              <w:t xml:space="preserve">The final tip is to tip the balance. your teen’s thoughts are like a scale, with pleasant thoughts about themself on one side and unpleasant thoughts about themself on the other side. </w:t>
-              <w:br w:type="textWrapping"/>
-              <w:br w:type="textWrapping"/>
-              <w:t xml:space="preserve">Thinking unpleasant thoughts about oneself at times is normal as teens grow up. </w:t>
-            </w:r>
-          </w:p>
-          <w:p>
-            <w:pPr>
-              <w:widowControl w:val="0"/>
-            </w:pPr>
-            <w:r>
-              <w:t xml:space="preserve">If your teen says something unkind or insulting about themselves, ask them what is making them feel that way. Encourage them to think about what a supportive friend might say to them in that situation. </w:t>
-              <w:br w:type="textWrapping"/>
-              <w:t xml:space="preserve">By accepting your teen, asking questions to understand their perspective, offering support, and being a model, you are helping your teen’s balance tip on the side of pleasant thoughts and feelings.</w:t>
+              <w:t xml:space="preserve">La última estrategia es inclinar la balanza. Los pensamientos de tu adolescente son como una escala, los pensamientos positivos o agradables sobre su persona están de un lado y los negativos o desagradables del otro lado. </w:t>
+              <w:br w:type="textWrapping"/>
+              <w:br w:type="textWrapping"/>
+              <w:t xml:space="preserve">Es normal que las y los adolescentes durante su desarrollo tengan, ocasionalmente, pensamientos negativos o desagradables sobre su persona. </w:t>
+            </w:r>
+          </w:p>
+          <w:p>
+            <w:pPr>
+              <w:widowControl w:val="0"/>
+            </w:pPr>
+            <w:r>
+              <w:t xml:space="preserve">Si tu adolescente se dice algo desagradable o se insulta, pregúntale qué es lo que hace que se sienta así. Anímale a pensar en lo que le diría una amiga o amigo que le estuviera ayudando en esa situación. </w:t>
+              <w:br w:type="textWrapping"/>
+              <w:t xml:space="preserve">Cuando aceptas a tu adolescente, le haces preguntas para entender su perspectiva, le ofreces apoyo y te conviertes en su ejemplo a seguir, estás ayudando a que la balanza de tu adolescente se incline hacia el lado de los pensamientos y sentimientos agradables.</w:t>
             </w:r>
           </w:p>
           <w:p>
@@ -583,46 +583,46 @@
               <w:widowControl w:val="0"/>
             </w:pPr>
             <w:r>
-              <w:t xml:space="preserve">Thoughts are like a scale: pleasant ones on one side and unpleasant ones on the other</w:t>
-            </w:r>
-          </w:p>
-          <w:p>
-            <w:pPr>
-              <w:widowControl w:val="0"/>
-            </w:pPr>
-          </w:p>
-          <w:p>
-            <w:pPr>
-              <w:widowControl w:val="0"/>
-            </w:pPr>
-            <w:r>
-              <w:t xml:space="preserve">If your teen says something unkind about themselves, ask them what is making them feel that way</w:t>
-            </w:r>
-          </w:p>
-          <w:p>
-            <w:pPr>
-              <w:widowControl w:val="0"/>
-            </w:pPr>
-          </w:p>
-          <w:p>
-            <w:pPr>
-              <w:widowControl w:val="0"/>
-            </w:pPr>
-            <w:r>
-              <w:t xml:space="preserve">Encourage them to think about what a supportive friend would say</w:t>
-            </w:r>
-          </w:p>
-          <w:p>
-            <w:pPr>
-              <w:widowControl w:val="0"/>
-            </w:pPr>
-          </w:p>
-          <w:p>
-            <w:pPr>
-              <w:widowControl w:val="0"/>
-            </w:pPr>
-            <w:r>
-              <w:t xml:space="preserve">By accepting your teen, understanding their perspective, offering support and being a model you are helping tip your teen’s balance to pleasant thought and feelings</w:t>
+              <w:t xml:space="preserve">Los pensamientos son como una balanza: los agradables en un lado y los desagradables en el otro</w:t>
+            </w:r>
+          </w:p>
+          <w:p>
+            <w:pPr>
+              <w:widowControl w:val="0"/>
+            </w:pPr>
+          </w:p>
+          <w:p>
+            <w:pPr>
+              <w:widowControl w:val="0"/>
+            </w:pPr>
+            <w:r>
+              <w:t xml:space="preserve">Si tu adolescente se dice algo desagradable, pregúntale qué es lo que hace que se sienta así</w:t>
+            </w:r>
+          </w:p>
+          <w:p>
+            <w:pPr>
+              <w:widowControl w:val="0"/>
+            </w:pPr>
+          </w:p>
+          <w:p>
+            <w:pPr>
+              <w:widowControl w:val="0"/>
+            </w:pPr>
+            <w:r>
+              <w:t xml:space="preserve">Anímale a pensar en lo que diría una amiga o amigo que le quiere</w:t>
+            </w:r>
+          </w:p>
+          <w:p>
+            <w:pPr>
+              <w:widowControl w:val="0"/>
+            </w:pPr>
+          </w:p>
+          <w:p>
+            <w:pPr>
+              <w:widowControl w:val="0"/>
+            </w:pPr>
+            <w:r>
+              <w:t xml:space="preserve">Cuando aceptas a tu adolescente, entiendes su perspectiva, le ofreces apoyo y te conviertes en su ejemplo a seguir, estás ayudando a inclinar su balanza hacia el lado de los pensamientos y sentimientos agradables</w:t>
             </w:r>
           </w:p>
           <w:p>
@@ -670,86 +670,86 @@
               <w:widowControl w:val="0"/>
             </w:pPr>
             <w:r>
-              <w:t xml:space="preserve">Remember these four tips to booste your teen’s confidence: accept your teen, ask “what would a friend say?”, be a model, and tip the balance. </w:t>
-            </w:r>
-          </w:p>
-          <w:p>
-            <w:pPr>
-              <w:widowControl w:val="0"/>
-            </w:pPr>
-            <w:r>
-              <w:t xml:space="preserve">Your home activity is to learn with your teen how to think positively about yourselves together. </w:t>
-            </w:r>
-          </w:p>
-          <w:p>
-            <w:pPr>
-              <w:widowControl w:val="0"/>
-            </w:pPr>
-          </w:p>
-          <w:p>
-            <w:pPr>
-              <w:widowControl w:val="0"/>
-            </w:pPr>
-            <w:r>
-              <w:t xml:space="preserve">Try this the next time your teen is expressing a negative thought or feeling about themselves: </w:t>
-            </w:r>
-          </w:p>
-          <w:p>
-            <w:pPr>
-              <w:widowControl w:val="0"/>
-            </w:pPr>
-          </w:p>
-          <w:p>
-            <w:pPr>
-              <w:widowControl w:val="0"/>
-            </w:pPr>
-            <w:r>
-              <w:t xml:space="preserve">Ask your teen what is making them feel that way and connect with that feeling.</w:t>
-            </w:r>
-          </w:p>
-          <w:p>
-            <w:pPr>
-              <w:widowControl w:val="0"/>
-            </w:pPr>
-            <w:r>
-              <w:t xml:space="preserve">Let your teen know you’re there for them</w:t>
-            </w:r>
-          </w:p>
-          <w:p>
-            <w:pPr>
-              <w:widowControl w:val="0"/>
-            </w:pPr>
-            <w:r>
-              <w:t xml:space="preserve">Ask them questions to understand their experience </w:t>
-            </w:r>
-          </w:p>
-          <w:p>
-            <w:pPr>
-              <w:widowControl w:val="0"/>
-            </w:pPr>
-            <w:r>
-              <w:t xml:space="preserve">Help them change that thought into a more supportive one by asking them, “What would a friend say?” </w:t>
-            </w:r>
-          </w:p>
-          <w:p>
-            <w:pPr>
-              <w:widowControl w:val="0"/>
-            </w:pPr>
-            <w:r>
-              <w:t xml:space="preserve">Praise your teen for communicating with you and working together on overcoming negative thoughts or feelings.</w:t>
-            </w:r>
-          </w:p>
-          <w:p>
-            <w:pPr>
-              <w:widowControl w:val="0"/>
-            </w:pPr>
-          </w:p>
-          <w:p>
-            <w:pPr>
-              <w:widowControl w:val="0"/>
-            </w:pPr>
-            <w:r>
-              <w:t xml:space="preserve">Can you try this next time? </w:t>
+              <w:t xml:space="preserve">Recuerda estas cuatro estrategias para fomentar la confianza de tu adolescente: aceptar a tu adolescente, preguntar "¿qué te diría una amiga o amigo?", ser un ejemplo a seguir e inclinar la balanza. </w:t>
+            </w:r>
+          </w:p>
+          <w:p>
+            <w:pPr>
+              <w:widowControl w:val="0"/>
+            </w:pPr>
+            <w:r>
+              <w:t xml:space="preserve">Tu Actividad para Casa consiste en aprender, junto con tu adolescente, cómo pensar positivamente sobre sus personas. </w:t>
+            </w:r>
+          </w:p>
+          <w:p>
+            <w:pPr>
+              <w:widowControl w:val="0"/>
+            </w:pPr>
+          </w:p>
+          <w:p>
+            <w:pPr>
+              <w:widowControl w:val="0"/>
+            </w:pPr>
+            <w:r>
+              <w:t xml:space="preserve">Intenta esto la próxima vez que tu adolescente exprese un pensamiento o sentimiento negativo sobre su persona: </w:t>
+            </w:r>
+          </w:p>
+          <w:p>
+            <w:pPr>
+              <w:widowControl w:val="0"/>
+            </w:pPr>
+          </w:p>
+          <w:p>
+            <w:pPr>
+              <w:widowControl w:val="0"/>
+            </w:pPr>
+            <w:r>
+              <w:t xml:space="preserve">Pregúntale a tu adolescente qué le hace sentir así y conecta con ese sentimiento.</w:t>
+            </w:r>
+          </w:p>
+          <w:p>
+            <w:pPr>
+              <w:widowControl w:val="0"/>
+            </w:pPr>
+            <w:r>
+              <w:t xml:space="preserve">Hazle saber a tu adolescente que siempre estarás ahí para lo que necesite.</w:t>
+            </w:r>
+          </w:p>
+          <w:p>
+            <w:pPr>
+              <w:widowControl w:val="0"/>
+            </w:pPr>
+            <w:r>
+              <w:t xml:space="preserve">Hazle preguntas para entender su experiencia. </w:t>
+            </w:r>
+          </w:p>
+          <w:p>
+            <w:pPr>
+              <w:widowControl w:val="0"/>
+            </w:pPr>
+            <w:r>
+              <w:t xml:space="preserve">Ayúdale a modificar ese pensamiento por otro que le beneficie más al preguntarle: "¿Qué te diría una amiga o amigo?". </w:t>
+            </w:r>
+          </w:p>
+          <w:p>
+            <w:pPr>
+              <w:widowControl w:val="0"/>
+            </w:pPr>
+            <w:r>
+              <w:t xml:space="preserve">Reconoce y halaga a tu adolescente por comunicarse contigo y pedirte apoyo para superar sus pensamientos o sentimientos negativos.</w:t>
+            </w:r>
+          </w:p>
+          <w:p>
+            <w:pPr>
+              <w:widowControl w:val="0"/>
+            </w:pPr>
+          </w:p>
+          <w:p>
+            <w:pPr>
+              <w:widowControl w:val="0"/>
+            </w:pPr>
+            <w:r>
+              <w:t xml:space="preserve">¿Puedes intentarlo para la próxima vez? </w:t>
             </w:r>
           </w:p>
           <w:p>
@@ -775,7 +775,7 @@
             <w:r>
               <w:t xml:space="preserve">ACEPTAR A TU ADOLESCENTE</w:t>
               <w:br w:type="textWrapping"/>
-              <w:t xml:space="preserve"> PENSAR, ¿QUÉ TE DIRÍA UNA AMIGA O AMIGO?</w:t>
+              <w:t xml:space="preserve"> PREGUNTAR, ¿QUÉ TE DIRÍA UNA AMIGA O AMIGO?</w:t>
             </w:r>
           </w:p>
           <w:p>
@@ -5015,7 +5015,7 @@
               <w:widowControl w:val="0"/>
             </w:pPr>
             <w:r>
-              <w:t xml:space="preserve">When your girl or boy doesn’t meet your expectations or misbehaves, it’s normal to feel upset. </w:t>
+              <w:t xml:space="preserve">Es normal que te sientas mal cuando tu niña o niño no cumple con tus expectativas o cuando se porta mal. </w:t>
             </w:r>
           </w:p>
           <w:p>
@@ -5053,10 +5053,10 @@
               </w:rPr>
             </w:pPr>
             <w:r>
-              <w:t xml:space="preserve">Dealing with anger is not easy. Maybe no-one taught us how to manage our emotions and healthily express them.</w:t>
-              <w:br w:type="textWrapping"/>
-              <w:br w:type="textWrapping"/>
-              <w:t xml:space="preserve">Here are four tips you can use to manage your anger and communicate better with your girl or boy: notice, understand, manage, communicate</w:t>
+              <w:t xml:space="preserve">Lidiar con el enojo no es fácil. Quizá nadie nos enseñó a regular nuestras emociones y a expresarlas de manera sana.</w:t>
+              <w:br w:type="textWrapping"/>
+              <w:br w:type="textWrapping"/>
+              <w:t xml:space="preserve">Aquí tienes cuatro estrategias que puedes usar para regular tu enojo y comunicarte mejor con tu niña o niño: identificar, comprender, regular y comunicar.</w:t>
             </w:r>
           </w:p>
           <w:p>
@@ -5080,7 +5080,7 @@
             <w:bookmarkStart w:colFirst="0" w:colLast="0" w:name="_1lao6gojhog1" w:id="18"/>
             <w:bookmarkEnd w:id="18"/>
             <w:r>
-              <w:t xml:space="preserve">Let’s begin!</w:t>
+              <w:t>¡Comencemos!</w:t>
             </w:r>
           </w:p>
           <w:p>
@@ -5154,41 +5154,41 @@
             <w:bookmarkStart w:colFirst="0" w:colLast="0" w:name="_h8elxjbkgy8z" w:id="5"/>
             <w:bookmarkEnd w:id="5"/>
             <w:r>
-              <w:t xml:space="preserve">First, notice! </w:t>
-            </w:r>
-          </w:p>
-          <w:p>
-            <w:pPr>
-              <w:spacing w:line="240" w:lineRule="auto"/>
-            </w:pPr>
-            <w:r>
-              <w:t xml:space="preserve">How does anger feel in your mind and body?</w:t>
-            </w:r>
-          </w:p>
-          <w:p>
-            <w:pPr>
-              <w:spacing w:line="240" w:lineRule="auto"/>
-            </w:pPr>
-          </w:p>
-          <w:p>
-            <w:pPr>
-              <w:spacing w:line="240" w:lineRule="auto"/>
-            </w:pPr>
-            <w:r>
-              <w:t xml:space="preserve">When you are angry, you might feel like your heart is beating fast, you have racing thoughts in your head, your muscles are tense, or your face is feeling hot. </w:t>
-              <w:br w:type="textWrapping"/>
-              <w:br w:type="textWrapping"/>
-              <w:t xml:space="preserve">You may feel like shouting, saying mean things, punishing, hitting, or breaking things. </w:t>
-            </w:r>
-          </w:p>
-          <w:p>
-            <w:pPr>
-              <w:spacing w:line="240" w:lineRule="auto"/>
-            </w:pPr>
-          </w:p>
-          <w:p>
-            <w:r>
-              <w:t xml:space="preserve">However, it is important to learn how to control your anger so that it does not result in someone getting hurt.</w:t>
+              <w:t xml:space="preserve">En primer lugar, ¡identificar! </w:t>
+            </w:r>
+          </w:p>
+          <w:p>
+            <w:pPr>
+              <w:spacing w:line="240" w:lineRule="auto"/>
+            </w:pPr>
+            <w:r>
+              <w:t xml:space="preserve">¿Cómo se siente el enojo en tu mente y en tu cuerpo?</w:t>
+            </w:r>
+          </w:p>
+          <w:p>
+            <w:pPr>
+              <w:spacing w:line="240" w:lineRule="auto"/>
+            </w:pPr>
+          </w:p>
+          <w:p>
+            <w:pPr>
+              <w:spacing w:line="240" w:lineRule="auto"/>
+            </w:pPr>
+            <w:r>
+              <w:t xml:space="preserve">Cuando sentimos enojo, podemos llegar a sentir que el corazón nos late muy rápido, podemos tener pensamientos acelerados en nuestra cabeza, los músculos tensos o la cara caliente. </w:t>
+              <w:br w:type="textWrapping"/>
+              <w:br w:type="textWrapping"/>
+              <w:t xml:space="preserve">Puede que tengamos ganas de gritar, decir cosas hirientes, castigar, golpear o romper cosas. </w:t>
+            </w:r>
+          </w:p>
+          <w:p>
+            <w:pPr>
+              <w:spacing w:line="240" w:lineRule="auto"/>
+            </w:pPr>
+          </w:p>
+          <w:p>
+            <w:r>
+              <w:t xml:space="preserve">Sin embargo, es importante aprender a manejar el enojo para que ninguna persona salga herida.</w:t>
             </w:r>
           </w:p>
           <w:p>
@@ -5222,7 +5222,7 @@
               <w:spacing w:line="240" w:lineRule="auto"/>
             </w:pPr>
             <w:r>
-              <w:t xml:space="preserve">Regula tu enojo para evitar lastimar a alguien</w:t>
+              <w:t xml:space="preserve">Maneja tu enojo para evitar lastimar a alguien</w:t>
             </w:r>
           </w:p>
           <w:p>
@@ -5265,10 +5265,10 @@
               <w:rPr>
                 <w:highlight w:val="white"/>
               </w:rPr>
-              <w:t xml:space="preserve">Next, </w:t>
-            </w:r>
-            <w:r>
-              <w:t>understand</w:t>
+              <w:t xml:space="preserve">Después, </w:t>
+            </w:r>
+            <w:r>
+              <w:t>comprender</w:t>
             </w:r>
             <w:r>
               <w:rPr>
@@ -5285,16 +5285,16 @@
               </w:rPr>
             </w:pPr>
             <w:r>
-              <w:t xml:space="preserve">Try to see what is making you angry. Take a pause or a few deep breaths, and ask yourself, “Why is this situation bothering me so much?”</w:t>
-              <w:br w:type="textWrapping"/>
-              <w:br w:type="textWrapping"/>
-              <w:t xml:space="preserve">If you think you can not control your anger and may hurt someone, STOP and walk away from the situation. </w:t>
-              <w:br w:type="textWrapping"/>
-              <w:br w:type="textWrapping"/>
-              <w:t xml:space="preserve">Allow yourself to calm down before responding. </w:t>
-              <w:br w:type="textWrapping"/>
-              <w:br w:type="textWrapping"/>
-              <w:t xml:space="preserve">Remember to be kind to yourself and remind yourself that you can handle your emotions and anger without hurting anyone else. </w:t>
+              <w:t xml:space="preserve">Intenta descubrir qué es lo que te molesta. Haz una pausa o respira profundo un par veces y pregúntate: "¿Por qué me molesta tanto esta situación?"</w:t>
+              <w:br w:type="textWrapping"/>
+              <w:br w:type="textWrapping"/>
+              <w:t xml:space="preserve">Si crees que no puedes controlar tu enojo y que pudieras lastimar a alguien, DETENTE y aléjate de la situación. </w:t>
+              <w:br w:type="textWrapping"/>
+              <w:br w:type="textWrapping"/>
+              <w:t xml:space="preserve">Date tiempo para calmarte antes de responder. </w:t>
+              <w:br w:type="textWrapping"/>
+              <w:br w:type="textWrapping"/>
+              <w:t xml:space="preserve">Acuérdate de ser amable contigo y recuerda que puedes manejar tus emociones y tu enojo sin necesidad de herir a las demás personas. </w:t>
             </w:r>
           </w:p>
           <w:p>
@@ -5407,16 +5407,16 @@
             <w:bookmarkStart w:colFirst="0" w:colLast="0" w:name="_h8elxjbkgy8z" w:id="5"/>
             <w:bookmarkEnd w:id="5"/>
             <w:r>
-              <w:t xml:space="preserve">Our third tip is to manage. If you need to manage your anger before you respond, you can always begin by taking a pause or a few deep breaths. </w:t>
-              <w:br w:type="textWrapping"/>
-              <w:br w:type="textWrapping"/>
-              <w:t xml:space="preserve">If you are feeling more angry, you can distract yourself from some other tasks till the feeling passes away. For example, watching a funny or comforting video. </w:t>
-              <w:br w:type="textWrapping"/>
-              <w:br w:type="textWrapping"/>
-              <w:t xml:space="preserve">If you are feeling very angry, doing something active helps you release your emotions. You can do some quick exercise, scream into a pillow in a private space, or talk to a loved one. </w:t>
-              <w:br w:type="textWrapping"/>
-              <w:br w:type="textWrapping"/>
-              <w:t xml:space="preserve">You may need to try the strategy more than once until you feel less angry. </w:t>
+              <w:t xml:space="preserve">Nuestra tercera estrategia es: regular. Si necesitas regular tu enojo antes de responder, puedes empezar haciendo una pausa o respirando profundamente un par veces. </w:t>
+              <w:br w:type="textWrapping"/>
+              <w:br w:type="textWrapping"/>
+              <w:t xml:space="preserve">Si todavía sientes enojo, puedes distraerte con otras actividades hasta que se te pase el sentimiento. Por ejemplo, ver un vídeo divertido o reconfortante. </w:t>
+              <w:br w:type="textWrapping"/>
+              <w:br w:type="textWrapping"/>
+              <w:t xml:space="preserve">Si aún sientes demasiado enojo, hacer alguna actividad física puede ayudarte a liberar tus emociones. Puedes hacer algún ejercicio rápido, gritar en una almohada en un espacio privado o hablar con un ser querido. </w:t>
+              <w:br w:type="textWrapping"/>
+              <w:br w:type="textWrapping"/>
+              <w:t xml:space="preserve">Puede que necesites probar esta estrategia más de una vez hasta que el enojo vaya disminuyendo. </w:t>
             </w:r>
           </w:p>
           <w:p>
@@ -5496,13 +5496,13 @@
             <w:bookmarkStart w:colFirst="0" w:colLast="0" w:name="_h8elxjbkgy8z" w:id="5"/>
             <w:bookmarkEnd w:id="5"/>
             <w:r>
-              <w:t xml:space="preserve">Our final tip is to communicate. Once you have calmed down, talk to your girl or boy about what happened. </w:t>
-              <w:br w:type="textWrapping"/>
-              <w:br w:type="textWrapping"/>
-              <w:t xml:space="preserve">Explain the situation calmly and respectfully. </w:t>
-              <w:br w:type="textWrapping"/>
-              <w:br w:type="textWrapping"/>
-              <w:t xml:space="preserve">Use the tips in this course to talk about household rules, and giving consequences. </w:t>
+              <w:t xml:space="preserve">Nuestra última estrategia es: comunicar. Una vez que te hayas calmado, habla con tu niña o niño sobre lo que pasó. </w:t>
+              <w:br w:type="textWrapping"/>
+              <w:br w:type="textWrapping"/>
+              <w:t xml:space="preserve">Explícale la situación con mucha calma y respeto. </w:t>
+              <w:br w:type="textWrapping"/>
+              <w:br w:type="textWrapping"/>
+              <w:t xml:space="preserve">Usa las estrategias de este curso para hablar sobre las reglas de la casa y las consecuencias. </w:t>
             </w:r>
           </w:p>
         </w:tc>
@@ -5557,7 +5557,7 @@
             <w:bookmarkStart w:colFirst="0" w:colLast="0" w:name="_8upatf45mbey" w:id="23"/>
             <w:bookmarkEnd w:id="23"/>
             <w:r>
-              <w:t xml:space="preserve">When you feel angry when responding to your girl or boy remember: notice, understand, manage, and communicate.</w:t>
+              <w:t xml:space="preserve">Cuando sientas enojo al responderle a tu niña o niño recuerda que debes de: identificar, comprender, regular y comunicar.</w:t>
             </w:r>
           </w:p>
           <w:p>
@@ -5577,16 +5577,16 @@
             <w:bookmarkStart w:colFirst="0" w:colLast="0" w:name="_h8elxjbkgy8z" w:id="5"/>
             <w:bookmarkEnd w:id="5"/>
             <w:r>
-              <w:t xml:space="preserve">Your </w:t>
+              <w:t xml:space="preserve">Tu </w:t>
             </w:r>
             <w:r>
               <w:rPr>
                 <w:highlight w:val="white"/>
               </w:rPr>
-              <w:t xml:space="preserve">home activity is to </w:t>
-            </w:r>
-            <w:r>
-              <w:t xml:space="preserve">talk with your girl or boy about what you learned about anger during this session. Select one strategy that you can use when feeling anger. For example, you can practise listening to music while doing your afternoon routine. Can you do this today?</w:t>
+              <w:t xml:space="preserve">Actividad para Casa consiste en </w:t>
+            </w:r>
+            <w:r>
+              <w:t xml:space="preserve">hablar con tu niña o niño sobre lo que aprendiste del enojo en esta sesión. Escoge una estrategia que puedas usar en los momentos en los que sientas enojo. Por ejemplo, puedes practicar el escuchar música mientras llevas a cabo tu rutina de la tarde. ¿Puedes hacerlo hoy?</w:t>
             </w:r>
           </w:p>
           <w:p>
@@ -5770,20 +5770,20 @@
               <w:widowControl w:val="0"/>
             </w:pPr>
             <w:r>
-              <w:t xml:space="preserve">When your teen doesn’t meet your expectations or misbehaves, it’s normal to feel upset. </w:t>
-            </w:r>
-          </w:p>
-          <w:p>
-            <w:pPr>
-              <w:widowControl w:val="0"/>
-            </w:pPr>
-          </w:p>
-          <w:p>
-            <w:pPr>
-              <w:widowControl w:val="0"/>
-            </w:pPr>
-            <w:r>
-              <w:t xml:space="preserve">In this lesson, we will learn how to respond to our n when we feel angry.</w:t>
+              <w:t xml:space="preserve">Es normal que te sientas mal cuando tu adolescente no cumple con tus expectativas o cuando se porta mal. </w:t>
+            </w:r>
+          </w:p>
+          <w:p>
+            <w:pPr>
+              <w:widowControl w:val="0"/>
+            </w:pPr>
+          </w:p>
+          <w:p>
+            <w:pPr>
+              <w:widowControl w:val="0"/>
+            </w:pPr>
+            <w:r>
+              <w:t xml:space="preserve">En esta sesión, aprenderemos cómo responderle a nuestro adolescente cuando estamos en una situación que nos hace sentir enojo.</w:t>
             </w:r>
           </w:p>
           <w:p>
@@ -5808,10 +5808,10 @@
               </w:rPr>
             </w:pPr>
             <w:r>
-              <w:t xml:space="preserve">Dealing with anger is not easy. Maybe no-one taught us how to manage our emotions and healthily express them.</w:t>
-              <w:br w:type="textWrapping"/>
-              <w:br w:type="textWrapping"/>
-              <w:t xml:space="preserve">Here are four tips you can use to manage your anger and communicate better with your girl or boy: notice, understand, manage, communicate</w:t>
+              <w:t xml:space="preserve">Lidiar con el enojo no es fácil. Quizá nadie nos enseñó a regular nuestras emociones y a expresarlas de manera sana.</w:t>
+              <w:br w:type="textWrapping"/>
+              <w:br w:type="textWrapping"/>
+              <w:t xml:space="preserve">Aquí tienes cuatro estrategias que puedes usar para regular tu enojo y comunicarte mejor con tu niña o niño: identificar, comprender, regular y comunicar.</w:t>
             </w:r>
           </w:p>
           <w:p>
@@ -5835,7 +5835,7 @@
             <w:bookmarkStart w:colFirst="0" w:colLast="0" w:name="_1lao6gojhog1" w:id="18"/>
             <w:bookmarkEnd w:id="18"/>
             <w:r>
-              <w:t xml:space="preserve">Let’s begin!</w:t>
+              <w:t>¡Comencemos!</w:t>
             </w:r>
           </w:p>
           <w:p>
@@ -5908,41 +5908,41 @@
             <w:bookmarkStart w:colFirst="0" w:colLast="0" w:name="_h8elxjbkgy8z" w:id="5"/>
             <w:bookmarkEnd w:id="5"/>
             <w:r>
-              <w:t xml:space="preserve">First, notice! </w:t>
-            </w:r>
-          </w:p>
-          <w:p>
-            <w:pPr>
-              <w:spacing w:line="240" w:lineRule="auto"/>
-            </w:pPr>
-            <w:r>
-              <w:t xml:space="preserve">How does anger feel in your mind and body?</w:t>
-            </w:r>
-          </w:p>
-          <w:p>
-            <w:pPr>
-              <w:spacing w:line="240" w:lineRule="auto"/>
-            </w:pPr>
-          </w:p>
-          <w:p>
-            <w:pPr>
-              <w:spacing w:line="240" w:lineRule="auto"/>
-            </w:pPr>
-            <w:r>
-              <w:t xml:space="preserve">When you are angry, you might feel like your heart is beating fast, you have racing thoughts in your head, your muscles are tense, or your face is feeling hot. </w:t>
-              <w:br w:type="textWrapping"/>
-              <w:br w:type="textWrapping"/>
-              <w:t xml:space="preserve">You may feel like shouting, saying mean things, punishing, hitting, or breaking things. </w:t>
-            </w:r>
-          </w:p>
-          <w:p>
-            <w:pPr>
-              <w:spacing w:line="240" w:lineRule="auto"/>
-            </w:pPr>
-          </w:p>
-          <w:p>
-            <w:r>
-              <w:t xml:space="preserve">However, it is important to learn how to control your anger so that it does not result in someone getting hurt.</w:t>
+              <w:t xml:space="preserve">En primer lugar, ¡identificar! </w:t>
+            </w:r>
+          </w:p>
+          <w:p>
+            <w:pPr>
+              <w:spacing w:line="240" w:lineRule="auto"/>
+            </w:pPr>
+            <w:r>
+              <w:t xml:space="preserve">¿Cómo se siente el enojo en tu mente y en tu cuerpo?</w:t>
+            </w:r>
+          </w:p>
+          <w:p>
+            <w:pPr>
+              <w:spacing w:line="240" w:lineRule="auto"/>
+            </w:pPr>
+          </w:p>
+          <w:p>
+            <w:pPr>
+              <w:spacing w:line="240" w:lineRule="auto"/>
+            </w:pPr>
+            <w:r>
+              <w:t xml:space="preserve">Cuando sentimos enojo, podemos llegar a sentir que el corazón nos late muy rápido, podemos tener pensamientos acelerados en nuestra cabeza, los músculos tensos o la cara caliente. </w:t>
+              <w:br w:type="textWrapping"/>
+              <w:br w:type="textWrapping"/>
+              <w:t xml:space="preserve">Puede que tengamos ganas de gritar, decir cosas hirientes, castigar, golpear o romper cosas. </w:t>
+            </w:r>
+          </w:p>
+          <w:p>
+            <w:pPr>
+              <w:spacing w:line="240" w:lineRule="auto"/>
+            </w:pPr>
+          </w:p>
+          <w:p>
+            <w:r>
+              <w:t xml:space="preserve">Sin embargo, es importante aprender a manejar el enojo para que ninguna persona salga herida.</w:t>
             </w:r>
           </w:p>
           <w:p>
@@ -6019,10 +6019,10 @@
               <w:rPr>
                 <w:highlight w:val="white"/>
               </w:rPr>
-              <w:t xml:space="preserve">Next, </w:t>
-            </w:r>
-            <w:r>
-              <w:t>understand</w:t>
+              <w:t xml:space="preserve">Después, </w:t>
+            </w:r>
+            <w:r>
+              <w:t>comprender</w:t>
             </w:r>
             <w:r>
               <w:rPr>
@@ -6039,16 +6039,16 @@
               </w:rPr>
             </w:pPr>
             <w:r>
-              <w:t xml:space="preserve">Try to see what is making you angry. Take a pause or a few deep breaths, and ask yourself, “Why is this situation bothering me so much?”</w:t>
-              <w:br w:type="textWrapping"/>
-              <w:br w:type="textWrapping"/>
-              <w:t xml:space="preserve">If you think you can not control your anger and may hurt someone, STOP and walk away from the situation. </w:t>
-              <w:br w:type="textWrapping"/>
-              <w:br w:type="textWrapping"/>
-              <w:t xml:space="preserve">Allow yourself to calm down before responding. </w:t>
-              <w:br w:type="textWrapping"/>
-              <w:br w:type="textWrapping"/>
-              <w:t xml:space="preserve">Remember to be kind to yourself and remind yourself that you can handle your emotions and anger without hurting anyone else. </w:t>
+              <w:t xml:space="preserve">Intenta descubrir qué es lo que te molesta. Haz una pausa o respira profundo un par veces y pregúntate: "¿Por qué me molesta tanto esta situación?"</w:t>
+              <w:br w:type="textWrapping"/>
+              <w:br w:type="textWrapping"/>
+              <w:t xml:space="preserve">Si crees que no puedes controlar tu enojo y que pudieras lastimar a alguien, DETENTE y aléjate de la situación. </w:t>
+              <w:br w:type="textWrapping"/>
+              <w:br w:type="textWrapping"/>
+              <w:t xml:space="preserve">Date tiempo para calmarte antes de responder. </w:t>
+              <w:br w:type="textWrapping"/>
+              <w:br w:type="textWrapping"/>
+              <w:t xml:space="preserve">Acuérdate de ser amable contigo y recuerda que puedes manejar tus emociones y tu enojo sin necesidad de herir a las demás personas. </w:t>
             </w:r>
           </w:p>
           <w:p>
@@ -6161,16 +6161,16 @@
             <w:bookmarkStart w:colFirst="0" w:colLast="0" w:name="_h8elxjbkgy8z" w:id="5"/>
             <w:bookmarkEnd w:id="5"/>
             <w:r>
-              <w:t xml:space="preserve">Our third tip is to manage. If you need to manage your anger before you respond, you can always begin by taking a pause or a few deep breaths. </w:t>
-              <w:br w:type="textWrapping"/>
-              <w:br w:type="textWrapping"/>
-              <w:t xml:space="preserve">If you are feeling more angry, you can distract yourself from some other tasks till the feeling passes away. For example, watching a funny or comforting video. </w:t>
-              <w:br w:type="textWrapping"/>
-              <w:br w:type="textWrapping"/>
-              <w:t xml:space="preserve">If you are feeling very angry, doing something active helps you release your emotions. You can do some quick exercise, scream into a pillow in a private space, or talk to a loved one. </w:t>
-              <w:br w:type="textWrapping"/>
-              <w:br w:type="textWrapping"/>
-              <w:t xml:space="preserve">You may need to try the strategy more than once until you feel less angry. </w:t>
+              <w:t xml:space="preserve">Nuestra tercera estrategia es: regular. Si necesitas regular tu enojo antes de responder, puedes empezar haciendo una pausa o respirando profundamente un par veces. </w:t>
+              <w:br w:type="textWrapping"/>
+              <w:br w:type="textWrapping"/>
+              <w:t xml:space="preserve">Si todavía sientes enojo, puedes distraerte con otras actividades hasta que se te pase el sentimiento. Por ejemplo, ver un vídeo divertido o reconfortante. </w:t>
+              <w:br w:type="textWrapping"/>
+              <w:br w:type="textWrapping"/>
+              <w:t xml:space="preserve">Si aún sientes demasiado enojo, hacer alguna actividad física puede ayudarte a liberar tus emociones. Puedes hacer algún ejercicio rápido, gritar en una almohada en un espacio privado o hablar con un ser querido. </w:t>
+              <w:br w:type="textWrapping"/>
+              <w:br w:type="textWrapping"/>
+              <w:t xml:space="preserve">Puede que necesites probar esta estrategia más de una vez hasta que el enojo vaya disminuyendo. </w:t>
             </w:r>
           </w:p>
           <w:p>
@@ -6250,13 +6250,13 @@
             <w:bookmarkStart w:colFirst="0" w:colLast="0" w:name="_h8elxjbkgy8z" w:id="5"/>
             <w:bookmarkEnd w:id="5"/>
             <w:r>
-              <w:t xml:space="preserve">Our final tip is to communicate. Once you have calmed down, talk to your teen about what happened. </w:t>
-              <w:br w:type="textWrapping"/>
-              <w:br w:type="textWrapping"/>
-              <w:t xml:space="preserve">Explain the situation calmly and respectfully. </w:t>
-              <w:br w:type="textWrapping"/>
-              <w:br w:type="textWrapping"/>
-              <w:t xml:space="preserve">Use the tips in this course to talk about household rules, and giving consequences. </w:t>
+              <w:t xml:space="preserve">Nuestra última estrategia es: comunicar. Una vez que te hayas calmado, habla con tu adolescente sobre lo que pasó. </w:t>
+              <w:br w:type="textWrapping"/>
+              <w:br w:type="textWrapping"/>
+              <w:t xml:space="preserve">Explícale la situación con mucha calma y respeto. </w:t>
+              <w:br w:type="textWrapping"/>
+              <w:br w:type="textWrapping"/>
+              <w:t xml:space="preserve">Usa las estrategias de este curso para hablar sobre las reglas de la casa y las consecuencias. </w:t>
             </w:r>
           </w:p>
         </w:tc>
@@ -6311,7 +6311,7 @@
             <w:bookmarkStart w:colFirst="0" w:colLast="0" w:name="_8upatf45mbey" w:id="23"/>
             <w:bookmarkEnd w:id="23"/>
             <w:r>
-              <w:t xml:space="preserve">When you feel angry when responding to your teen remember: notice, understand, manage, and communicate.</w:t>
+              <w:t xml:space="preserve">Cuando sientas enojo al responderle a tu adolescente recuerda que debes de: identificar, comprender, regular y comunicar.</w:t>
             </w:r>
           </w:p>
           <w:p>
@@ -6331,16 +6331,16 @@
             <w:bookmarkStart w:colFirst="0" w:colLast="0" w:name="_h8elxjbkgy8z" w:id="5"/>
             <w:bookmarkEnd w:id="5"/>
             <w:r>
-              <w:t xml:space="preserve">Your </w:t>
+              <w:t xml:space="preserve">Tu </w:t>
             </w:r>
             <w:r>
               <w:rPr>
                 <w:highlight w:val="white"/>
               </w:rPr>
-              <w:t xml:space="preserve">home activity is to </w:t>
-            </w:r>
-            <w:r>
-              <w:t xml:space="preserve">talk with your teen about what you learned about anger during this session. Select one strategy that you can use when feeling anger. For example, you can practise listening to music while doing your afternoon routine. Can you do this today?</w:t>
+              <w:t xml:space="preserve">Actividad para Casa consiste en </w:t>
+            </w:r>
+            <w:r>
+              <w:t xml:space="preserve">hablar con tu adolescente sobre lo que aprendiste del enojo en esta sesión. Escoge una estrategia que puedas usar en los momentos en los que sientas enojo. Por ejemplo, puedes practicar el escuchar música mientras llevas a cabo tu rutina de la tarde. ¿Puedes hacerlo hoy?</w:t>
             </w:r>
           </w:p>
           <w:p>

--- a/translations/parent_text_v2_mexico/es/es_MX_Video Scripts_Optional_Courses_batch_4.docx
+++ b/translations/parent_text_v2_mexico/es/es_MX_Video Scripts_Optional_Courses_batch_4.docx
@@ -948,19 +948,19 @@
               <w:widowControl w:val="0"/>
             </w:pPr>
             <w:r>
-              <w:t xml:space="preserve">Welcome back! Today’s lesson is about being hopeful when thinking about the future. When your teen learns how to deal with challenges better, they can also feel more hopeful about achieving their goals.your teen’s brain is like a muscle. Just as lifting weights makes muscles stronger, navigating challenges strengthens the brain. </w:t>
-              <w:br w:type="textWrapping"/>
-            </w:r>
-          </w:p>
-          <w:p>
-            <w:pPr>
-              <w:widowControl w:val="0"/>
-            </w:pPr>
-            <w:r>
-              <w:t xml:space="preserve">When your teen believes they can improve, they are more likely to keep trying, bounce back from setbacks, and work hard to achieve their goals.  </w:t>
-              <w:br w:type="textWrapping"/>
-              <w:br w:type="textWrapping"/>
-              <w:t xml:space="preserve">Here are four tips to learn how to help your teen deal with challenges so they can feel hopeful about their future: embrace challenges, learn from mistakes, practise, practise, practise, and stay supportive.</w:t>
+              <w:t xml:space="preserve">¡Te damos la bienvenida una vez más! La sesión de hoy trata sobre tener esperanza al pensar en el futuro. Cuando tu adolescente aprenda a enfrentar los retos de una mejor manera, como consecuencia, empezará a tener más esperanzas de realmente poder lograr sus objetivos y sus metas. El cerebro de tu adolescente es como un músculo. Así como levantar pesas fortalece los músculos, superar retos fortalece el cerebro. </w:t>
+              <w:br w:type="textWrapping"/>
+            </w:r>
+          </w:p>
+          <w:p>
+            <w:pPr>
+              <w:widowControl w:val="0"/>
+            </w:pPr>
+            <w:r>
+              <w:t xml:space="preserve">Si tu adolescente realmente cree que puede mejorar, es más probable que lo siga intentando, que se recupere de los contratiempos y que se esfuerce por lograr sus objetivos.  </w:t>
+              <w:br w:type="textWrapping"/>
+              <w:br w:type="textWrapping"/>
+              <w:t xml:space="preserve">Aquí tienes cuatro estrategias para aprender cómo ayudar a tu adolescente a enfrentar los retos y dificultades para que pueda cultivar la esperanza de construir un futuro: aceptar los retos, aprender de los errores, practicar, practicar, practicar y mantener el apoyo.</w:t>
             </w:r>
           </w:p>
           <w:p>
@@ -1049,22 +1049,22 @@
               <w:widowControl w:val="0"/>
             </w:pPr>
             <w:r>
-              <w:t xml:space="preserve">Firt, embrace challenges! Encourage your teen to try new things, even if they seem hard. Let your teen know it’s okay to face challenges and that you’re proud of them for trying new experiences. </w:t>
-            </w:r>
-          </w:p>
-          <w:p>
-            <w:pPr>
-              <w:widowControl w:val="0"/>
-            </w:pPr>
-          </w:p>
-          <w:p>
-            <w:pPr>
-              <w:widowControl w:val="0"/>
-            </w:pPr>
-            <w:r>
-              <w:t xml:space="preserve">Second, learn from mistakes. Help your teen see mistakes as chances to learn and grow. Instead of thinking about failure, you can ask your teen what they have learnt from the experience. </w:t>
-              <w:br w:type="textWrapping"/>
-              <w:t xml:space="preserve">This will help your teen focus on improving! </w:t>
+              <w:t xml:space="preserve">Primero, ¡aceptar los retos! Anima a tu adolescente a probar cosas nuevas aunque parezcan difíciles. Hazle saber a tu adolescente que es bueno enfrentarnos a los retos y que el hecho de que se exponga a experiencias nuevas te enorgullece. </w:t>
+            </w:r>
+          </w:p>
+          <w:p>
+            <w:pPr>
+              <w:widowControl w:val="0"/>
+            </w:pPr>
+          </w:p>
+          <w:p>
+            <w:pPr>
+              <w:widowControl w:val="0"/>
+            </w:pPr>
+            <w:r>
+              <w:t xml:space="preserve">En segundo lugar, debemos aprender de los errores. Ayuda a tu adolescente a ver los errores como oportunidades de aprendizaje y crecimiento. En lugar de pensar en el fracaso, puedes preguntarle a tu adolescente qué fue lo que aprendió de esa experiencia. </w:t>
+              <w:br w:type="textWrapping"/>
+              <w:t xml:space="preserve">¡Esto le ayudará a tu adolescente a enfocarse en lo que puede mejorar! </w:t>
             </w:r>
           </w:p>
           <w:p>
@@ -1130,9 +1130,9 @@
               <w:widowControl w:val="0"/>
             </w:pPr>
             <w:r>
-              <w:t xml:space="preserve">Our third tip is to practise, practise practise! Every time your teen faces a challenge, it's like exercise for your teen’s brain, helping them grow! It is just like how practising can make you get better at playing an instrument or a new sport. </w:t>
-              <w:br w:type="textWrapping"/>
-              <w:t xml:space="preserve">Encourage your teen to face new challenges and remember to support them along the way. You can practise a growth mindset in your daily life too, and become stronger! </w:t>
+              <w:t xml:space="preserve">Nuestra tercera estrategia es: ¡practicar, practicar, practicar! Cada vez que tu adolescente se enfrenta a un reto es como si su cerebro estuviera haciendo ejercicio, ¡ayudándole a crecer! Es como cuando mejoramos al practicar un deporte o un instrumento nuevo. </w:t>
+              <w:br w:type="textWrapping"/>
+              <w:t xml:space="preserve">Anima a tu adolescente a enfrentarse a los retos que se le vayan presentando y acuérdate de siempre apoyarle en el camino. ¡Tú también puedes practicar el tener una mentalidad de crecimiento en tu vida cotidiana para hacerte cada vez más fuerte! </w:t>
             </w:r>
           </w:p>
         </w:tc>
@@ -1201,35 +1201,35 @@
               <w:widowControl w:val="0"/>
             </w:pPr>
             <w:r>
-              <w:t xml:space="preserve">Finally, it is important for you to stay supportive. As a caregiver, be a source of kindness and understanding for your teen, especially when they are struggling. </w:t>
-            </w:r>
-          </w:p>
-          <w:p>
-            <w:pPr>
-              <w:widowControl w:val="0"/>
-            </w:pPr>
-            <w:r>
-              <w:t xml:space="preserve">Remember, be mindful of your teen’s limits when facing a challenge. A gentle push is okay, but it is important to check if your teen is feeling motivated. </w:t>
-            </w:r>
-          </w:p>
-          <w:p>
-            <w:pPr>
-              <w:widowControl w:val="0"/>
-            </w:pPr>
-            <w:r>
-              <w:t xml:space="preserve">When your teen feels comfortable sharing their victories and struggles with you, they will be more comfortable creating bigger goals and more persistent at accomplishing them!</w:t>
-              <w:br w:type="textWrapping"/>
-              <w:t xml:space="preserve">Show your teen that you are there to support them and believe that they can overcome their challenges. </w:t>
-            </w:r>
-          </w:p>
-          <w:p>
-            <w:pPr>
-              <w:widowControl w:val="0"/>
-            </w:pPr>
-            <w:r>
-              <w:t xml:space="preserve">There may be challenges in your or your teen’s life that may be out of your control. </w:t>
-              <w:br w:type="textWrapping"/>
-              <w:t xml:space="preserve">When your teen learns to face challenges and knows that they can ask you for support, they can feel more hopeful about dealing with challenges that are in their control.</w:t>
+              <w:t xml:space="preserve">Por último, es importante mantener el apoyo. Como madre, padre o persona cuidadora, busca ser una fuente de amabilidad y comprensión para tu adolescente, sobre todo en las dificultades. </w:t>
+            </w:r>
+          </w:p>
+          <w:p>
+            <w:pPr>
+              <w:widowControl w:val="0"/>
+            </w:pPr>
+            <w:r>
+              <w:t xml:space="preserve">Acuérdate de tener en cuenta los límites de tu adolescente al enfrentarse a un reto. Un empujoncito está bien pero es importante asegurarte de que tu adolescente sienta la motivación adecuada para seguir adelante. </w:t>
+            </w:r>
+          </w:p>
+          <w:p>
+            <w:pPr>
+              <w:widowControl w:val="0"/>
+            </w:pPr>
+            <w:r>
+              <w:t xml:space="preserve">¡Cuando tu adolescente se sienta agusto compartiendo sus victorias y sus luchas contigo, tendrá mayor confianza para establecer metas más grandes y será más persistente a la hora de buscar lograrlas!</w:t>
+              <w:br w:type="textWrapping"/>
+              <w:t xml:space="preserve">Muéstrale a tu adolescente que estás ahí para apoyarle y que tienes confianza en que puede superar cualquier reto que se le presente. </w:t>
+            </w:r>
+          </w:p>
+          <w:p>
+            <w:pPr>
+              <w:widowControl w:val="0"/>
+            </w:pPr>
+            <w:r>
+              <w:t xml:space="preserve">Puede que se presenten retos, en tu vida o en la de tu adolescente, que no puedas controlar. </w:t>
+              <w:br w:type="textWrapping"/>
+              <w:t xml:space="preserve">Cuando tu adolescente aprenda a enfrentar las dificultades que se le presentan sabiendo que siempre te puede pedir ayuda si la necesita, enfrentará las dificultades que sí están bajo su control con esperanzas de éxito.</w:t>
             </w:r>
           </w:p>
         </w:tc>
@@ -1306,29 +1306,29 @@
               <w:widowControl w:val="0"/>
             </w:pPr>
             <w:r>
-              <w:t xml:space="preserve">Our four tips for helping your teen deal with challenges so they can feel hopeful about their future are: embrace challenges, learn from mistakes, practise, practise, practise, and stay supportive.</w:t>
-            </w:r>
-          </w:p>
-          <w:p>
-            <w:pPr>
-              <w:widowControl w:val="0"/>
-            </w:pPr>
-            <w:r>
-              <w:t xml:space="preserve">Your home activity is to talk to your teen about a goal they are excited about. It could be going to college, learning a new skill, or pursuing a career. </w:t>
-            </w:r>
-          </w:p>
-          <w:p>
-            <w:pPr>
-              <w:widowControl w:val="0"/>
-            </w:pPr>
-            <w:r>
-              <w:t xml:space="preserve">Work with your teen to come up with three small steps they can take to start moving towards their goal. </w:t>
-              <w:br w:type="textWrapping"/>
-              <w:br w:type="textWrapping"/>
-              <w:t xml:space="preserve">Encourage them to share their thoughts and ideas, and be supportive as they figure out their plan. </w:t>
-              <w:br w:type="textWrapping"/>
-              <w:br w:type="textWrapping"/>
-              <w:t xml:space="preserve">Use the tips you learnt today to handle any challenges that your teen may face. </w:t>
+              <w:t xml:space="preserve">Nuestras cuatro estrategias para ayudar a tu adolescente a enfrentar los retos y dificultades para que pueda cultivar la esperanza de construir un futuro son: aceptar los retos, aprender de los errores, practicar, practicar, practicar y mantener el apoyo.</w:t>
+            </w:r>
+          </w:p>
+          <w:p>
+            <w:pPr>
+              <w:widowControl w:val="0"/>
+            </w:pPr>
+            <w:r>
+              <w:t xml:space="preserve">Tu actividad para casa consiste en hablar con tu adolescente sobre alguna meta u objetivo que le entusiasme. Puede ser el ir a la universidad, aprender una habilidad nueva o prepararse para su vocación. </w:t>
+            </w:r>
+          </w:p>
+          <w:p>
+            <w:pPr>
+              <w:widowControl w:val="0"/>
+            </w:pPr>
+            <w:r>
+              <w:t xml:space="preserve">Colabora con tu adolescente para idear tres pasos cortos que podría ir dando para empezar a avanzar hacia su objetivo. </w:t>
+              <w:br w:type="textWrapping"/>
+              <w:br w:type="textWrapping"/>
+              <w:t xml:space="preserve">Anímale a compartir sus pensamientos e ideas, y apóyale mientras elabora su plan. </w:t>
+              <w:br w:type="textWrapping"/>
+              <w:br w:type="textWrapping"/>
+              <w:t xml:space="preserve">Usa las estrategias que aprendiste hoy para saber cómo manejar los retos a los que tu adolescente se podría enfrentar en el futuro. </w:t>
               <w:br w:type="textWrapping"/>
               <w:br w:type="textWrapping"/>
               <w:t xml:space="preserve">¿Tienes tiempo para hacerlo hoy? </w:t>
@@ -1419,7 +1419,7 @@
               <w:ind w:left="0" w:firstLine="0"/>
             </w:pPr>
             <w:r>
-              <w:t xml:space="preserve">Propongan tres pequeños pasos para empezar a avanzar hacia su meta y apóyale mientras elabora su plan</w:t>
+              <w:t xml:space="preserve">Propongan tres pasos cortos para empezar a avanzar hacia su meta y apóyale mientras elabora su plan</w:t>
             </w:r>
           </w:p>
         </w:tc>
@@ -1615,34 +1615,34 @@
               <w:spacing w:line="240" w:lineRule="auto"/>
             </w:pPr>
             <w:r>
-              <w:t xml:space="preserve">¡Te damos la bienvenida una vez más a Crianza con Conciencia Positiva! In today’s lesson, we will discuss how to spot when anxiety is starting to get in the way of day to day life.</w:t>
-            </w:r>
-          </w:p>
-          <w:p>
-            <w:pPr>
-              <w:spacing w:line="240" w:lineRule="auto"/>
-            </w:pPr>
-            <w:r>
-              <w:t xml:space="preserve">Here are five tips on how to manage anxiety: know the signs </w:t>
-            </w:r>
-          </w:p>
-          <w:p>
-            <w:pPr>
-              <w:widowControl w:val="0"/>
-            </w:pPr>
-            <w:r>
-              <w:br w:type="textWrapping"/>
-              <w:t xml:space="preserve">connect to your senses</w:t>
-            </w:r>
-          </w:p>
-          <w:p>
-            <w:pPr>
-              <w:widowControl w:val="0"/>
-            </w:pPr>
-          </w:p>
-          <w:p>
-            <w:r>
-              <w:t xml:space="preserve">explore your thoughts</w:t>
+              <w:t xml:space="preserve">¡Te damos la bienvenida una vez más a Crianza con Conciencia Positiva! En la sesión de hoy, hablaremos sobre cómo detectar en qué momento la ansiedad empieza a interferir con la vida cotidiana.</w:t>
+            </w:r>
+          </w:p>
+          <w:p>
+            <w:pPr>
+              <w:spacing w:line="240" w:lineRule="auto"/>
+            </w:pPr>
+            <w:r>
+              <w:t xml:space="preserve">Aquí tienes cinco estrategias para regular la ansiedad: reconocer las señales </w:t>
+            </w:r>
+          </w:p>
+          <w:p>
+            <w:pPr>
+              <w:widowControl w:val="0"/>
+            </w:pPr>
+            <w:r>
+              <w:br w:type="textWrapping"/>
+              <w:t xml:space="preserve">conectar con tus sentidos</w:t>
+            </w:r>
+          </w:p>
+          <w:p>
+            <w:pPr>
+              <w:widowControl w:val="0"/>
+            </w:pPr>
+          </w:p>
+          <w:p>
+            <w:r>
+              <w:t xml:space="preserve">explorar tus pensamientos</w:t>
             </w:r>
           </w:p>
           <w:p/>
@@ -1651,28 +1651,28 @@
               <w:widowControl w:val="0"/>
             </w:pPr>
             <w:r>
-              <w:t xml:space="preserve">problem solve</w:t>
-            </w:r>
-          </w:p>
-          <w:p>
-            <w:pPr>
-              <w:widowControl w:val="0"/>
-            </w:pPr>
-          </w:p>
-          <w:p>
-            <w:pPr>
-              <w:widowControl w:val="0"/>
-            </w:pPr>
-            <w:r>
-              <w:t xml:space="preserve">And ask for help.</w:t>
-            </w:r>
-          </w:p>
-          <w:p>
-            <w:pPr>
-              <w:widowControl w:val="0"/>
-            </w:pPr>
-            <w:r>
-              <w:t xml:space="preserve">Let’s get started! </w:t>
+              <w:t xml:space="preserve">resolver problemas</w:t>
+            </w:r>
+          </w:p>
+          <w:p>
+            <w:pPr>
+              <w:widowControl w:val="0"/>
+            </w:pPr>
+          </w:p>
+          <w:p>
+            <w:pPr>
+              <w:widowControl w:val="0"/>
+            </w:pPr>
+            <w:r>
+              <w:t xml:space="preserve">Y pedir ayuda.</w:t>
+            </w:r>
+          </w:p>
+          <w:p>
+            <w:pPr>
+              <w:widowControl w:val="0"/>
+            </w:pPr>
+            <w:r>
+              <w:t xml:space="preserve">¡Empecemos! </w:t>
             </w:r>
           </w:p>
           <w:p>
@@ -1802,7 +1802,7 @@
               <w:widowControl w:val="0"/>
             </w:pPr>
             <w:r>
-              <w:t xml:space="preserve">First, know the signs. Anxiety looks different for different teens. Look out for warning signs of when you or your Teen might require support in managing anxiety like strong, lasting worry that makes it hard to do daily things or acting restless, tired, upset, or avoiding school or work. They may also no longer enjoy things they used to, get angry easily, or have trouble focusing.</w:t>
+              <w:t xml:space="preserve">En primer lugar, debemos de reconocer las señales. La ansiedad es diferente en cada adolescente. Préstale atención a las señales de alerta que podrían indicar que tu adolescente o tú necesitan ayuda para regular su ansiedad. Cosas como una preocupación extrema y duradera que dificulte las actividades cotidianas, actuar con mucha inquietud, mostrar cansancio y molestia o evitar ir a la escuela o al trabajo. También puede que ya no disfruten de las cosas que solían hacer, que se enojen con facilidad o que tengan problemas para concentrarse.</w:t>
             </w:r>
           </w:p>
           <w:p>
@@ -1836,7 +1836,7 @@
               <w:pStyle w:val="P68B1DB1-Normal1"/>
             </w:pPr>
             <w:r>
-              <w:t xml:space="preserve">Tener una fuerte preocupación, por mucho tiempo, que dificulta el hacer cosas cotidianas</w:t>
+              <w:t xml:space="preserve">Tener una preocupación extrema y duradera que dificulta el hacer actividades cotidianas</w:t>
             </w:r>
           </w:p>
           <w:p>
@@ -1923,7 +1923,7 @@
               <w:widowControl w:val="0"/>
             </w:pPr>
             <w:r>
-              <w:t xml:space="preserve">Our second tip is to connect to your senses. If you or your teen is feeling overwhelmed, try the 5-4-3-2-1 exercise we learned in the comic:</w:t>
+              <w:t xml:space="preserve">Nuestra segunda estrategia es: conectar con tus sentidos. Si tu adolescente o tú se sienten como que ya no pueden más con alguna situación, prueben la actividad de 5-4-3-2-1 que vimos en la historieta:</w:t>
             </w:r>
           </w:p>
           <w:p>
@@ -1935,28 +1935,28 @@
               <w:t xml:space="preserve"> </w:t>
             </w:r>
             <w:r>
-              <w:t xml:space="preserve">Look around and name 5 things you see. Notice 4 things you can touch.</w:t>
-            </w:r>
-          </w:p>
-          <w:p>
-            <w:r>
-              <w:t xml:space="preserve">Listen for 3 sounds.</w:t>
-            </w:r>
-          </w:p>
-          <w:p>
-            <w:r>
-              <w:t xml:space="preserve">Smell 2 scents.</w:t>
-            </w:r>
-          </w:p>
-          <w:p>
-            <w:r>
-              <w:t xml:space="preserve">Taste 1 flavour in your mouth.</w:t>
+              <w:t xml:space="preserve">Mira a tu alrededor y nombra 5 cosas que puedas ver. Reconoce 4 cosas que puedas tocar.</w:t>
+            </w:r>
+          </w:p>
+          <w:p>
+            <w:r>
+              <w:t xml:space="preserve">Préstale atención a 3 sonidos.</w:t>
+            </w:r>
+          </w:p>
+          <w:p>
+            <w:r>
+              <w:t xml:space="preserve">Percibe 2 aromas.</w:t>
+            </w:r>
+          </w:p>
+          <w:p>
+            <w:r>
+              <w:t xml:space="preserve">Identifica 1 sabor en tu boca.</w:t>
             </w:r>
           </w:p>
           <w:p/>
           <w:p>
             <w:r>
-              <w:t xml:space="preserve">Connecting with your senses can help you stay calm when you feel overwhelmed.</w:t>
+              <w:t xml:space="preserve">Conectar con tus sentidos puede ayudarte a mantener la calma cuando sientas que ya no puedes más.</w:t>
             </w:r>
           </w:p>
           <w:p>
@@ -2078,39 +2078,39 @@
           <w:tcPr/>
           <w:p>
             <w:r>
-              <w:t xml:space="preserve">Thirdly, Take a moment to think about your thoughts. Here are some questions to ask:</w:t>
+              <w:t xml:space="preserve">En tercer lugar, tómate un momento para explorar tus pensamientos. Aquí tienes algunas preguntas que te puedes hacer:</w:t>
             </w:r>
           </w:p>
           <w:p/>
           <w:p>
             <w:r>
-              <w:t xml:space="preserve">Could this worry come true?</w:t>
-            </w:r>
-          </w:p>
-          <w:p>
-            <w:r>
-              <w:t xml:space="preserve">Can I do something to prepare?</w:t>
-            </w:r>
-          </w:p>
-          <w:p>
-            <w:r>
-              <w:t xml:space="preserve">Is thinking about this helpful?</w:t>
-            </w:r>
-          </w:p>
-          <w:p>
-            <w:r>
-              <w:t xml:space="preserve">Am I trying to solve a problem?</w:t>
-            </w:r>
-          </w:p>
-          <w:p>
-            <w:r>
-              <w:t xml:space="preserve">Are my thoughts helping or hindering me?</w:t>
+              <w:t xml:space="preserve">¿Esta preocupación podría hacerse realidad?</w:t>
+            </w:r>
+          </w:p>
+          <w:p>
+            <w:r>
+              <w:t xml:space="preserve">¿Puedo hacer algo para prepararme?</w:t>
+            </w:r>
+          </w:p>
+          <w:p>
+            <w:r>
+              <w:t xml:space="preserve">¿Pensar en esto de verdad me ayuda?</w:t>
+            </w:r>
+          </w:p>
+          <w:p>
+            <w:r>
+              <w:t xml:space="preserve">¿Estoy intentando resolver un problema?</w:t>
+            </w:r>
+          </w:p>
+          <w:p>
+            <w:r>
+              <w:t xml:space="preserve">¿Mis pensamientos me ayudan o me entorpecen?</w:t>
             </w:r>
           </w:p>
           <w:p/>
           <w:p>
             <w:r>
-              <w:t xml:space="preserve">Answering these questions can help you or your teen manage anxiety and identify any problem that might be causing it. </w:t>
+              <w:t xml:space="preserve">Responder a estas preguntas puede ayudarte a ti o a tu adolescente a regular la ansiedad y a identificar cualquier problema que pueda estarla causando. </w:t>
             </w:r>
           </w:p>
         </w:tc>
@@ -2169,7 +2169,7 @@
               <w:widowControl w:val="0"/>
             </w:pPr>
             <w:r>
-              <w:t xml:space="preserve">The fourth tip is to problem solve. Think of as many ideas as possible to solve the problem that is making you feel anxious. Remember, no idea is too big or small!</w:t>
+              <w:t xml:space="preserve">La cuarta estrategia es: resolver los problemas. Piensa en todas las ideas posibles para resolver el problema que te hace sentir ansiedad. Recuerda, ¡ninguna idea es demasiado grande ni demasiado pequeña!</w:t>
               <w:br w:type="textWrapping"/>
             </w:r>
           </w:p>
@@ -2181,33 +2181,33 @@
               <w:t xml:space="preserve">Escoge una de las ideas que creas que es la que mejor se adapta al problema. </w:t>
               <w:br w:type="textWrapping"/>
               <w:br w:type="textWrapping"/>
-              <w:t xml:space="preserve">Try out your chosen idea and see how it goes. Did it help you feel better? Did you find anything difficult?</w:t>
-            </w:r>
-          </w:p>
-          <w:p>
-            <w:pPr>
-              <w:widowControl w:val="0"/>
-            </w:pPr>
-          </w:p>
-          <w:p>
-            <w:pPr>
-              <w:widowControl w:val="0"/>
-            </w:pPr>
-            <w:r>
-              <w:t xml:space="preserve">If it didn't work, that's okay. You can try another idea, or give your solution a little more time.</w:t>
-            </w:r>
-          </w:p>
-          <w:p>
-            <w:pPr>
-              <w:widowControl w:val="0"/>
-            </w:pPr>
-          </w:p>
-          <w:p>
-            <w:pPr>
-              <w:widowControl w:val="0"/>
-            </w:pPr>
-            <w:r>
-              <w:t xml:space="preserve">Remember, problem-solving is a skill you can learn more about in the "Manage My Teen’s Behaviour" course.</w:t>
+              <w:t xml:space="preserve">Prueba esa idea y ve cómo te va. ¿Te ayudó a sentirte mejor? ¿Te topaste con alguna dificultad?</w:t>
+            </w:r>
+          </w:p>
+          <w:p>
+            <w:pPr>
+              <w:widowControl w:val="0"/>
+            </w:pPr>
+          </w:p>
+          <w:p>
+            <w:pPr>
+              <w:widowControl w:val="0"/>
+            </w:pPr>
+            <w:r>
+              <w:t xml:space="preserve">Si no funcionó, no pasa nada. Puedes probar con otra idea o darle un poco más de tiempo a tu solución.</w:t>
+            </w:r>
+          </w:p>
+          <w:p>
+            <w:pPr>
+              <w:widowControl w:val="0"/>
+            </w:pPr>
+          </w:p>
+          <w:p>
+            <w:pPr>
+              <w:widowControl w:val="0"/>
+            </w:pPr>
+            <w:r>
+              <w:t xml:space="preserve">Recuerda que puedes aprender más sobre la habilidad de solución de problemas en el curso de "Guiar el Buen Comportamiento de Mi Adolescente".</w:t>
             </w:r>
           </w:p>
         </w:tc>
@@ -2281,7 +2281,7 @@
               <w:widowControl w:val="0"/>
             </w:pPr>
             <w:r>
-              <w:t xml:space="preserve">Finally, you can always ask for help. </w:t>
+              <w:t xml:space="preserve">Por último, siempre puedes pedir ayuda. </w:t>
             </w:r>
             <w:r>
               <w:rPr>
@@ -2291,7 +2291,7 @@
               <w:t xml:space="preserve"> </w:t>
             </w:r>
             <w:r>
-              <w:t xml:space="preserve">If you or your teen are experiencing some or many of these things, a professional may be able to support them. </w:t>
+              <w:t xml:space="preserve">Si tu adolescente o tú experimentan algunas o muchas de estas cosas, pueden buscar la ayuda de un profesional. </w:t>
             </w:r>
           </w:p>
           <w:p>
@@ -2306,7 +2306,7 @@
               <w:t xml:space="preserve"> </w:t>
             </w:r>
             <w:r>
-              <w:t xml:space="preserve">A professional diagnosis is required to determine if your teen is experiencing anxiety. </w:t>
+              <w:t xml:space="preserve">Se necesita un diagnóstico profesional para determinar si tu adolescente sufre de ansiedad. </w:t>
             </w:r>
           </w:p>
           <w:p>
@@ -2321,7 +2321,7 @@
               <w:t xml:space="preserve"> </w:t>
             </w:r>
             <w:r>
-              <w:t xml:space="preserve">Remember, you can type HELP at the end of the lesson to access resources for support. </w:t>
+              <w:t xml:space="preserve">Recuerda que puedes escribir AYUDA al terminar la sesión para acceder a recursos de apoyo. </w:t>
             </w:r>
           </w:p>
         </w:tc>
@@ -2363,26 +2363,26 @@
               <w:widowControl w:val="0"/>
             </w:pPr>
             <w:r>
-              <w:t xml:space="preserve">Remember the five tips for managing anxiety are: know the signs </w:t>
-            </w:r>
-          </w:p>
-          <w:p>
-            <w:pPr>
-              <w:widowControl w:val="0"/>
-            </w:pPr>
-            <w:r>
-              <w:br w:type="textWrapping"/>
-              <w:t xml:space="preserve">connect to your senses</w:t>
-            </w:r>
-          </w:p>
-          <w:p>
-            <w:pPr>
-              <w:widowControl w:val="0"/>
-            </w:pPr>
-          </w:p>
-          <w:p>
-            <w:r>
-              <w:t xml:space="preserve">explore your thoughts</w:t>
+              <w:t xml:space="preserve">Recuerda, las cinco estrategias para regular la ansiedad son: reconocer las señales </w:t>
+            </w:r>
+          </w:p>
+          <w:p>
+            <w:pPr>
+              <w:widowControl w:val="0"/>
+            </w:pPr>
+            <w:r>
+              <w:br w:type="textWrapping"/>
+              <w:t xml:space="preserve">conectar con tus sentidos</w:t>
+            </w:r>
+          </w:p>
+          <w:p>
+            <w:pPr>
+              <w:widowControl w:val="0"/>
+            </w:pPr>
+          </w:p>
+          <w:p>
+            <w:r>
+              <w:t xml:space="preserve">explorar tus pensamientos</w:t>
             </w:r>
           </w:p>
           <w:p/>
@@ -2391,31 +2391,31 @@
               <w:widowControl w:val="0"/>
             </w:pPr>
             <w:r>
-              <w:t xml:space="preserve">problem solve</w:t>
-            </w:r>
-          </w:p>
-          <w:p>
-            <w:pPr>
-              <w:widowControl w:val="0"/>
-            </w:pPr>
-          </w:p>
-          <w:p>
-            <w:pPr>
-              <w:widowControl w:val="0"/>
-            </w:pPr>
-            <w:r>
-              <w:t xml:space="preserve">And ask for help.</w:t>
-            </w:r>
-          </w:p>
-          <w:p>
-            <w:pPr>
-              <w:widowControl w:val="0"/>
-            </w:pPr>
-            <w:r>
-              <w:t xml:space="preserve">Your home activity is to try the 5-4-3-2-1 activity whenever you are feeling stressed this week. Teach it to your teen, too!</w:t>
-              <w:br w:type="textWrapping"/>
-              <w:br w:type="textWrapping"/>
-              <w:t xml:space="preserve">You can also do it with your teen. ¿Tienes tiempo para hacerlo hoy? </w:t>
+              <w:t xml:space="preserve">resolver problemas</w:t>
+            </w:r>
+          </w:p>
+          <w:p>
+            <w:pPr>
+              <w:widowControl w:val="0"/>
+            </w:pPr>
+          </w:p>
+          <w:p>
+            <w:pPr>
+              <w:widowControl w:val="0"/>
+            </w:pPr>
+            <w:r>
+              <w:t xml:space="preserve">Y pedir ayuda.</w:t>
+            </w:r>
+          </w:p>
+          <w:p>
+            <w:pPr>
+              <w:widowControl w:val="0"/>
+            </w:pPr>
+            <w:r>
+              <w:t xml:space="preserve">Tu Actividad para Casa consiste en probar la actividad de 5-4-3-2-1 cada que te encuentres en una situación estresante esta semana. ¡Enséñasela a tu adolescente también!</w:t>
+              <w:br w:type="textWrapping"/>
+              <w:br w:type="textWrapping"/>
+              <w:t xml:space="preserve">Además, puedes hacerla con tu adolescente. ¿Tienes tiempo para hacerlo hoy? </w:t>
             </w:r>
           </w:p>
         </w:tc>

--- a/translations/parent_text_v2_mexico/es/es_MX_Video Scripts_Optional_Courses_batch_4.docx
+++ b/translations/parent_text_v2_mexico/es/es_MX_Video Scripts_Optional_Courses_batch_4.docx
@@ -2687,7 +2687,7 @@
             <w:bookmarkStart w:colFirst="0" w:colLast="0" w:name="_h8elxjbkgy8z" w:id="5"/>
             <w:bookmarkEnd w:id="5"/>
             <w:r>
-              <w:t xml:space="preserve">¡Hola! Qué gusto verte de nuevo por aquí en Crianza con Conciencia Positiva. In today’s lesson, we will talk about how to tell the difference between sadness and depression. </w:t>
+              <w:t xml:space="preserve">¡Hola! Qué gusto verte de nuevo por aquí en Crianza con Conciencia Positiva. En la sesión de hoy, hablaremos sobre cómo diferenciar la tristeza de la depresión. </w:t>
             </w:r>
           </w:p>
           <w:p>
@@ -2697,49 +2697,49 @@
             <w:bookmarkStart w:colFirst="0" w:colLast="0" w:name="_8h4m8rnx8et3" w:id="6"/>
             <w:bookmarkEnd w:id="6"/>
             <w:r>
-              <w:t xml:space="preserve">Everyone feels sad in their life when we are unhappy or dissatisfied with ourselves or our surroundings. </w:t>
-            </w:r>
-          </w:p>
-          <w:p>
-            <w:pPr>
-              <w:widowControl w:val="0"/>
-            </w:pPr>
-          </w:p>
-          <w:p>
-            <w:pPr>
-              <w:widowControl w:val="0"/>
-            </w:pPr>
-            <w:r>
-              <w:t xml:space="preserve">Along with sadness, we may also feel like we have lost something, hopeless, and feel disappointed. </w:t>
-            </w:r>
-          </w:p>
-          <w:p>
-            <w:pPr>
-              <w:widowControl w:val="0"/>
-            </w:pPr>
-            <w:r>
-              <w:t xml:space="preserve"> Depression goes beyond sadness. It lasts longer, often for days or weeks, and brings feelings of guilt or low self-esteem.</w:t>
-            </w:r>
-          </w:p>
-          <w:p>
-            <w:pPr>
-              <w:widowControl w:val="0"/>
-            </w:pPr>
-          </w:p>
-          <w:p>
-            <w:pPr>
-              <w:widowControl w:val="0"/>
-            </w:pPr>
-            <w:r>
-              <w:t xml:space="preserve">Learning how to manage sadness and spotting signs of depression can help you and your teen to stay in control and prevent more serious problems. </w:t>
-            </w:r>
-          </w:p>
-          <w:p>
-            <w:pPr>
-              <w:widowControl w:val="0"/>
-            </w:pPr>
-            <w:r>
-              <w:t xml:space="preserve">Here are three tips to help you and your teen manage sadness and spot warning signs of depression:</w:t>
+              <w:t xml:space="preserve">Todas y todos nos sentimos tristes en nuestras vidas cuando somos infelices o cuando no estamos satisfechos con lo que somos o con lo que nos rodea. </w:t>
+            </w:r>
+          </w:p>
+          <w:p>
+            <w:pPr>
+              <w:widowControl w:val="0"/>
+            </w:pPr>
+          </w:p>
+          <w:p>
+            <w:pPr>
+              <w:widowControl w:val="0"/>
+            </w:pPr>
+            <w:r>
+              <w:t xml:space="preserve">Junto con la tristeza, también podemos llegar a sentir desesperanza, decepción y como que hemos perdido algo. </w:t>
+            </w:r>
+          </w:p>
+          <w:p>
+            <w:pPr>
+              <w:widowControl w:val="0"/>
+            </w:pPr>
+            <w:r>
+              <w:t xml:space="preserve"> La depresión va más allá de la tristeza. Dura más, pueden ser días o semanas, y conlleva sentimientos de culpa o baja autoestima.</w:t>
+            </w:r>
+          </w:p>
+          <w:p>
+            <w:pPr>
+              <w:widowControl w:val="0"/>
+            </w:pPr>
+          </w:p>
+          <w:p>
+            <w:pPr>
+              <w:widowControl w:val="0"/>
+            </w:pPr>
+            <w:r>
+              <w:t xml:space="preserve">Aprender a regular la tristeza y detectar los signos de depresión puede ayudarte a ti y a tu adolescente a mantener el control y a prevenir problemas más graves. </w:t>
+            </w:r>
+          </w:p>
+          <w:p>
+            <w:pPr>
+              <w:widowControl w:val="0"/>
+            </w:pPr>
+            <w:r>
+              <w:t xml:space="preserve">Aquí tienes tres estrategias que te ayudarán a ti y a tu adolescente a regular la tristeza y a detectar los signos de alerta relacionados con la depresión:</w:t>
             </w:r>
           </w:p>
           <w:p>

--- a/translations/parent_text_v2_mexico/es/es_MX_Video Scripts_Optional_Courses_batch_4.docx
+++ b/translations/parent_text_v2_mexico/es/es_MX_Video Scripts_Optional_Courses_batch_4.docx
@@ -2747,33 +2747,33 @@
               <w:widowControl w:val="0"/>
             </w:pPr>
             <w:r>
-              <w:t xml:space="preserve">talk and listen</w:t>
-            </w:r>
-          </w:p>
-          <w:p>
-            <w:pPr>
-              <w:widowControl w:val="0"/>
-            </w:pPr>
-          </w:p>
-          <w:p>
-            <w:pPr>
-              <w:widowControl w:val="0"/>
-            </w:pPr>
-            <w:r>
-              <w:t xml:space="preserve">do things you enjoy</w:t>
-            </w:r>
-          </w:p>
-          <w:p>
-            <w:pPr>
-              <w:widowControl w:val="0"/>
-            </w:pPr>
-          </w:p>
-          <w:p>
-            <w:pPr>
-              <w:widowControl w:val="0"/>
-            </w:pPr>
-            <w:r>
-              <w:t xml:space="preserve">and seek support. </w:t>
+              <w:t xml:space="preserve">hablar y escuchar</w:t>
+            </w:r>
+          </w:p>
+          <w:p>
+            <w:pPr>
+              <w:widowControl w:val="0"/>
+            </w:pPr>
+          </w:p>
+          <w:p>
+            <w:pPr>
+              <w:widowControl w:val="0"/>
+            </w:pPr>
+            <w:r>
+              <w:t xml:space="preserve">hacer cosas que te gusten</w:t>
+            </w:r>
+          </w:p>
+          <w:p>
+            <w:pPr>
+              <w:widowControl w:val="0"/>
+            </w:pPr>
+          </w:p>
+          <w:p>
+            <w:pPr>
+              <w:widowControl w:val="0"/>
+            </w:pPr>
+            <w:r>
+              <w:t xml:space="preserve">y buscar apoyo. </w:t>
             </w:r>
           </w:p>
           <w:p>
@@ -2857,23 +2857,23 @@
               <w:widowControl w:val="0"/>
             </w:pPr>
             <w:r>
-              <w:t xml:space="preserve">The first tip is Talk and Listen. Many people, especially teens, find it hard to talk about unpleasant feelings like sadness. Ignoring these feelings can make it harder. </w:t>
-              <w:br w:type="textWrapping"/>
-              <w:br w:type="textWrapping"/>
-              <w:t xml:space="preserve">Ask your teen how they are feeling during one-on-one time. You can say, “I notice you seem a little down, do you want to talk about it?” or “Can you tell me more about what you’re feeling? “</w:t>
-            </w:r>
-          </w:p>
-          <w:p>
-            <w:pPr>
-              <w:widowControl w:val="0"/>
-            </w:pPr>
-          </w:p>
-          <w:p>
-            <w:pPr>
-              <w:widowControl w:val="0"/>
-            </w:pPr>
-            <w:r>
-              <w:t xml:space="preserve">When your teen shares their feelings, show them that you care by repeating what they said in your own words and asking questions. </w:t>
+              <w:t xml:space="preserve">La primera estrategia es Hablar y Escuchar. A muchas personas, sobre todo a las y los adolescentes, les cuesta trabajo hablar de los sentimientos desagradables o incómodos como la tristeza. Ignorar estos sentimientos puede complicar la situación. </w:t>
+              <w:br w:type="textWrapping"/>
+              <w:br w:type="textWrapping"/>
+              <w:t xml:space="preserve">Durante sus tiempos uno a uno, pregúntale a tu adolescente cómo se siente. Puedes decirle algo como: "Te noto un poco triste, ¿quieres contarme qué pasó?" o "¿Me puedes explicar qué es lo que sientes?". “</w:t>
+            </w:r>
+          </w:p>
+          <w:p>
+            <w:pPr>
+              <w:widowControl w:val="0"/>
+            </w:pPr>
+          </w:p>
+          <w:p>
+            <w:pPr>
+              <w:widowControl w:val="0"/>
+            </w:pPr>
+            <w:r>
+              <w:t xml:space="preserve">Cuando tu adolescente te comparta cómo se siente, demuéstrale tu interés al parafrasear lo que te dijo y al hacerle preguntas relacionadas con el tema. </w:t>
             </w:r>
           </w:p>
         </w:tc>
@@ -2892,33 +2892,33 @@
               <w:widowControl w:val="0"/>
             </w:pPr>
             <w:r>
-              <w:t xml:space="preserve">Many people find it hard to talk about unpleasant feelings but ignoring them can make it harder</w:t>
-            </w:r>
-          </w:p>
-          <w:p>
-            <w:pPr>
-              <w:widowControl w:val="0"/>
-            </w:pPr>
-          </w:p>
-          <w:p>
-            <w:pPr>
-              <w:widowControl w:val="0"/>
-            </w:pPr>
-            <w:r>
-              <w:t xml:space="preserve">Ask your teen how they are feeling during one-on-one time</w:t>
-            </w:r>
-          </w:p>
-          <w:p>
-            <w:pPr>
-              <w:widowControl w:val="0"/>
-            </w:pPr>
-          </w:p>
-          <w:p>
-            <w:pPr>
-              <w:widowControl w:val="0"/>
-            </w:pPr>
-            <w:r>
-              <w:t xml:space="preserve">Show you care by repeating what your teen has said in your own words and asking questions</w:t>
+              <w:t xml:space="preserve">A muchas personas les cuesta trabajo hablar de los sentimientos desagradables pero ignorarlos puede complicar las cosas</w:t>
+            </w:r>
+          </w:p>
+          <w:p>
+            <w:pPr>
+              <w:widowControl w:val="0"/>
+            </w:pPr>
+          </w:p>
+          <w:p>
+            <w:pPr>
+              <w:widowControl w:val="0"/>
+            </w:pPr>
+            <w:r>
+              <w:t xml:space="preserve">Durante sus tiempos uno a uno, pregúntale a tu adolescente cómo se siente</w:t>
+            </w:r>
+          </w:p>
+          <w:p>
+            <w:pPr>
+              <w:widowControl w:val="0"/>
+            </w:pPr>
+          </w:p>
+          <w:p>
+            <w:pPr>
+              <w:widowControl w:val="0"/>
+            </w:pPr>
+            <w:r>
+              <w:t xml:space="preserve">Demuestra tu interés al parafrasear lo que te dijo tu adolescente y al hacerle preguntas</w:t>
             </w:r>
           </w:p>
         </w:tc>
@@ -2944,46 +2944,46 @@
               <w:widowControl w:val="0"/>
             </w:pPr>
             <w:r>
-              <w:t xml:space="preserve">Second, do things you enjoy! When you or your teen are sad, ask, “If you weren’t feeling sad, what are two things you usually enjoy doing?” It could be spending time with loved ones, playing a game, or listening to music. </w:t>
-            </w:r>
-          </w:p>
-          <w:p>
-            <w:pPr>
-              <w:widowControl w:val="0"/>
-            </w:pPr>
-          </w:p>
-          <w:p>
-            <w:pPr>
-              <w:widowControl w:val="0"/>
-            </w:pPr>
-            <w:r>
-              <w:t xml:space="preserve">It’s okay if your teen picks an activity you don’t enjoy. Letting your teen choose shows them that you support them in feeling better. </w:t>
-            </w:r>
-          </w:p>
-          <w:p>
-            <w:pPr>
-              <w:widowControl w:val="0"/>
-            </w:pPr>
-          </w:p>
-          <w:p>
-            <w:pPr>
-              <w:widowControl w:val="0"/>
-            </w:pPr>
-            <w:r>
-              <w:t xml:space="preserve">Remember from your chat session that our thoughts, feelings, and actions are all connected. Trying a favourite activity can help improve your mood. </w:t>
-            </w:r>
-          </w:p>
-          <w:p>
-            <w:pPr>
-              <w:widowControl w:val="0"/>
-            </w:pPr>
-          </w:p>
-          <w:p>
-            <w:pPr>
-              <w:widowControl w:val="0"/>
-            </w:pPr>
-            <w:r>
-              <w:t xml:space="preserve">Try to set aside time for you and your teen to do activities you usually enjoy regularly.</w:t>
+              <w:t xml:space="preserve">En segundo lugar debes: ¡hacer cosas que te gusten! Cuando tu adolescente o tú estén tristes, háganse este tipo de preguntas: "Si no estuviera triste, ¿cuáles de las actividades que normalmente disfruto hacer estaría haciendo ahorita? Nombra, por lo menos, dos." Podrían ser cosas como pasar tiempo con tus seres queridos, jugar a algo o escuchar música. </w:t>
+            </w:r>
+          </w:p>
+          <w:p>
+            <w:pPr>
+              <w:widowControl w:val="0"/>
+            </w:pPr>
+          </w:p>
+          <w:p>
+            <w:pPr>
+              <w:widowControl w:val="0"/>
+            </w:pPr>
+            <w:r>
+              <w:t xml:space="preserve">No pasa nada si tu adolescente escoge una actividad que a ti no te gusta. Dejar que tu adolescente elija le demuestra que quieres que se sienta mejor y que le apoyas. </w:t>
+            </w:r>
+          </w:p>
+          <w:p>
+            <w:pPr>
+              <w:widowControl w:val="0"/>
+            </w:pPr>
+          </w:p>
+          <w:p>
+            <w:pPr>
+              <w:widowControl w:val="0"/>
+            </w:pPr>
+            <w:r>
+              <w:t xml:space="preserve">Recuerda lo que viste en tu sesión de chat: nuestros pensamientos, sentimientos y acciones están conectados. Hacer una actividad que nos gusta puede ayudar a mejorar nuestro estado de ánimo. </w:t>
+            </w:r>
+          </w:p>
+          <w:p>
+            <w:pPr>
+              <w:widowControl w:val="0"/>
+            </w:pPr>
+          </w:p>
+          <w:p>
+            <w:pPr>
+              <w:widowControl w:val="0"/>
+            </w:pPr>
+            <w:r>
+              <w:t xml:space="preserve">Intenta apartar tiempo para que tu adolescente y tú hagan las actividades que normalmente disfrutan hacer.</w:t>
             </w:r>
           </w:p>
           <w:p>
@@ -3007,31 +3007,31 @@
               <w:widowControl w:val="0"/>
             </w:pPr>
             <w:r>
-              <w:t xml:space="preserve">Ask “If you weren’t feeling sad, what are two things you usually enjoy doing?”</w:t>
-            </w:r>
-          </w:p>
-          <w:p>
-            <w:pPr>
-              <w:widowControl w:val="0"/>
-            </w:pPr>
-            <w:r>
-              <w:t xml:space="preserve">Let your teen choose an activity - this shows them you support them in feeling better</w:t>
-            </w:r>
-          </w:p>
-          <w:p>
-            <w:pPr>
-              <w:widowControl w:val="0"/>
-            </w:pPr>
-            <w:r>
-              <w:t xml:space="preserve">Trying a favourite activity can improve your mood</w:t>
-            </w:r>
-          </w:p>
-          <w:p>
-            <w:pPr>
-              <w:widowControl w:val="0"/>
-            </w:pPr>
-            <w:r>
-              <w:t xml:space="preserve">Set aside time for you and your teen to do activities you usually enjoy regularly </w:t>
+              <w:t xml:space="preserve">Pregúntense: "Si no estuviera triste, ¿cuáles de las actividades que normalmente disfruto hacer estaría haciendo ahorita?"</w:t>
+            </w:r>
+          </w:p>
+          <w:p>
+            <w:pPr>
+              <w:widowControl w:val="0"/>
+            </w:pPr>
+            <w:r>
+              <w:t xml:space="preserve">Deja que tu adolescente elija una actividad - esto le demuestra que quieres que se sienta mejor y le apoyas</w:t>
+            </w:r>
+          </w:p>
+          <w:p>
+            <w:pPr>
+              <w:widowControl w:val="0"/>
+            </w:pPr>
+            <w:r>
+              <w:t xml:space="preserve">Hacer una actividad que nos gusta puede mejorar nuestro estado de ánimo</w:t>
+            </w:r>
+          </w:p>
+          <w:p>
+            <w:pPr>
+              <w:widowControl w:val="0"/>
+            </w:pPr>
+            <w:r>
+              <w:t xml:space="preserve">Aparta tiempo para que tu adolescente y tú hagan las actividades que normalmente disfrutan hacer </w:t>
             </w:r>
           </w:p>
         </w:tc>
@@ -3057,25 +3057,25 @@
               <w:widowControl w:val="0"/>
             </w:pPr>
             <w:r>
-              <w:t xml:space="preserve">Finally, seek support. Encouraging your teen to seek support from you or other trusted loved ones can help keep unpleasant feelings from becoming overwhelming. </w:t>
-            </w:r>
-          </w:p>
-          <w:p>
-            <w:pPr>
-              <w:widowControl w:val="0"/>
-            </w:pPr>
-          </w:p>
-          <w:p>
-            <w:pPr>
-              <w:widowControl w:val="0"/>
-            </w:pPr>
-            <w:r>
-              <w:t xml:space="preserve">Notice if you or your teen feel  Sad or down more often than usual, Like it is difficult to focus on things, Like you don’t want to be around other people, or</w:t>
-              <w:br w:type="textWrapping"/>
-              <w:t xml:space="preserve">That you don’t enjoy things you like. </w:t>
-              <w:br w:type="textWrapping"/>
-              <w:br w:type="textWrapping"/>
-              <w:t xml:space="preserve">Type HELP at the end of this lesson if you or your teen are feeling this way to get support. Without help, depression can become severe and even lead to even worse problems.</w:t>
+              <w:t xml:space="preserve">Por último, es bueno buscar apoyo. Animar a tu adolescente a buscar apoyo, ya sea contigo o con otros seres queridos de confianza, puede ayudar a evitar que esos sentimientos desagradables se vuelvan abrumadores. </w:t>
+            </w:r>
+          </w:p>
+          <w:p>
+            <w:pPr>
+              <w:widowControl w:val="0"/>
+            </w:pPr>
+          </w:p>
+          <w:p>
+            <w:pPr>
+              <w:widowControl w:val="0"/>
+            </w:pPr>
+            <w:r>
+              <w:t xml:space="preserve">Fíjate si tu adolescente o tú sienten: Tristeza o poca energía, más a menudo de lo habitual; Como si les costara trabajo concentrarse en las cosas; Como si no quisieran estar cerca de otras personas; o</w:t>
+              <w:br w:type="textWrapping"/>
+              <w:t xml:space="preserve">Que no disfrutan de las cosas que les gustan. </w:t>
+              <w:br w:type="textWrapping"/>
+              <w:br w:type="textWrapping"/>
+              <w:t xml:space="preserve">Escribe AYUDA al terminar esta sesión si tu adolescente o tú se sienten así para que puedan recibir apoyo. Sin ayuda, la depresión puede llegar a complicarse y provocar problemas aún más difíciles de sobrellevar.</w:t>
             </w:r>
           </w:p>
           <w:p>
@@ -3099,60 +3099,60 @@
               <w:widowControl w:val="0"/>
             </w:pPr>
             <w:r>
-              <w:t xml:space="preserve">Encouraging your teen to seek support can keep unpleasant feelings from becoming overwhelming</w:t>
-            </w:r>
-          </w:p>
-          <w:p>
-            <w:pPr>
-              <w:widowControl w:val="0"/>
-            </w:pPr>
-            <w:r>
-              <w:t xml:space="preserve">You can get support if  you or your teen feel: </w:t>
-            </w:r>
-          </w:p>
-          <w:p>
-            <w:pPr>
-              <w:widowControl w:val="0"/>
-            </w:pPr>
-            <w:r>
-              <w:t xml:space="preserve">Sad or down more often than usual</w:t>
-            </w:r>
-          </w:p>
-          <w:p>
-            <w:pPr>
-              <w:widowControl w:val="0"/>
-            </w:pPr>
-            <w:r>
-              <w:t xml:space="preserve"> Like it is difficult to focus on things</w:t>
-            </w:r>
-          </w:p>
-          <w:p>
-            <w:pPr>
-              <w:widowControl w:val="0"/>
-            </w:pPr>
-            <w:r>
-              <w:t xml:space="preserve">Like you don’t want to be around other people</w:t>
-            </w:r>
-          </w:p>
-          <w:p>
-            <w:pPr>
-              <w:widowControl w:val="0"/>
-            </w:pPr>
-            <w:r>
-              <w:t xml:space="preserve">That you don’t enjoy things you like</w:t>
-            </w:r>
-          </w:p>
-          <w:p>
-            <w:pPr>
-              <w:widowControl w:val="0"/>
-            </w:pPr>
-          </w:p>
-          <w:p>
-            <w:pPr>
-              <w:widowControl w:val="0"/>
-            </w:pPr>
-            <w:r>
-              <w:t xml:space="preserve">Without help, depression can become severe and lead to worse problems</w:t>
+              <w:t xml:space="preserve">Animar a tu adolescente a buscar apoyo puede evitar que los sentimientos desagradables se vuelvan abrumadores</w:t>
+            </w:r>
+          </w:p>
+          <w:p>
+            <w:pPr>
+              <w:widowControl w:val="0"/>
+            </w:pPr>
+            <w:r>
+              <w:t xml:space="preserve">Puedes buscar apoyo si tu adolescente o tu sienten: </w:t>
+            </w:r>
+          </w:p>
+          <w:p>
+            <w:pPr>
+              <w:widowControl w:val="0"/>
+            </w:pPr>
+            <w:r>
+              <w:t xml:space="preserve">Tristeza o poca energía, más de lo normal</w:t>
+            </w:r>
+          </w:p>
+          <w:p>
+            <w:pPr>
+              <w:widowControl w:val="0"/>
+            </w:pPr>
+            <w:r>
+              <w:t xml:space="preserve"> Como si fuera difícil concentrarse en las cosas</w:t>
+            </w:r>
+          </w:p>
+          <w:p>
+            <w:pPr>
+              <w:widowControl w:val="0"/>
+            </w:pPr>
+            <w:r>
+              <w:t xml:space="preserve">Como si no quisieran estar cerca de otras personas</w:t>
+            </w:r>
+          </w:p>
+          <w:p>
+            <w:pPr>
+              <w:widowControl w:val="0"/>
+            </w:pPr>
+            <w:r>
+              <w:t xml:space="preserve">Que no disfrutan de las cosas que les gustan</w:t>
+            </w:r>
+          </w:p>
+          <w:p>
+            <w:pPr>
+              <w:widowControl w:val="0"/>
+            </w:pPr>
+          </w:p>
+          <w:p>
+            <w:pPr>
+              <w:widowControl w:val="0"/>
+            </w:pPr>
+            <w:r>
+              <w:t xml:space="preserve">Sin ayuda, la depresión puede llegar a complicarse y provocar problemas más difíciles de sobrellevar</w:t>
             </w:r>
           </w:p>
           <w:p>
@@ -3191,10 +3191,10 @@
               <w:widowControl w:val="0"/>
             </w:pPr>
             <w:r>
-              <w:t xml:space="preserve"> Remember, like waves in the sea, emotions can rise and fall, sometimes overwhelming, but eventually, you or your teen will feel in control again.</w:t>
-              <w:br w:type="textWrapping"/>
-              <w:br w:type="textWrapping"/>
-              <w:t xml:space="preserve">Be patient and kind with yourself and your teen as you manage difficult emotions. </w:t>
+              <w:t xml:space="preserve"> Recuerda que, como la marea, las emociones pueden subir y bajar, a veces de forma abrumadora. Sin embargo, eventualmente, tu adolescente o tú volverán a sentir que tienen el control.</w:t>
+              <w:br w:type="textWrapping"/>
+              <w:br w:type="textWrapping"/>
+              <w:t xml:space="preserve">Sé paciente y amable contigo y con tu adolescente mientras navegan las emociones más difíciles de sobrellevar. </w:t>
             </w:r>
           </w:p>
         </w:tc>
@@ -3207,7 +3207,7 @@
               <w:ind w:left="0" w:firstLine="0"/>
             </w:pPr>
             <w:r>
-              <w:t xml:space="preserve">Emotions will rise and fall but eventually you or your teen will feel in control again</w:t>
+              <w:t xml:space="preserve">Las emociones suben y bajan pero al final, tu adolescente o tú, volverán a sentirse en control</w:t>
             </w:r>
           </w:p>
           <w:p>
@@ -3217,7 +3217,7 @@
               <w:ind w:left="0" w:firstLine="0"/>
             </w:pPr>
             <w:r>
-              <w:t xml:space="preserve">Be patient and kind with yourself and your teen</w:t>
+              <w:t xml:space="preserve">Sé paciente y amable con tu adolescente y contigo</w:t>
             </w:r>
           </w:p>
         </w:tc>
@@ -3243,49 +3243,49 @@
               <w:widowControl w:val="0"/>
             </w:pPr>
             <w:r>
-              <w:t xml:space="preserve">To  manage sadness and spot warning signs of depression remember the three tips:</w:t>
-            </w:r>
-          </w:p>
-          <w:p>
-            <w:pPr>
-              <w:widowControl w:val="0"/>
-            </w:pPr>
-            <w:r>
-              <w:t xml:space="preserve">talk and listen</w:t>
-            </w:r>
-          </w:p>
-          <w:p>
-            <w:pPr>
-              <w:widowControl w:val="0"/>
-            </w:pPr>
-          </w:p>
-          <w:p>
-            <w:pPr>
-              <w:widowControl w:val="0"/>
-            </w:pPr>
-            <w:r>
-              <w:t xml:space="preserve">do things you enjoy</w:t>
-            </w:r>
-          </w:p>
-          <w:p>
-            <w:pPr>
-              <w:widowControl w:val="0"/>
-            </w:pPr>
-          </w:p>
-          <w:p>
-            <w:pPr>
-              <w:widowControl w:val="0"/>
-            </w:pPr>
-            <w:r>
-              <w:t xml:space="preserve">and seek support. </w:t>
-            </w:r>
-          </w:p>
-          <w:p>
-            <w:pPr>
-              <w:widowControl w:val="0"/>
-            </w:pPr>
-            <w:r>
-              <w:t xml:space="preserve">Your home activity is to try spending some extra one-on-one with your teen this week doing something you would like to do together. You can use this as an opportunity to check-in with how your teen is doing. </w:t>
+              <w:t xml:space="preserve">Acuérdate de estas tres estrategias para regular la tristeza y detectar las señales de alerta relacionadas con la depresión:</w:t>
+            </w:r>
+          </w:p>
+          <w:p>
+            <w:pPr>
+              <w:widowControl w:val="0"/>
+            </w:pPr>
+            <w:r>
+              <w:t xml:space="preserve">hablar y escuchar</w:t>
+            </w:r>
+          </w:p>
+          <w:p>
+            <w:pPr>
+              <w:widowControl w:val="0"/>
+            </w:pPr>
+          </w:p>
+          <w:p>
+            <w:pPr>
+              <w:widowControl w:val="0"/>
+            </w:pPr>
+            <w:r>
+              <w:t xml:space="preserve">hacer cosas que te gusten</w:t>
+            </w:r>
+          </w:p>
+          <w:p>
+            <w:pPr>
+              <w:widowControl w:val="0"/>
+            </w:pPr>
+          </w:p>
+          <w:p>
+            <w:pPr>
+              <w:widowControl w:val="0"/>
+            </w:pPr>
+            <w:r>
+              <w:t xml:space="preserve">y buscar apoyo. </w:t>
+            </w:r>
+          </w:p>
+          <w:p>
+            <w:pPr>
+              <w:widowControl w:val="0"/>
+            </w:pPr>
+            <w:r>
+              <w:t xml:space="preserve">Tu Actividad para Casa consiste en intentar pasar un poco más de tiempo uno a uno con tu adolescente esta semana haciendo algo que les gustaría hacer entre ustedes dos. Puedes aprovechar esta oportunidad para platicar con tu adolescente y ver cómo le está yendo y cómo se siente. </w:t>
             </w:r>
           </w:p>
           <w:p>
@@ -3354,7 +3354,7 @@
               <w:widowControl w:val="0"/>
             </w:pPr>
             <w:r>
-              <w:t xml:space="preserve">Spend some extra one-on-one time with your teen doing something you would like to do together</w:t>
+              <w:t xml:space="preserve">Dedícale más tiempo uno a uno a tu adolescente haciendo algo que les gustaría hacer entre ustedes dos</w:t>
             </w:r>
           </w:p>
           <w:p>
@@ -3513,7 +3513,7 @@
             <w:bookmarkStart w:colFirst="0" w:colLast="0" w:name="_h8elxjbkgy8z" w:id="5"/>
             <w:bookmarkEnd w:id="5"/>
             <w:r>
-              <w:t xml:space="preserve">Hola, ¡qué gusto tenerte por aquí otra vez en Crianza con Conciencia Positiva! Today, we will learn how to manage stress. Because this is such an important life skill, we will continue it tomorrow, too.</w:t>
+              <w:t xml:space="preserve">Hola, ¡qué gusto tenerte por aquí otra vez en Crianza con Conciencia Positiva! El día de hoy aprenderemos formas de regular el estrés. Como se trata de una habilidad de vida tan importante, mañana también continuaremos aprendiendo sobre esto.</w:t>
             </w:r>
           </w:p>
           <w:p>
@@ -3528,7 +3528,7 @@
             <w:bookmarkStart w:colFirst="0" w:colLast="0" w:name="_igvwlws5lzwp" w:id="8"/>
             <w:bookmarkEnd w:id="8"/>
             <w:r>
-              <w:t xml:space="preserve">Stress is when you feel worried or tense because things might be difficult. </w:t>
+              <w:t xml:space="preserve">El estrés es cuando sientes preocupación o tensión porque las cosas pueden llegar a ser difíciles. </w:t>
             </w:r>
           </w:p>
           <w:p>
@@ -3538,7 +3538,7 @@
             <w:bookmarkStart w:colFirst="0" w:colLast="0" w:name="_osq6txqdrh5k" w:id="9"/>
             <w:bookmarkEnd w:id="9"/>
             <w:r>
-              <w:t xml:space="preserve">Here are four tips you can use to manage stress: notice [pause], be kind[pause], healthy habits [pause], and recharge. </w:t>
+              <w:t xml:space="preserve">Aquí tienes cuatro estrategias que puedes utilizar para regular el estrés: identificar [pause], ser amable [pause], tener hábitos saludables [pause] y recargar pilas. </w:t>
             </w:r>
           </w:p>
           <w:p>
@@ -3621,13 +3621,13 @@
               <w:widowControl w:val="0"/>
             </w:pPr>
             <w:r>
-              <w:t xml:space="preserve">Our first tip is notice. Ask yourself “ What am I feeling in my body?” and notice what you are feeling and where. When you are stressed most of the time, you can experience headaches, tiredness, or difficulty sleeping. </w:t>
-              <w:br w:type="textWrapping"/>
-              <w:br w:type="textWrapping"/>
-              <w:t xml:space="preserve">Next check in on your emotions. Stress can make you feel irritable, snap at loved ones, or want to be alone.</w:t>
-              <w:br w:type="textWrapping"/>
-              <w:br w:type="textWrapping"/>
-              <w:t xml:space="preserve">Then, take a moment to notice your thoughts. Stress can fill your head with racing, worrying, and negative thoughts. </w:t>
+              <w:t xml:space="preserve">La primera estrategia es identificar. Pregúntate: "¿Qué siento en mi cuerpo?", e identifica eso que sientes y dónde lo sientes. Cuando sientes estrés por mucho tiempo, puedes experimentar dolores de cabeza, cansancio o dificultad para dormir. </w:t>
+              <w:br w:type="textWrapping"/>
+              <w:br w:type="textWrapping"/>
+              <w:t xml:space="preserve">Después, revisa tus emociones. El estrés puede hacer que estés susceptible, que explotes con tus seres queridos o que quieras pasar mucho tiempo a solas.</w:t>
+              <w:br w:type="textWrapping"/>
+              <w:br w:type="textWrapping"/>
+              <w:t xml:space="preserve">Tómate un momento para reconocer tus pensamientos. El estrés puede llenarte la cabeza de pensamientos negativos, acelerados e inquietantes. </w:t>
             </w:r>
           </w:p>
         </w:tc>
@@ -3691,7 +3691,7 @@
               <w:widowControl w:val="0"/>
             </w:pPr>
             <w:r>
-              <w:t xml:space="preserve">Our second tip is to be kind to yourself. When you begin feeling stressed, pause or take a few breaths. </w:t>
+              <w:t xml:space="preserve">Nuestra segunda estrategia es: ser amable contigo. Cuando empieces a sentir estrés, haz una pausa o respira profundo un par de veces.  </w:t>
             </w:r>
           </w:p>
           <w:p>
@@ -3717,30 +3717,30 @@
               <w:widowControl w:val="0"/>
             </w:pPr>
             <w:r>
-              <w:t xml:space="preserve">Think about what a loving friend or family member would say to you.</w:t>
-            </w:r>
-          </w:p>
-        </w:tc>
-        <w:tc>
-          <w:tcPr/>
-          <w:p>
-            <w:pPr>
-              <w:widowControl w:val="0"/>
-              <w:spacing w:line="240" w:lineRule="auto"/>
-            </w:pPr>
-            <w:r>
-              <w:t xml:space="preserve">BE KIND to yourself! </w:t>
-              <w:br w:type="textWrapping"/>
-              <w:t xml:space="preserve">It’s OK to feel stressed! </w:t>
-            </w:r>
-          </w:p>
-          <w:p>
-            <w:pPr>
-              <w:widowControl w:val="0"/>
-              <w:spacing w:line="240" w:lineRule="auto"/>
-            </w:pPr>
-            <w:r>
-              <w:t xml:space="preserve">What would a loving friend or family member say to you?</w:t>
+              <w:t xml:space="preserve">Piensa en lo que te diría una amiga, amigo o un familiar que te quiere.</w:t>
+            </w:r>
+          </w:p>
+        </w:tc>
+        <w:tc>
+          <w:tcPr/>
+          <w:p>
+            <w:pPr>
+              <w:widowControl w:val="0"/>
+              <w:spacing w:line="240" w:lineRule="auto"/>
+            </w:pPr>
+            <w:r>
+              <w:t xml:space="preserve">¡Debes SER AMABLE contigo! </w:t>
+              <w:br w:type="textWrapping"/>
+              <w:t xml:space="preserve">¡Sentir estrés ESTÁ BIEN! </w:t>
+            </w:r>
+          </w:p>
+          <w:p>
+            <w:pPr>
+              <w:widowControl w:val="0"/>
+              <w:spacing w:line="240" w:lineRule="auto"/>
+            </w:pPr>
+            <w:r>
+              <w:t xml:space="preserve">¿Qué te diría una amiga, amigo o un familiar que te quiere?</w:t>
             </w:r>
           </w:p>
         </w:tc>
@@ -3769,48 +3769,48 @@
               <w:widowControl w:val="0"/>
             </w:pPr>
             <w:r>
-              <w:t xml:space="preserve">Our third tip is to build healthy habits. Taking care of your physical health will help you manage stress better. Do your best to get enough sleep every night - at least 7 or 8 hours if possible.  Eat healthy foods as much as possible and maintain a balanced diet. Find ways to move your body and get exercise every day. Even 10 minutes can make a big difference to how stressed you feel.</w:t>
-            </w:r>
-          </w:p>
-        </w:tc>
-        <w:tc>
-          <w:tcPr/>
-          <w:p>
-            <w:pPr>
-              <w:widowControl w:val="0"/>
-              <w:spacing w:line="240" w:lineRule="auto"/>
-            </w:pPr>
-            <w:r>
-              <w:t xml:space="preserve">HEALTHY HABITS</w:t>
-              <w:br w:type="textWrapping"/>
-              <w:t xml:space="preserve">Take care of physical health</w:t>
-            </w:r>
-          </w:p>
-          <w:p>
-            <w:pPr>
-              <w:widowControl w:val="0"/>
-              <w:spacing w:line="240" w:lineRule="auto"/>
-            </w:pPr>
-            <w:r>
-              <w:t xml:space="preserve">Get enough sleep</w:t>
-            </w:r>
-          </w:p>
-          <w:p>
-            <w:pPr>
-              <w:widowControl w:val="0"/>
-              <w:spacing w:line="240" w:lineRule="auto"/>
-            </w:pPr>
-            <w:r>
-              <w:t xml:space="preserve">Eat healthy foods</w:t>
-            </w:r>
-          </w:p>
-          <w:p>
-            <w:pPr>
-              <w:widowControl w:val="0"/>
-              <w:spacing w:line="240" w:lineRule="auto"/>
-            </w:pPr>
-            <w:r>
-              <w:t xml:space="preserve">Move your body every day - even 10 minutes can make a difference! </w:t>
+              <w:t xml:space="preserve">Nuestra tercera estrategia es tener hábitos saludables. Cuidar de tu salud física te ayudará a manejar mejor el estrés. Haz todo lo posible por dormir lo suficiente cada noche, mínimo 7 u 8 horas, si es posible.  Come cosas saludables en la medida de lo posible y mantén una dieta balanceada. Encuentra diferentes formas de mover tu cuerpo y hacer ejercicio todos los días. Incluso 10 minutos pueden ayudar a disminuir o regular tu nivel de estrés.</w:t>
+            </w:r>
+          </w:p>
+        </w:tc>
+        <w:tc>
+          <w:tcPr/>
+          <w:p>
+            <w:pPr>
+              <w:widowControl w:val="0"/>
+              <w:spacing w:line="240" w:lineRule="auto"/>
+            </w:pPr>
+            <w:r>
+              <w:t xml:space="preserve">TENER HÁBITOS SALUDABLES</w:t>
+              <w:br w:type="textWrapping"/>
+              <w:t xml:space="preserve">Cuida tu salud física</w:t>
+            </w:r>
+          </w:p>
+          <w:p>
+            <w:pPr>
+              <w:widowControl w:val="0"/>
+              <w:spacing w:line="240" w:lineRule="auto"/>
+            </w:pPr>
+            <w:r>
+              <w:t xml:space="preserve">Duerme lo suficiente</w:t>
+            </w:r>
+          </w:p>
+          <w:p>
+            <w:pPr>
+              <w:widowControl w:val="0"/>
+              <w:spacing w:line="240" w:lineRule="auto"/>
+            </w:pPr>
+            <w:r>
+              <w:t xml:space="preserve">Come alimentos saludables</w:t>
+            </w:r>
+          </w:p>
+          <w:p>
+            <w:pPr>
+              <w:widowControl w:val="0"/>
+              <w:spacing w:line="240" w:lineRule="auto"/>
+            </w:pPr>
+            <w:r>
+              <w:t xml:space="preserve">Activa tu cuerpo todos los días, ¡aunque solo sean 10 minutos, hacen la diferencia! </w:t>
             </w:r>
           </w:p>
         </w:tc>
@@ -3839,7 +3839,7 @@
               <w:spacing w:line="240" w:lineRule="auto"/>
             </w:pPr>
             <w:r>
-              <w:t xml:space="preserve">Our final tip is remember to recharge! Take breaks during the day to recharge your energy. Even small breaks can help, bit by bit.</w:t>
+              <w:t xml:space="preserve">¡La última estrategia es que te acuerdes de recargar las pilas! Tómate varios descansos durante el día para recargar tu energía. Aunque sean descansos cortos, pueden irte ayudando poco a poco.</w:t>
             </w:r>
           </w:p>
           <w:p>
@@ -3853,10 +3853,10 @@
               <w:br w:type="textWrapping"/>
             </w:r>
             <w:r>
-              <w:t xml:space="preserve">Do things that help you relax and feel good, like practising taking a pause, listening to music, or going for a walk outside.</w:t>
-              <w:br w:type="textWrapping"/>
-              <w:br w:type="textWrapping"/>
-              <w:t xml:space="preserve">Spend time with friends or family members who care about you. Talking to someone you trust can make you feel better and less stressed.</w:t>
+              <w:t xml:space="preserve">Haz cosas que te ayuden a relajarte y a sentirte bien, como practicar el hacer una pausa, escuchar música o dar un paseo al aire libre. </w:t>
+              <w:br w:type="textWrapping"/>
+              <w:br w:type="textWrapping"/>
+              <w:t xml:space="preserve">Pasa tiempo con amigos o familiares que se preocupen por ti. Hablar con alguien en quien confíes puede hacerte sentir mejor y reducir tu estrés.</w:t>
             </w:r>
           </w:p>
         </w:tc>
@@ -3875,23 +3875,23 @@
               <w:widowControl w:val="0"/>
             </w:pPr>
             <w:r>
-              <w:t xml:space="preserve">Take breaks during the day</w:t>
-            </w:r>
-          </w:p>
-          <w:p>
-            <w:pPr>
-              <w:widowControl w:val="0"/>
-            </w:pPr>
-            <w:r>
-              <w:t xml:space="preserve">Do things to help you relax</w:t>
-            </w:r>
-          </w:p>
-          <w:p>
-            <w:pPr>
-              <w:widowControl w:val="0"/>
-            </w:pPr>
-            <w:r>
-              <w:t xml:space="preserve">Spend time with friends or family</w:t>
+              <w:t xml:space="preserve">Toma descansos durante el día</w:t>
+            </w:r>
+          </w:p>
+          <w:p>
+            <w:pPr>
+              <w:widowControl w:val="0"/>
+            </w:pPr>
+            <w:r>
+              <w:t xml:space="preserve">Haz cosas que te ayuden a relajarte</w:t>
+            </w:r>
+          </w:p>
+          <w:p>
+            <w:pPr>
+              <w:widowControl w:val="0"/>
+            </w:pPr>
+            <w:r>
+              <w:t xml:space="preserve">Pasar tiempo con amistades o familiares</w:t>
             </w:r>
           </w:p>
         </w:tc>
@@ -3920,7 +3920,7 @@
               <w:widowControl w:val="0"/>
             </w:pPr>
             <w:r>
-              <w:t xml:space="preserve">Remember the four tips to help you manage your stress: Notice, Be Kind, Healthy Habits and Recharge. Your home activity is to share these tips with your girl, boy or teen and have a conversation about how they can use them to help manage their stress too. ¿Tienes tiempo para hacerlo hoy?</w:t>
+              <w:t xml:space="preserve">Recuerda estas cuatro estrategias para ayudarte a regular el estrés: Identificar, Ser Amable, Tener Hábitos Saludables y Recargar Pilas. Tu Actividad para Casa consiste en compartir estas estrategias con tu niña, niño o adolescente y comentar cómo las pueden usar para ayudarle a manejar su estrés también. ¿Tienes tiempo para hacerlo hoy?</w:t>
             </w:r>
           </w:p>
         </w:tc>
@@ -3980,7 +3980,7 @@
               <w:widowControl w:val="0"/>
             </w:pPr>
             <w:r>
-              <w:t xml:space="preserve">Share these tips with your girl, boy or teen</w:t>
+              <w:t xml:space="preserve">Comparte estas estrategias con tu niña, niño o adolescente</w:t>
             </w:r>
           </w:p>
         </w:tc>
@@ -4429,18 +4429,18 @@
               <w:spacing w:line="240" w:lineRule="auto"/>
             </w:pPr>
             <w:r>
-              <w:t xml:space="preserve">¡Te damos la bienvenida una vez más a Crianza con Conciencia Positiva! It’s common for parents to feel stressed or overwhelmed when you have so much to do every day. </w:t>
-              <w:br w:type="textWrapping"/>
-              <w:br w:type="textWrapping"/>
-              <w:t xml:space="preserve">In this lesson, you will continue learning ways to manage stress by making a plan in advance.  Here are five tips to help you make a plan when you are feeling stressed because you have too many things to do: Write or draw, [pause], decide, [pause] rank [pause], break it down [pause] and one step at a time. </w:t>
-            </w:r>
-          </w:p>
-          <w:p>
-            <w:pPr>
-              <w:spacing w:line="240" w:lineRule="auto"/>
-            </w:pPr>
-            <w:r>
-              <w:t xml:space="preserve">¿Quieres conocer más? Let’s get going!</w:t>
+              <w:t xml:space="preserve">¡Te damos la bienvenida una vez más a Crianza con Conciencia Positiva! Es común que las madres, los padres y las personas cuidadoras sientan estrés o que no pueden con más cuando tienen tanto que hacer todos los días. </w:t>
+              <w:br w:type="textWrapping"/>
+              <w:br w:type="textWrapping"/>
+              <w:t xml:space="preserve">En esta sesión, seguirás aprendiendo formas de regular el estrés al hacer un plan por adelantado.  Aquí tienes cinco estrategias que te ayudarán a elaborar un plan cuando estés en una situación estresante porque tienes demasiadas cosas que hacer: Escribir o Dibujar, [pause], Decidir, [pause] Priorizar y Clasificar [pause], Dividir [pause] y Tomarlo un Paso a la Vez. </w:t>
+            </w:r>
+          </w:p>
+          <w:p>
+            <w:pPr>
+              <w:spacing w:line="240" w:lineRule="auto"/>
+            </w:pPr>
+            <w:r>
+              <w:t xml:space="preserve">¿Quieres conocer más? ¡Avancemos!</w:t>
             </w:r>
           </w:p>
         </w:tc>
@@ -4519,31 +4519,31 @@
               <w:widowControl w:val="0"/>
             </w:pPr>
             <w:r>
-              <w:t xml:space="preserve">First, start by writing or drawing. Grab a piece of paper, a notebook, or anything you can write on, and a pen.</w:t>
-            </w:r>
-          </w:p>
-          <w:p>
-            <w:pPr>
-              <w:widowControl w:val="0"/>
-            </w:pPr>
-          </w:p>
-          <w:p>
-            <w:pPr>
-              <w:widowControl w:val="0"/>
-            </w:pPr>
-            <w:r>
-              <w:t xml:space="preserve">Take a few minutes to write down or draw out all the things you need to do today or throughout this week. </w:t>
-              <w:br w:type="textWrapping"/>
-              <w:br w:type="textWrapping"/>
-              <w:t xml:space="preserve">Make sure to include everything that comes to mind, like grocery shopping, helping your girl, boy or teen with school work, or going to the doctor.</w:t>
-            </w:r>
-          </w:p>
-          <w:p>
-            <w:pPr>
-              <w:widowControl w:val="0"/>
-            </w:pPr>
-            <w:r>
-              <w:t xml:space="preserve">Next, Decide. Look at your list and ask yourself “which tasks are urgent or really important?” Put a star next to them to remind yourself that these are the things you should focus on first. This way, you won’t forget anything important. </w:t>
+              <w:t xml:space="preserve">Primero, empieza por escribir o dibujar. Agarra un pedazo de papel, un cuaderno, o cualquier cosa en la que puedas escribir, y una pluma.</w:t>
+            </w:r>
+          </w:p>
+          <w:p>
+            <w:pPr>
+              <w:widowControl w:val="0"/>
+            </w:pPr>
+          </w:p>
+          <w:p>
+            <w:pPr>
+              <w:widowControl w:val="0"/>
+            </w:pPr>
+            <w:r>
+              <w:t xml:space="preserve">Tómate unos minutos para escribir o dibujar todas las cosas que tienes que hacer hoy o a lo largo de esta semana. </w:t>
+              <w:br w:type="textWrapping"/>
+              <w:br w:type="textWrapping"/>
+              <w:t xml:space="preserve">Asegúrate de incluir todo lo que se te vaya ocurriendo, cosas como ir al súper, ayudar a tu niña, niño o adolescente con la tarea o ir al doctor.</w:t>
+            </w:r>
+          </w:p>
+          <w:p>
+            <w:pPr>
+              <w:widowControl w:val="0"/>
+            </w:pPr>
+            <w:r>
+              <w:t xml:space="preserve">A continuación, tienes que decidir. Mira tu lista y pregúntate "¿cuáles de estas actividades son urgentes o realmente importantes?". Pon una estrella junto a esas actividades para recordarte que te debes de enfocar en esas primero. Así, no olvidarás nada importante. </w:t>
             </w:r>
           </w:p>
           <w:p>
@@ -4595,7 +4595,7 @@
               <w:widowControl w:val="0"/>
             </w:pPr>
             <w:r>
-              <w:t xml:space="preserve">The third step is to rank your tasks. Look at all the tasks you put a start next to. Which task is the most important or needs to be done first? Give it a number one. Then, look at the other tasks on your list and decide which comes next. Give it a number 2. Keep going until you have given all the tasks with a star next to them a number. Now you know what order the tasks need to be done in. </w:t>
+              <w:t xml:space="preserve">El tercer paso es clasificar y priorizar tus actividades. Revisa todas las actividades a las que les pusiste una estrellita. ¿Cuál de estas es la más importante o la que se tiene que hacer primero? Ponle un número uno. Después, checa las demás actividades de tu lista y decide cuál es la siguiente. Ponle un número dos. Sigue así hasta que le hayas asignado un número a todas las actividades que tengan una estrella al lado. Ahora ya sabes en qué orden tienes que hacer las actividades. </w:t>
             </w:r>
           </w:p>
         </w:tc>
@@ -4616,7 +4616,7 @@
               <w:spacing w:line="240" w:lineRule="auto"/>
             </w:pPr>
             <w:r>
-              <w:t xml:space="preserve">Asígnale un número a cada actividad, empieza por ponerle un 1 al lado de la actividad más importante o la que se debe de hacer primero</w:t>
+              <w:t xml:space="preserve">Asígnale un número a cada actividad, empieza por ponerle un uno al lado de la actividad más importante o la que se debe de hacer primero</w:t>
             </w:r>
           </w:p>
           <w:p>
@@ -4648,53 +4648,53 @@
               <w:widowControl w:val="0"/>
             </w:pPr>
             <w:r>
-              <w:t xml:space="preserve">Another tip you can add is break it down. If your urgent or important task is still making you feel overwhelmed and stressed, it might be too big to do all at once. </w:t>
-              <w:br w:type="textWrapping"/>
-              <w:br w:type="textWrapping"/>
-              <w:t xml:space="preserve">That's okay! You can make it easier by breaking it into smaller steps.</w:t>
-            </w:r>
-          </w:p>
-          <w:p>
-            <w:pPr>
-              <w:widowControl w:val="0"/>
-            </w:pPr>
-          </w:p>
-          <w:p>
-            <w:pPr>
-              <w:widowControl w:val="0"/>
-            </w:pPr>
-            <w:r>
-              <w:t xml:space="preserve">For example, you may need to clean your house. That can seem like a lot to do! But if you break it down, like cleaning one room at a time, it's much easier.</w:t>
-              <w:br w:type="textWrapping"/>
-              <w:br w:type="textWrapping"/>
-              <w:t xml:space="preserve">By dividing the task into smaller parts, it's easier to work on and not as overwhelming. You can focus on each small step one at a time, which makes the whole task feel more doable.</w:t>
-            </w:r>
-          </w:p>
-          <w:p>
-            <w:pPr>
-              <w:widowControl w:val="0"/>
-            </w:pPr>
-          </w:p>
-          <w:p>
-            <w:pPr>
-              <w:widowControl w:val="0"/>
-            </w:pPr>
-            <w:r>
-              <w:t xml:space="preserve">Finally, remember one step at a time.</w:t>
-            </w:r>
-          </w:p>
-          <w:p>
-            <w:pPr>
-              <w:widowControl w:val="0"/>
-            </w:pPr>
-            <w:r>
-              <w:t xml:space="preserve">Begin with the number one task on your list. </w:t>
-              <w:br w:type="textWrapping"/>
-              <w:t xml:space="preserve">After you complete it, move to the next one. </w:t>
-              <w:br w:type="textWrapping"/>
-              <w:t xml:space="preserve">This helps you focus on the most important things first and ensures you don't forget anything.</w:t>
-              <w:br w:type="textWrapping"/>
-              <w:t xml:space="preserve">Every now and then, take a moment to look at your plan. Check if anything has changed or if new things have come up. </w:t>
+              <w:t xml:space="preserve">Otra estrategia que puedes tomar en cuenta es: dividir las actividades. Si alguna de las actividades urgentes o importantes te sigue haciendo sentir estrés o que no puedes hacerla, puede que sea demasiado grande para hacerla de un jalón. </w:t>
+              <w:br w:type="textWrapping"/>
+              <w:br w:type="textWrapping"/>
+              <w:t xml:space="preserve">¡No pasa nada! Puedes facilitarlo al dividir la actividad en pasos más pequeños.</w:t>
+            </w:r>
+          </w:p>
+          <w:p>
+            <w:pPr>
+              <w:widowControl w:val="0"/>
+            </w:pPr>
+          </w:p>
+          <w:p>
+            <w:pPr>
+              <w:widowControl w:val="0"/>
+            </w:pPr>
+            <w:r>
+              <w:t xml:space="preserve">Por ejemplo, tal vez necesitas limpiar tu casa. ¡Eso puede parecer como mucho que hacer! Pero si lo divides, como limpiar un cuarto a la vez, es mucho más fácil.</w:t>
+              <w:br w:type="textWrapping"/>
+              <w:br w:type="textWrapping"/>
+              <w:t xml:space="preserve">Al dividir la actividad en partes más pequeñas, es más fácil trabajar en ella y no resulta tan abrumadora. Puedes irte enfocando en cada pequeño paso, uno por uno, lo que hace que la actividad completa se sienta como algo más factible.</w:t>
+            </w:r>
+          </w:p>
+          <w:p>
+            <w:pPr>
+              <w:widowControl w:val="0"/>
+            </w:pPr>
+          </w:p>
+          <w:p>
+            <w:pPr>
+              <w:widowControl w:val="0"/>
+            </w:pPr>
+            <w:r>
+              <w:t xml:space="preserve">Finalmente, recuerda que debemos de ir un paso a la vez.</w:t>
+            </w:r>
+          </w:p>
+          <w:p>
+            <w:pPr>
+              <w:widowControl w:val="0"/>
+            </w:pPr>
+            <w:r>
+              <w:t xml:space="preserve">Empieza por la primera actividad de tu lista. </w:t>
+              <w:br w:type="textWrapping"/>
+              <w:t xml:space="preserve">Cuando la completes, pasa a la siguiente. </w:t>
+              <w:br w:type="textWrapping"/>
+              <w:t xml:space="preserve">Esto te ayuda a enfocarte en las cosas más importantes primero y te asegura de que no se te olvida nada.</w:t>
+              <w:br w:type="textWrapping"/>
+              <w:t xml:space="preserve">De vez en cuando, tómate un momento para revisar tu plan. Comprueba si ha cambiado algo o si han surgido cosas nuevas. </w:t>
             </w:r>
           </w:p>
           <w:p>
@@ -4794,20 +4794,20 @@
               <w:spacing w:line="240" w:lineRule="auto"/>
             </w:pPr>
             <w:r>
-              <w:t xml:space="preserve">Now you know how to make a plan to manage stress! Remember the five tips: Write or draw, [pause], decide, [pause] rank [pause], break it down [pause] and one step at a time. </w:t>
-            </w:r>
-          </w:p>
-          <w:p>
-            <w:pPr>
-              <w:spacing w:line="240" w:lineRule="auto"/>
-            </w:pPr>
-          </w:p>
-          <w:p>
-            <w:pPr>
-              <w:spacing w:line="240" w:lineRule="auto"/>
-            </w:pPr>
-            <w:r>
-              <w:t xml:space="preserve">Your home activity is to use these tips to create a plan for all the things you need to do today or this week. Can you do this today? </w:t>
+              <w:t xml:space="preserve">¡Ahora ya sabes cómo elaborar un plan para manejar el estrés! Acuérdate de las cinco estrategias: Escribir o Dibujar, [pause], Decidir, [pause] Priorizar y Clasificar [pause], Dividir [pause] y Tomarlo un Paso a la Vez. </w:t>
+            </w:r>
+          </w:p>
+          <w:p>
+            <w:pPr>
+              <w:spacing w:line="240" w:lineRule="auto"/>
+            </w:pPr>
+          </w:p>
+          <w:p>
+            <w:pPr>
+              <w:spacing w:line="240" w:lineRule="auto"/>
+            </w:pPr>
+            <w:r>
+              <w:t xml:space="preserve">Tu Actividad para Casa consiste en usar estas estrategias para crear un plan que te ayude a hacer todas las cosas que tienes que hacer hoy o en la semana. ¿Puedes hacerlo hoy? </w:t>
             </w:r>
           </w:p>
         </w:tc>
@@ -6559,44 +6559,44 @@
               <w:spacing w:line="240" w:lineRule="auto"/>
             </w:pPr>
             <w:r>
-              <w:t xml:space="preserve">Welcome back! IThis lesson is about knowing the warning signs that show your teen may need mental health support. </w:t>
-            </w:r>
-          </w:p>
-          <w:p>
-            <w:pPr>
-              <w:spacing w:line="240" w:lineRule="auto"/>
-            </w:pPr>
-          </w:p>
-          <w:p>
-            <w:pPr>
-              <w:spacing w:line="240" w:lineRule="auto"/>
-            </w:pPr>
-            <w:r>
-              <w:t xml:space="preserve">Here are some tips to help you support your teen’s well-being when they are feeling stressed: </w:t>
-            </w:r>
-          </w:p>
-          <w:p>
-            <w:pPr>
-              <w:spacing w:line="240" w:lineRule="auto"/>
-            </w:pPr>
-            <w:r>
-              <w:t xml:space="preserve">[pause] Notice</w:t>
-            </w:r>
-          </w:p>
-          <w:p>
-            <w:pPr>
-              <w:spacing w:line="240" w:lineRule="auto"/>
-            </w:pPr>
-            <w:r>
-              <w:t xml:space="preserve">[pause] Act Early</w:t>
-            </w:r>
-          </w:p>
-          <w:p>
-            <w:pPr>
-              <w:spacing w:line="240" w:lineRule="auto"/>
-            </w:pPr>
-            <w:r>
-              <w:t xml:space="preserve">[pause] and Get Help</w:t>
+              <w:t xml:space="preserve">¡Te damos la bienvenida una vez más! Esta sesión consiste en conocer las señales de alerta que indican que tu adolescente puede necesitar apoyo en su salud mental. </w:t>
+            </w:r>
+          </w:p>
+          <w:p>
+            <w:pPr>
+              <w:spacing w:line="240" w:lineRule="auto"/>
+            </w:pPr>
+          </w:p>
+          <w:p>
+            <w:pPr>
+              <w:spacing w:line="240" w:lineRule="auto"/>
+            </w:pPr>
+            <w:r>
+              <w:t xml:space="preserve">Aquí tienes algunas estrategias que te ayudarán a apoyar el bienestar de tu adolescente cuando esté en alguna situación que le genere estrés: </w:t>
+            </w:r>
+          </w:p>
+          <w:p>
+            <w:pPr>
+              <w:spacing w:line="240" w:lineRule="auto"/>
+            </w:pPr>
+            <w:r>
+              <w:t xml:space="preserve">[pause] Identificar</w:t>
+            </w:r>
+          </w:p>
+          <w:p>
+            <w:pPr>
+              <w:spacing w:line="240" w:lineRule="auto"/>
+            </w:pPr>
+            <w:r>
+              <w:t xml:space="preserve">[pause] Actuar a Tiempo</w:t>
+            </w:r>
+          </w:p>
+          <w:p>
+            <w:pPr>
+              <w:spacing w:line="240" w:lineRule="auto"/>
+            </w:pPr>
+            <w:r>
+              <w:t xml:space="preserve">[pause] y Buscar Ayuda</w:t>
             </w:r>
           </w:p>
         </w:tc>
@@ -6641,16 +6641,16 @@
               <w:spacing w:line="240" w:lineRule="auto"/>
             </w:pPr>
             <w:r>
-              <w:t xml:space="preserve">ACT EARLY</w:t>
-            </w:r>
-          </w:p>
-          <w:p>
-            <w:pPr>
-              <w:widowControl w:val="0"/>
-              <w:spacing w:line="240" w:lineRule="auto"/>
-            </w:pPr>
-            <w:r>
-              <w:t xml:space="preserve">GET HELP</w:t>
+              <w:t xml:space="preserve">ACTUAR A TIEMPO</w:t>
+            </w:r>
+          </w:p>
+          <w:p>
+            <w:pPr>
+              <w:widowControl w:val="0"/>
+              <w:spacing w:line="240" w:lineRule="auto"/>
+            </w:pPr>
+            <w:r>
+              <w:t xml:space="preserve">BUSCAR AYUDA</w:t>
             </w:r>
           </w:p>
         </w:tc>
@@ -6697,7 +6697,7 @@
               <w:spacing w:after="240" w:before="240" w:line="240" w:lineRule="auto"/>
             </w:pPr>
             <w:r>
-              <w:t xml:space="preserve">First, notice the warning signs and behaviours that could show that there may be a problem with your teen’s mental health. These symptoms include: </w:t>
+              <w:t xml:space="preserve">En primer lugar, identifica las señales de alerta y las conductas que podrían indicar que hay un problema con la salud mental de tu adolescente. Los síntomas incluyen: </w:t>
             </w:r>
           </w:p>
           <w:p>
@@ -6705,7 +6705,7 @@
               <w:spacing w:after="240" w:before="240" w:line="240" w:lineRule="auto"/>
             </w:pPr>
             <w:r>
-              <w:t xml:space="preserve">A lot of sleeping or no sleeping</w:t>
+              <w:t xml:space="preserve">Dormir mucho o no dormir nada</w:t>
             </w:r>
           </w:p>
           <w:p>
@@ -6793,7 +6793,7 @@
               <w:spacing w:after="240" w:before="240" w:line="240" w:lineRule="auto"/>
             </w:pPr>
             <w:r>
-              <w:t xml:space="preserve">Or Expressing ideas about killing oneself</w:t>
+              <w:t xml:space="preserve">Expresar ideas sobre suicidarse o el suicidio</w:t>
             </w:r>
           </w:p>
           <w:p>
@@ -6819,7 +6819,7 @@
               <w:spacing w:line="240" w:lineRule="auto"/>
             </w:pPr>
             <w:r>
-              <w:t xml:space="preserve">NOTICE the warning signs</w:t>
+              <w:t xml:space="preserve">IDENTIFICAR las señales de alerta</w:t>
             </w:r>
           </w:p>
           <w:p>
@@ -6968,7 +6968,7 @@
               <w:spacing w:after="240" w:before="240" w:line="240" w:lineRule="auto"/>
             </w:pPr>
             <w:r>
-              <w:t xml:space="preserve">Next, it’s important to act early if you notice some of these signs. </w:t>
+              <w:t xml:space="preserve">A continuación, es importante actuar a tiempo si notas algunas de estas señales de alerta. </w:t>
             </w:r>
           </w:p>
           <w:p>
@@ -6976,7 +6976,7 @@
               <w:spacing w:after="240" w:before="240" w:line="240" w:lineRule="auto"/>
             </w:pPr>
             <w:r>
-              <w:t xml:space="preserve">It is possible that these warning signs could develop into serious problems. Early intervention can have a positive impact on their well-being.</w:t>
+              <w:t xml:space="preserve">Es posible que estas señales se conviertan en problemas más graves con el tiempo. La intervención temprana puede tener un impacto positivo en el bienestar de tu adolescente.</w:t>
             </w:r>
           </w:p>
         </w:tc>
@@ -6997,7 +6997,7 @@
               <w:spacing w:line="240" w:lineRule="auto"/>
             </w:pPr>
             <w:r>
-              <w:t xml:space="preserve">ACT EARLY before things get worse</w:t>
+              <w:t xml:space="preserve">ACTUAR A TIEMPO, antes de que las cosas empeoren</w:t>
             </w:r>
           </w:p>
         </w:tc>
@@ -7044,7 +7044,7 @@
               <w:spacing w:after="240" w:before="240" w:line="240" w:lineRule="auto"/>
             </w:pPr>
             <w:r>
-              <w:t xml:space="preserve">The third step is Get Help. </w:t>
+              <w:t xml:space="preserve">El tercer paso es Buscar Ayuda. </w:t>
             </w:r>
           </w:p>
           <w:p>
@@ -7052,7 +7052,7 @@
               <w:spacing w:after="240" w:before="240" w:line="240" w:lineRule="auto"/>
             </w:pPr>
             <w:r>
-              <w:t xml:space="preserve">Getting help is important, but be sure to respect your teen’s privacy. Talk to your teen about what kind of support they might need. </w:t>
+              <w:t xml:space="preserve">Buscar ayuda es importante, pero asegúrate de respetar la privacidad de tu adolescente. Habla con tu adolescente sobre el tipo de apoyo que necesita. </w:t>
             </w:r>
           </w:p>
           <w:p>
@@ -7060,7 +7060,7 @@
               <w:spacing w:after="240" w:before="240" w:line="240" w:lineRule="auto"/>
             </w:pPr>
             <w:r>
-              <w:t xml:space="preserve">Support for you is also really important. Ask for help if you need it. Having a support system can make all the difference. </w:t>
+              <w:t xml:space="preserve">También es muy importante buscar apoyo para ti. Pide ayuda si la necesitas. Tener un sistema de apoyo puede hacer la diferencia. </w:t>
             </w:r>
           </w:p>
         </w:tc>
@@ -7081,22 +7081,22 @@
               <w:spacing w:line="240" w:lineRule="auto"/>
             </w:pPr>
             <w:r>
-              <w:t xml:space="preserve">GET HELP</w:t>
-            </w:r>
-          </w:p>
-          <w:p>
-            <w:pPr>
-              <w:widowControl w:val="0"/>
-              <w:spacing w:line="240" w:lineRule="auto"/>
-            </w:pPr>
-          </w:p>
-          <w:p>
-            <w:pPr>
-              <w:widowControl w:val="0"/>
-              <w:spacing w:line="240" w:lineRule="auto"/>
-            </w:pPr>
-            <w:r>
-              <w:t xml:space="preserve">Find support for you and your teen </w:t>
+              <w:t xml:space="preserve">BUSCAR AYUDA</w:t>
+            </w:r>
+          </w:p>
+          <w:p>
+            <w:pPr>
+              <w:widowControl w:val="0"/>
+              <w:spacing w:line="240" w:lineRule="auto"/>
+            </w:pPr>
+          </w:p>
+          <w:p>
+            <w:pPr>
+              <w:widowControl w:val="0"/>
+              <w:spacing w:line="240" w:lineRule="auto"/>
+            </w:pPr>
+            <w:r>
+              <w:t xml:space="preserve">Encuentra redes de apoyo para tu adolescente y para ti </w:t>
             </w:r>
           </w:p>
         </w:tc>
@@ -7143,7 +7143,7 @@
               <w:spacing w:after="240" w:before="240" w:line="240" w:lineRule="auto"/>
             </w:pPr>
             <w:r>
-              <w:t xml:space="preserve">Remember, to support your teen’s wellbeing when they are stressed: </w:t>
+              <w:t xml:space="preserve">Recuerda, para apoyar el bienestar de tu adolescente cuando esté en situaciones de estrés debes: </w:t>
             </w:r>
           </w:p>
           <w:p>
@@ -7151,7 +7151,7 @@
               <w:spacing w:after="240" w:before="240" w:line="240" w:lineRule="auto"/>
             </w:pPr>
             <w:r>
-              <w:t xml:space="preserve">[1] Notice the warning signs</w:t>
+              <w:t xml:space="preserve">[1] Identificar las señales de alerta</w:t>
             </w:r>
           </w:p>
           <w:p>
@@ -7159,7 +7159,7 @@
               <w:spacing w:after="240" w:before="240" w:line="240" w:lineRule="auto"/>
             </w:pPr>
             <w:r>
-              <w:t xml:space="preserve">[2] Act early before it gets worse.</w:t>
+              <w:t xml:space="preserve">[2] Actuar a Tiempo, antes de que empeore.</w:t>
             </w:r>
           </w:p>
           <w:p>
@@ -7167,7 +7167,7 @@
               <w:spacing w:after="240" w:before="240" w:line="240" w:lineRule="auto"/>
             </w:pPr>
             <w:r>
-              <w:t xml:space="preserve">[3] and get help</w:t>
+              <w:t xml:space="preserve">[3] y Pedir Ayuda</w:t>
             </w:r>
           </w:p>
           <w:p>
@@ -7178,16 +7178,16 @@
               </w:rPr>
             </w:pPr>
             <w:r>
-              <w:t xml:space="preserve">Your Home Activity is </w:t>
+              <w:t xml:space="preserve">Tu Actividad para Casa consiste </w:t>
             </w:r>
             <w:r>
               <w:rPr>
                 <w:color w:val="1f1f1f"/>
               </w:rPr>
-              <w:t xml:space="preserve">to </w:t>
-            </w:r>
-            <w:r>
-              <w:t xml:space="preserve">take some time to talk with your teen about different sources of support in your community. Share how these resources can be helpful. You can involve other family members, too.</w:t>
+              <w:t xml:space="preserve">en </w:t>
+            </w:r>
+            <w:r>
+              <w:t xml:space="preserve">tomarte un tiempo para hablar con tu adolescente sobre las distintas fuentes de apoyo de tu comunidad. Compártele cómo es que estos recursos pueden ser útiles. También puedes involucrar a otros miembros de la familia en la plática.</w:t>
             </w:r>
           </w:p>
           <w:p>
@@ -7197,7 +7197,7 @@
               <w:pStyle w:val="P68B1DB1-Normal3"/>
             </w:pPr>
             <w:r>
-              <w:t xml:space="preserve">Can you make a list with your teen today? </w:t>
+              <w:t xml:space="preserve">¿Puedes hacer una lista con tu adolescente hoy? </w:t>
             </w:r>
           </w:p>
         </w:tc>
@@ -7242,31 +7242,31 @@
               <w:spacing w:line="240" w:lineRule="auto"/>
             </w:pPr>
             <w:r>
-              <w:t xml:space="preserve">ACT EARLY</w:t>
-            </w:r>
-          </w:p>
-          <w:p>
-            <w:pPr>
-              <w:widowControl w:val="0"/>
-              <w:spacing w:line="240" w:lineRule="auto"/>
-            </w:pPr>
-            <w:r>
-              <w:t xml:space="preserve">GET HELP</w:t>
-            </w:r>
-          </w:p>
-          <w:p>
-            <w:pPr>
-              <w:widowControl w:val="0"/>
-              <w:spacing w:line="240" w:lineRule="auto"/>
-            </w:pPr>
-          </w:p>
-          <w:p>
-            <w:pPr>
-              <w:widowControl w:val="0"/>
-              <w:spacing w:line="240" w:lineRule="auto"/>
-            </w:pPr>
-            <w:r>
-              <w:t xml:space="preserve">HOME ACTIVITY: Talk with your teen about places of support in the community</w:t>
+              <w:t xml:space="preserve">ACTUAR A TIEMPO</w:t>
+            </w:r>
+          </w:p>
+          <w:p>
+            <w:pPr>
+              <w:widowControl w:val="0"/>
+              <w:spacing w:line="240" w:lineRule="auto"/>
+            </w:pPr>
+            <w:r>
+              <w:t xml:space="preserve">BUSCAR AYUDA</w:t>
+            </w:r>
+          </w:p>
+          <w:p>
+            <w:pPr>
+              <w:widowControl w:val="0"/>
+              <w:spacing w:line="240" w:lineRule="auto"/>
+            </w:pPr>
+          </w:p>
+          <w:p>
+            <w:pPr>
+              <w:widowControl w:val="0"/>
+              <w:spacing w:line="240" w:lineRule="auto"/>
+            </w:pPr>
+            <w:r>
+              <w:t xml:space="preserve">ACTIVIDAD PARA CASA: Habla con tu adolescente sobre los lugares que ofrecen apoyo en tu comunidad</w:t>
             </w:r>
           </w:p>
         </w:tc>

--- a/translations/parent_text_v2_mexico/es/es_MX_Video Scripts_Optional_Courses_batch_4.docx
+++ b/translations/parent_text_v2_mexico/es/es_MX_Video Scripts_Optional_Courses_batch_4.docx
@@ -541,7 +541,7 @@
               <w:spacing w:line="240" w:lineRule="auto"/>
             </w:pPr>
             <w:r>
-              <w:t xml:space="preserve">La última estrategia es inclinar la balanza. Los pensamientos de tu adolescente son como una escala, los pensamientos positivos o agradables sobre su persona están de un lado y los negativos o desagradables del otro lado. </w:t>
+              <w:t xml:space="preserve">La última estrategia es inclinar la balanza. Los pensamientos de tu adolescente son como una balanza, los pensamientos positivos o agradables sobre su persona están de un lado y los negativos o desagradables del otro lado. </w:t>
               <w:br w:type="textWrapping"/>
               <w:br w:type="textWrapping"/>
               <w:t xml:space="preserve">Es normal que las y los adolescentes durante su desarrollo tengan, ocasionalmente, pensamientos negativos o desagradables sobre su persona. </w:t>
@@ -948,7 +948,7 @@
               <w:widowControl w:val="0"/>
             </w:pPr>
             <w:r>
-              <w:t xml:space="preserve">¡Te damos la bienvenida una vez más! La sesión de hoy trata sobre tener esperanza al pensar en el futuro. Cuando tu adolescente aprenda a enfrentar los retos de una mejor manera, como consecuencia, empezará a tener más esperanzas de realmente poder lograr sus objetivos y sus metas. El cerebro de tu adolescente es como un músculo. Así como levantar pesas fortalece los músculos, superar retos fortalece el cerebro. </w:t>
+              <w:t xml:space="preserve">¡Te damos la bienvenida una vez más! La sesión de hoy trata sobre tener motivación al pensar en el futuro. Cuando tu adolescente aprenda a enfrentar los retos de una mejor manera, como consecuencia, empezará a tener más motivaciones para poder lograr sus objetivos y sus metas. El cerebro de tu adolescente es como un músculo. Así como levantar pesas fortalece los músculos, superar retos fortalece el cerebro. </w:t>
               <w:br w:type="textWrapping"/>
             </w:r>
           </w:p>
@@ -960,7 +960,7 @@
               <w:t xml:space="preserve">Si tu adolescente realmente cree que puede mejorar, es más probable que lo siga intentando, que se recupere de los contratiempos y que se esfuerce por lograr sus objetivos.  </w:t>
               <w:br w:type="textWrapping"/>
               <w:br w:type="textWrapping"/>
-              <w:t xml:space="preserve">Aquí tienes cuatro estrategias para aprender cómo ayudar a tu adolescente a enfrentar los retos y dificultades para que pueda cultivar la esperanza de construir un futuro: aceptar los retos, aprender de los errores, practicar, practicar, practicar y mantener el apoyo.</w:t>
+              <w:t xml:space="preserve">Aquí tienes cuatro estrategias para aprender cómo ayudar a tu adolescente a enfrentar los retos y dificultades para que pueda cultivar la motivación de construir un futuro: aceptar los retos, aprender de los errores, practicar, practicar, practicar y mantener el apoyo.</w:t>
             </w:r>
           </w:p>
           <w:p>
@@ -979,7 +979,7 @@
               <w:widowControl w:val="0"/>
             </w:pPr>
             <w:r>
-              <w:t xml:space="preserve">Cultivar la Esperanza de Construir un Futuro en Mi Adolescente</w:t>
+              <w:t xml:space="preserve">Cultivar la motivación de Construir un Futuro en Mi Adolescente</w:t>
             </w:r>
           </w:p>
           <w:p>
@@ -1306,7 +1306,7 @@
               <w:widowControl w:val="0"/>
             </w:pPr>
             <w:r>
-              <w:t xml:space="preserve">Nuestras cuatro estrategias para ayudar a tu adolescente a enfrentar los retos y dificultades para que pueda cultivar la esperanza de construir un futuro son: aceptar los retos, aprender de los errores, practicar, practicar, practicar y mantener el apoyo.</w:t>
+              <w:t xml:space="preserve">Nuestras cuatro estrategias para ayudar a tu adolescente a enfrentar los retos y dificultades para que pueda cultivar la motivación de construir un futuro son: aceptar los retos, aprender de los errores, practicar, practicar, practicar y mantener el apoyo.</w:t>
             </w:r>
           </w:p>
           <w:p>
@@ -1347,7 +1347,7 @@
               <w:widowControl w:val="0"/>
             </w:pPr>
             <w:r>
-              <w:t xml:space="preserve">Cultivar la Esperanza de Construir un Futuro en Mi Adolescente</w:t>
+              <w:t xml:space="preserve">Cultivar la motivación de Construir un Futuro en Mi Adolescente</w:t>
             </w:r>
           </w:p>
           <w:p>
@@ -3856,7 +3856,7 @@
               <w:t xml:space="preserve">Haz cosas que te ayuden a relajarte y a sentirte bien, como practicar el hacer una pausa, escuchar música o dar un paseo al aire libre. </w:t>
               <w:br w:type="textWrapping"/>
               <w:br w:type="textWrapping"/>
-              <w:t xml:space="preserve">Pasa tiempo con amigos o familiares que se preocupen por ti. Hablar con alguien en quien confíes puede hacerte sentir mejor y reducir tu estrés.</w:t>
+              <w:t xml:space="preserve">Pasa tiempo con amistades o familiares que se preocupen por ti. Hablar con alguien en quien confíes puede hacerte sentir mejor y reducir tu estrés.</w:t>
             </w:r>
           </w:p>
         </w:tc>

--- a/translations/parent_text_v2_mexico/es/es_MX_Video Scripts_Optional_Courses_batch_4.docx
+++ b/translations/parent_text_v2_mexico/es/es_MX_Video Scripts_Optional_Courses_batch_4.docx
@@ -2237,7 +2237,7 @@
               <w:ind w:left="0" w:firstLine="0"/>
             </w:pPr>
             <w:r>
-              <w:t xml:space="preserve">Escoge la idea que mejor se adapte al problema</w:t>
+              <w:t xml:space="preserve">Escoge la idea que mejor se adapte al problema.</w:t>
             </w:r>
           </w:p>
           <w:p>

--- a/translations/parent_text_v2_mexico/es/es_MX_Video Scripts_Optional_Courses_batch_4.docx
+++ b/translations/parent_text_v2_mexico/es/es_MX_Video Scripts_Optional_Courses_batch_4.docx
@@ -1217,7 +1217,7 @@
               <w:widowControl w:val="0"/>
             </w:pPr>
             <w:r>
-              <w:t xml:space="preserve">¡Cuando tu adolescente se sienta agusto compartiendo sus victorias y sus luchas contigo, tendrá mayor confianza para establecer metas más grandes y será más persistente a la hora de buscar lograrlas!</w:t>
+              <w:t xml:space="preserve">¡Cuando tu adolescente se sienta a gusto compartiendo sus victorias y sus luchas contigo, tendrá mayor confianza para establecer metas más grandes y será más persistente a la hora de buscar lograrlas!</w:t>
               <w:br w:type="textWrapping"/>
               <w:t xml:space="preserve">Muéstrale a tu adolescente que estás ahí para apoyarle y que tienes confianza en que puede superar cualquier reto que se le presente. </w:t>
             </w:r>
@@ -2237,7 +2237,7 @@
               <w:ind w:left="0" w:firstLine="0"/>
             </w:pPr>
             <w:r>
-              <w:t xml:space="preserve">Escoge la idea que mejor se adapte al problema</w:t>
+              <w:t xml:space="preserve">Escoge la idea que mejor se adapte al problema.</w:t>
             </w:r>
           </w:p>
           <w:p>

--- a/translations/parent_text_v2_mexico/es/es_MX_Video Scripts_Optional_Courses_batch_4.docx
+++ b/translations/parent_text_v2_mexico/es/es_MX_Video Scripts_Optional_Courses_batch_4.docx
@@ -3285,7 +3285,7 @@
               <w:widowControl w:val="0"/>
             </w:pPr>
             <w:r>
-              <w:t xml:space="preserve">Tu Actividad para Casa consiste en intentar pasar un poco más de tiempo uno a uno con tu adolescente esta semana haciendo algo que les gustaría hacer entre ustedes dos. Puedes aprovechar esta oportunidad para platicar con tu adolescente y ver cómo le está yendo y cómo se siente. </w:t>
+              <w:t xml:space="preserve">Tu Actividad para Casa consiste en intentar pasar un poco más de Tiempo Uno a Uno con tu adolescente esta semana haciendo algo que les gustaría hacer entre ustedes dos. Puedes aprovechar esta oportunidad para platicar con tu adolescente y ver cómo le está yendo y cómo se siente. </w:t>
             </w:r>
           </w:p>
           <w:p>
@@ -3354,7 +3354,7 @@
               <w:widowControl w:val="0"/>
             </w:pPr>
             <w:r>
-              <w:t xml:space="preserve">Dedícale más tiempo uno a uno a tu adolescente haciendo algo que les gustaría hacer entre ustedes dos</w:t>
+              <w:t xml:space="preserve">Dedícale más Tiempo Uno a Uno a tu adolescente haciendo algo que les gustaría hacer entre ustedes dos</w:t>
             </w:r>
           </w:p>
           <w:p>

--- a/translations/parent_text_v2_mexico/es/es_MX_Video Scripts_Optional_Courses_batch_4.docx
+++ b/translations/parent_text_v2_mexico/es/es_MX_Video Scripts_Optional_Courses_batch_4.docx
@@ -948,7 +948,7 @@
               <w:widowControl w:val="0"/>
             </w:pPr>
             <w:r>
-              <w:t xml:space="preserve">¡Te damos la bienvenida una vez más! La sesión de hoy trata sobre tener motivación al pensar en el futuro. Cuando tu adolescente aprenda a enfrentar los retos de una mejor manera, como consecuencia, empezará a tener más motivaciones para poder lograr sus objetivos y sus metas. El cerebro de tu adolescente es como un músculo. Así como levantar pesas fortalece los músculos, superar retos fortalece el cerebro. </w:t>
+              <w:t xml:space="preserve">¡Te damos la bienvenida una vez más! La sesión de hoy trata sobre tener ideas y motivación al pensar en el futuro. Cuando tu adolescente aprenda a enfrentar los retos de una mejor manera, como consecuencia, empezará a tener más motivaciones para poder lograr sus objetivos y sus metas. El cerebro de tu adolescente es como un músculo. Así como levantar pesas fortalece los músculos, superar retos fortalece el cerebro. </w:t>
               <w:br w:type="textWrapping"/>
             </w:r>
           </w:p>
@@ -960,7 +960,7 @@
               <w:t xml:space="preserve">Si tu adolescente realmente cree que puede mejorar, es más probable que lo siga intentando, que se recupere de los contratiempos y que se esfuerce por lograr sus objetivos.  </w:t>
               <w:br w:type="textWrapping"/>
               <w:br w:type="textWrapping"/>
-              <w:t xml:space="preserve">Aquí tienes cuatro estrategias para aprender cómo ayudar a tu adolescente a enfrentar los retos y dificultades para que pueda cultivar la motivación de construir un futuro: aceptar los retos, aprender de los errores, practicar, practicar, practicar y mantener el apoyo.</w:t>
+              <w:t xml:space="preserve">Aquí tienes cuatro estrategias para aprender cómo ayudar a tu adolescente a enfrentar los retos y dificultades para que pueda generar ideas y mantener la motivación de construir un futuro: aceptar los retos, aprender de los errores, practicar, practicar, practicar y mantener el apoyo.</w:t>
             </w:r>
           </w:p>
           <w:p>
@@ -1306,7 +1306,7 @@
               <w:widowControl w:val="0"/>
             </w:pPr>
             <w:r>
-              <w:t xml:space="preserve">Nuestras cuatro estrategias para ayudar a tu adolescente a enfrentar los retos y dificultades para que pueda cultivar la motivación de construir un futuro son: aceptar los retos, aprender de los errores, practicar, practicar, practicar y mantener el apoyo.</w:t>
+              <w:t xml:space="preserve">Nuestras cuatro estrategias para ayudar a tu adolescente a enfrentar los retos y dificultades para que pueda generar ideas y mantener la motivación de construir un futuro son: aceptar los retos, aprender de los errores, practicar, practicar, practicar y mantener el apoyo.</w:t>
             </w:r>
           </w:p>
           <w:p>

--- a/translations/parent_text_v2_mexico/es/es_MX_Video Scripts_Optional_Courses_batch_4.docx
+++ b/translations/parent_text_v2_mexico/es/es_MX_Video Scripts_Optional_Courses_batch_4.docx
@@ -3704,7 +3704,7 @@
               <w:widowControl w:val="0"/>
             </w:pPr>
             <w:r>
-              <w:t xml:space="preserve">Dite a ti mismo: "No pasa nada", porque realmente no pasa nada por sentir un poco de estrés, ¡todas las personas del mundo lo hemos sentido en algún momento!</w:t>
+              <w:t xml:space="preserve">Respira y piensa: "No pasa nada", porque realmente no pasa nada por sentir un poco de estrés, ¡todas las personas del mundo lo hemos sentido en algún momento!</w:t>
             </w:r>
           </w:p>
           <w:p>

--- a/translations/parent_text_v2_mexico/es/es_MX_Video Scripts_Optional_Courses_batch_4.docx
+++ b/translations/parent_text_v2_mexico/es/es_MX_Video Scripts_Optional_Courses_batch_4.docx
@@ -140,7 +140,7 @@
               <w:widowControl w:val="0"/>
             </w:pPr>
             <w:r>
-              <w:t xml:space="preserve">¿Quieres aprender más sobre esto? ¡Empecemos!</w:t>
+              <w:t xml:space="preserve">¿Quieres conocer más? ¡Avancemos!</w:t>
             </w:r>
           </w:p>
         </w:tc>
@@ -240,7 +240,7 @@
               <w:spacing w:line="240" w:lineRule="auto"/>
             </w:pPr>
             <w:r>
-              <w:t xml:space="preserve">ACEPTAR A TU ADOLESCENTE</w:t>
+              <w:t xml:space="preserve">BUSCAR APOYO</w:t>
             </w:r>
           </w:p>
           <w:p>
@@ -2255,7 +2255,7 @@
               <w:ind w:left="0" w:firstLine="0"/>
             </w:pPr>
             <w:r>
-              <w:t xml:space="preserve">Si no funcionó, ¡no pasa nada! Prueba con otra idea o dale más tiempo a esa solución</w:t>
+              <w:t xml:space="preserve">Si no funcionó, ¡no pasa nada! Prueba con otra idea o dale más tiempo a esa solución Prueba con otra idea o dale más tiempo a esa solución</w:t>
             </w:r>
           </w:p>
         </w:tc>
@@ -2687,7 +2687,7 @@
             <w:bookmarkStart w:colFirst="0" w:colLast="0" w:name="_h8elxjbkgy8z" w:id="5"/>
             <w:bookmarkEnd w:id="5"/>
             <w:r>
-              <w:t xml:space="preserve">¡Hola! Qué gusto verte de nuevo por aquí en Crianza con Conciencia Positiva. En la sesión de hoy, hablaremos sobre cómo diferenciar la tristeza de la depresión. </w:t>
+              <w:t xml:space="preserve">¡Hola! ¡Hola! Qué gusto verte de nuevo por aquí en Crianza con Conciencia Positiva. En la sesión de hoy, hablaremos sobre cómo diferenciar la tristeza de la depresión. </w:t>
             </w:r>
           </w:p>
           <w:p>
@@ -3191,10 +3191,10 @@
               <w:widowControl w:val="0"/>
             </w:pPr>
             <w:r>
-              <w:t xml:space="preserve"> Recuerda que, como la marea, las emociones pueden subir y bajar, a veces de forma abrumadora. Sin embargo, eventualmente, tu adolescente o tú volverán a sentir que tienen el control.</w:t>
-              <w:br w:type="textWrapping"/>
-              <w:br w:type="textWrapping"/>
-              <w:t xml:space="preserve">Sé paciente y amable contigo y con tu adolescente mientras navegan las emociones más difíciles de sobrellevar. </w:t>
+              <w:t xml:space="preserve">Recuerda que, como la marea, las emociones pueden subir y bajar, a veces de forma abrumadora. Sin embargo, eventualmente, tu adolescente o tú volverán a sentir que tienen el control.</w:t>
+              <w:br w:type="textWrapping"/>
+              <w:br w:type="textWrapping"/>
+              <w:t xml:space="preserve">Sé paciente y amable contigo y con tu adolescente mientras navegan las emociones más difíciles de sobrellevar.</w:t>
             </w:r>
           </w:p>
         </w:tc>
@@ -3576,7 +3576,7 @@
               <w:widowControl w:val="0"/>
             </w:pPr>
             <w:r>
-              <w:t xml:space="preserve">SER AMABLE</w:t>
+              <w:t xml:space="preserve">BUSCAR APOYO</w:t>
             </w:r>
           </w:p>
           <w:p>
@@ -3691,7 +3691,7 @@
               <w:widowControl w:val="0"/>
             </w:pPr>
             <w:r>
-              <w:t xml:space="preserve">Nuestra segunda estrategia es: ser amable contigo. Cuando empieces a sentir estrés, haz una pausa o respira profundo un par de veces.  </w:t>
+              <w:t xml:space="preserve">Nuestra segunda estrategia es: ser amable contigo. Cuando empieces a sentir estrés, haz una pausa o respira profundo un par de veces. </w:t>
             </w:r>
           </w:p>
           <w:p>
@@ -3947,7 +3947,7 @@
               <w:widowControl w:val="0"/>
             </w:pPr>
             <w:r>
-              <w:t xml:space="preserve">SER AMABLE</w:t>
+              <w:t xml:space="preserve">BUSCAR APOYO</w:t>
             </w:r>
           </w:p>
           <w:p>
@@ -4440,7 +4440,7 @@
               <w:spacing w:line="240" w:lineRule="auto"/>
             </w:pPr>
             <w:r>
-              <w:t xml:space="preserve">¿Quieres conocer más? ¡Avancemos!</w:t>
+              <w:t xml:space="preserve">¿Quieres aprender más sobre esto? ¡Empecemos!</w:t>
             </w:r>
           </w:p>
         </w:tc>
@@ -4485,15 +4485,15 @@
               <w:spacing w:line="240" w:lineRule="auto"/>
             </w:pPr>
             <w:r>
-              <w:t xml:space="preserve">DIVIDIR </w:t>
-            </w:r>
-          </w:p>
-          <w:p>
-            <w:pPr>
-              <w:spacing w:line="240" w:lineRule="auto"/>
-            </w:pPr>
-            <w:r>
-              <w:t xml:space="preserve">TOMARLO UN PASO A LA VEZ </w:t>
+              <w:t xml:space="preserve">ACEPTAR LOS RETOS</w:t>
+            </w:r>
+          </w:p>
+          <w:p>
+            <w:pPr>
+              <w:spacing w:line="240" w:lineRule="auto"/>
+            </w:pPr>
+            <w:r>
+              <w:t xml:space="preserve">ACTUAR A TIEMPO</w:t>
             </w:r>
           </w:p>
         </w:tc>
@@ -4595,7 +4595,7 @@
               <w:widowControl w:val="0"/>
             </w:pPr>
             <w:r>
-              <w:t xml:space="preserve">El tercer paso es clasificar y priorizar tus actividades. Revisa todas las actividades a las que les pusiste una estrellita. ¿Cuál de estas es la más importante o la que se tiene que hacer primero? Ponle un número uno. Después, checa las demás actividades de tu lista y decide cuál es la siguiente. Ponle un número dos. Sigue así hasta que le hayas asignado un número a todas las actividades que tengan una estrella al lado. Ahora ya sabes en qué orden tienes que hacer las actividades. </w:t>
+              <w:t xml:space="preserve">El tercer paso es clasificar y priorizar tus actividades. Revisa todas las actividades a las que les pusiste una estrellita. ¿Cuál de estas es la más importante o la que se tiene que hacer primero? Ponle un número uno. Ponle un número uno. Después, checa las demás actividades de tu lista y decide cuál es la siguiente. Ponle un número dos. Sigue así hasta que le hayas asignado un número a todas las actividades que tengan una estrella al lado. Ahora ya sabes en qué orden tienes que hacer las actividades. </w:t>
             </w:r>
           </w:p>
         </w:tc>
@@ -4714,7 +4714,7 @@
               <w:spacing w:line="240" w:lineRule="auto"/>
             </w:pPr>
             <w:r>
-              <w:t>DIVIDE</w:t>
+              <w:t xml:space="preserve">ACEPTAR LOS RETOS</w:t>
             </w:r>
           </w:p>
           <w:p>
@@ -4852,15 +4852,15 @@
               <w:spacing w:line="240" w:lineRule="auto"/>
             </w:pPr>
             <w:r>
-              <w:t xml:space="preserve">DIVIDIR </w:t>
-            </w:r>
-          </w:p>
-          <w:p>
-            <w:pPr>
-              <w:spacing w:line="240" w:lineRule="auto"/>
-            </w:pPr>
-            <w:r>
-              <w:t xml:space="preserve">TOMARLO UN PASO A LA VEZ </w:t>
+              <w:t xml:space="preserve">ACEPTAR LOS RETOS</w:t>
+            </w:r>
+          </w:p>
+          <w:p>
+            <w:pPr>
+              <w:spacing w:line="240" w:lineRule="auto"/>
+            </w:pPr>
+            <w:r>
+              <w:t xml:space="preserve">ACTUAR A TIEMPO</w:t>
             </w:r>
           </w:p>
           <w:p>
@@ -5000,7 +5000,7 @@
             <w:bookmarkStart w:colFirst="0" w:colLast="0" w:name="_h8elxjbkgy8z" w:id="5"/>
             <w:bookmarkEnd w:id="5"/>
             <w:r>
-              <w:t xml:space="preserve">¡Hola! Qué gusto verte de nuevo por aquí en Crianza con Conciencia Positiva.</w:t>
+              <w:t xml:space="preserve">¡Hola! ¡Hola! Qué gusto verte de nuevo por aquí en Crianza con Conciencia Positiva.</w:t>
             </w:r>
           </w:p>
           <w:p>
@@ -5755,7 +5755,7 @@
             <w:bookmarkStart w:colFirst="0" w:colLast="0" w:name="_h8elxjbkgy8z" w:id="5"/>
             <w:bookmarkEnd w:id="5"/>
             <w:r>
-              <w:t xml:space="preserve">¡Hola! Qué gusto verte de nuevo por aquí en Crianza con Conciencia Positiva.</w:t>
+              <w:t xml:space="preserve">¡Hola! ¡Hola! Qué gusto verte de nuevo por aquí en Crianza con Conciencia Positiva.</w:t>
             </w:r>
           </w:p>
           <w:p>

--- a/translations/parent_text_v2_mexico/es/es_MX_Video Scripts_Optional_Courses_batch_4.docx
+++ b/translations/parent_text_v2_mexico/es/es_MX_Video Scripts_Optional_Courses_batch_4.docx
@@ -736,7 +736,7 @@
               <w:widowControl w:val="0"/>
             </w:pPr>
             <w:r>
-              <w:t xml:space="preserve">Reconoce y halaga a tu adolescente por comunicarse contigo y pedirte apoyo para superar sus pensamientos o sentimientos negativos.</w:t>
+              <w:t xml:space="preserve">reconoce a tu adolescente por comunicarse contigo y pedirte apoyo para superar sus pensamientos o sentimientos negativos.</w:t>
             </w:r>
           </w:p>
           <w:p>
@@ -3285,7 +3285,7 @@
               <w:widowControl w:val="0"/>
             </w:pPr>
             <w:r>
-              <w:t xml:space="preserve">Tu Actividad para Casa consiste en intentar pasar un poco más de Tiempo Uno a Uno con tu adolescente esta semana haciendo algo que les gustaría hacer entre ustedes dos. Puedes aprovechar esta oportunidad para platicar con tu adolescente y ver cómo le está yendo y cómo se siente. </w:t>
+              <w:t xml:space="preserve">Tu Actividad para Casa consiste en intentar pasar un poco más de Tiempo Uno a Uno con tu adolescente esta semana haciendo algo que les gustaría hacer entre ustedes dos. Puedes aprovechar esta oportunidad para hablar con tu adolescente y ver cómo le está yendo y cómo se siente. </w:t>
             </w:r>
           </w:p>
           <w:p>

--- a/translations/parent_text_v2_mexico/es/es_MX_Video Scripts_Optional_Courses_batch_4.docx
+++ b/translations/parent_text_v2_mexico/es/es_MX_Video Scripts_Optional_Courses_batch_4.docx
@@ -240,7 +240,7 @@
               <w:spacing w:line="240" w:lineRule="auto"/>
             </w:pPr>
             <w:r>
-              <w:t xml:space="preserve">BUSCAR APOYO</w:t>
+              <w:t xml:space="preserve">ACTUAR A TIEMPO</w:t>
             </w:r>
           </w:p>
           <w:p>
@@ -2255,7 +2255,7 @@
               <w:ind w:left="0" w:firstLine="0"/>
             </w:pPr>
             <w:r>
-              <w:t xml:space="preserve">Si no funcionó, ¡no pasa nada! Prueba con otra idea o dale más tiempo a esa solución Prueba con otra idea o dale más tiempo a esa solución</w:t>
+              <w:t xml:space="preserve">Si no funcionó, ¡no pasa nada! Prueba con otra idea o dale más tiempo a esa solución Prueba con otra idea o dale más tiempo a esa solución Prueba con otra idea o dale más tiempo a esa solución</w:t>
             </w:r>
           </w:p>
         </w:tc>
